--- a/ASE_Project_Increment1.docx
+++ b/ASE_Project_Increment1.docx
@@ -21,7 +21,17 @@
           <w:szCs w:val="32"/>
           <w:u w:val="single"/>
         </w:rPr>
-        <w:t>Online Quiz Application</w:t>
+        <w:t xml:space="preserve">Online </w:t>
+      </w:r>
+      <w:r>
+        <w:rPr>
+          <w:rFonts w:ascii="Times New Roman" w:hAnsi="Times New Roman" w:cs="Times New Roman"/>
+          <w:b/>
+          <w:sz w:val="32"/>
+          <w:szCs w:val="32"/>
+          <w:u w:val="single"/>
+        </w:rPr>
+        <w:t>Quiz Application</w:t>
       </w:r>
     </w:p>
     <w:p>
@@ -1099,6 +1109,338 @@
         <w:rPr>
           <w:rFonts w:ascii="Times New Roman" w:hAnsi="Times New Roman" w:cs="Times New Roman"/>
           <w:b/>
+        </w:rPr>
+      </w:pPr>
+      <w:r>
+        <w:rPr>
+          <w:rFonts w:ascii="Times New Roman" w:hAnsi="Times New Roman" w:cs="Times New Roman"/>
+          <w:b/>
+        </w:rPr>
+        <w:t>B</w:t>
+      </w:r>
+      <w:r>
+        <w:rPr>
+          <w:rFonts w:ascii="Times New Roman" w:hAnsi="Times New Roman" w:cs="Times New Roman"/>
+          <w:b/>
+        </w:rPr>
+        <w:t>urn down</w:t>
+      </w:r>
+      <w:r>
+        <w:rPr>
+          <w:rFonts w:ascii="Times New Roman" w:hAnsi="Times New Roman" w:cs="Times New Roman"/>
+          <w:b/>
+        </w:rPr>
+        <w:t xml:space="preserve"> chart:</w:t>
+      </w:r>
+    </w:p>
+    <w:p>
+      <w:pPr>
+        <w:spacing w:line="240" w:lineRule="auto"/>
+        <w:jc w:val="both"/>
+        <w:rPr>
+          <w:rFonts w:ascii="Times New Roman" w:hAnsi="Times New Roman" w:cs="Times New Roman"/>
+        </w:rPr>
+      </w:pPr>
+      <w:r>
+        <w:rPr>
+          <w:rFonts w:ascii="Times New Roman" w:hAnsi="Times New Roman" w:cs="Times New Roman"/>
+        </w:rPr>
+        <w:t>Github's burndown chart of the project is as follows:</w:t>
+      </w:r>
+    </w:p>
+    <w:p>
+      <w:pPr>
+        <w:spacing w:line="240" w:lineRule="auto"/>
+        <w:jc w:val="both"/>
+        <w:rPr>
+          <w:rFonts w:ascii="Times New Roman" w:hAnsi="Times New Roman" w:cs="Times New Roman"/>
+        </w:rPr>
+      </w:pPr>
+      <w:r>
+        <w:rPr>
+          <w:rFonts w:ascii="Times New Roman" w:hAnsi="Times New Roman" w:cs="Times New Roman"/>
+          <w:noProof/>
+          <w:lang w:val="en-US"/>
+        </w:rPr>
+        <w:drawing>
+          <wp:inline distT="0" distB="0" distL="0" distR="0">
+            <wp:extent cx="5731510" cy="3044825"/>
+            <wp:effectExtent l="19050" t="0" r="2540" b="0"/>
+            <wp:docPr id="7" name="Picture 6" descr="Burn_Down_chat_increment1.JPG"/>
+            <wp:cNvGraphicFramePr>
+              <a:graphicFrameLocks xmlns:a="http://schemas.openxmlformats.org/drawingml/2006/main" noChangeAspect="1"/>
+            </wp:cNvGraphicFramePr>
+            <a:graphic xmlns:a="http://schemas.openxmlformats.org/drawingml/2006/main">
+              <a:graphicData uri="http://schemas.openxmlformats.org/drawingml/2006/picture">
+                <pic:pic xmlns:pic="http://schemas.openxmlformats.org/drawingml/2006/picture">
+                  <pic:nvPicPr>
+                    <pic:cNvPr id="0" name="Burn_Down_chat_increment1.JPG"/>
+                    <pic:cNvPicPr/>
+                  </pic:nvPicPr>
+                  <pic:blipFill>
+                    <a:blip r:embed="rId8"/>
+                    <a:stretch>
+                      <a:fillRect/>
+                    </a:stretch>
+                  </pic:blipFill>
+                  <pic:spPr>
+                    <a:xfrm>
+                      <a:off x="0" y="0"/>
+                      <a:ext cx="5731510" cy="3044825"/>
+                    </a:xfrm>
+                    <a:prstGeom prst="rect">
+                      <a:avLst/>
+                    </a:prstGeom>
+                  </pic:spPr>
+                </pic:pic>
+              </a:graphicData>
+            </a:graphic>
+          </wp:inline>
+        </w:drawing>
+      </w:r>
+    </w:p>
+    <w:p>
+      <w:pPr>
+        <w:spacing w:line="240" w:lineRule="auto"/>
+        <w:jc w:val="both"/>
+        <w:rPr>
+          <w:rFonts w:ascii="Times New Roman" w:hAnsi="Times New Roman" w:cs="Times New Roman"/>
+        </w:rPr>
+      </w:pPr>
+    </w:p>
+    <w:p>
+      <w:pPr>
+        <w:spacing w:line="240" w:lineRule="auto"/>
+        <w:jc w:val="both"/>
+        <w:rPr>
+          <w:rFonts w:ascii="Times New Roman" w:hAnsi="Times New Roman" w:cs="Times New Roman"/>
+          <w:b/>
+        </w:rPr>
+      </w:pPr>
+      <w:r>
+        <w:rPr>
+          <w:rFonts w:ascii="Times New Roman" w:hAnsi="Times New Roman" w:cs="Times New Roman"/>
+          <w:b/>
+        </w:rPr>
+        <w:t>I</w:t>
+      </w:r>
+      <w:r>
+        <w:rPr>
+          <w:rFonts w:ascii="Times New Roman" w:hAnsi="Times New Roman" w:cs="Times New Roman"/>
+          <w:b/>
+        </w:rPr>
+        <w:t>ssues</w:t>
+      </w:r>
+      <w:r>
+        <w:rPr>
+          <w:rFonts w:ascii="Times New Roman" w:hAnsi="Times New Roman" w:cs="Times New Roman"/>
+          <w:b/>
+        </w:rPr>
+        <w:t>:</w:t>
+      </w:r>
+    </w:p>
+    <w:p>
+      <w:pPr>
+        <w:spacing w:line="240" w:lineRule="auto"/>
+        <w:jc w:val="both"/>
+        <w:rPr>
+          <w:rFonts w:ascii="Times New Roman" w:hAnsi="Times New Roman" w:cs="Times New Roman"/>
+        </w:rPr>
+      </w:pPr>
+      <w:r>
+        <w:rPr>
+          <w:rFonts w:ascii="Times New Roman" w:hAnsi="Times New Roman" w:cs="Times New Roman"/>
+        </w:rPr>
+        <w:t>Github's issues for the project are as follows:</w:t>
+      </w:r>
+    </w:p>
+    <w:p>
+      <w:pPr>
+        <w:spacing w:line="240" w:lineRule="auto"/>
+        <w:jc w:val="both"/>
+        <w:rPr>
+          <w:rFonts w:ascii="Times New Roman" w:hAnsi="Times New Roman" w:cs="Times New Roman"/>
+          <w:b/>
+        </w:rPr>
+      </w:pPr>
+    </w:p>
+    <w:p>
+      <w:pPr>
+        <w:spacing w:line="240" w:lineRule="auto"/>
+        <w:jc w:val="both"/>
+        <w:rPr>
+          <w:rFonts w:ascii="Times New Roman" w:hAnsi="Times New Roman" w:cs="Times New Roman"/>
+          <w:b/>
+        </w:rPr>
+      </w:pPr>
+      <w:r>
+        <w:rPr>
+          <w:rFonts w:ascii="Times New Roman" w:hAnsi="Times New Roman" w:cs="Times New Roman"/>
+          <w:b/>
+          <w:noProof/>
+          <w:lang w:val="en-US"/>
+        </w:rPr>
+        <w:drawing>
+          <wp:inline distT="0" distB="0" distL="0" distR="0">
+            <wp:extent cx="5731510" cy="3166110"/>
+            <wp:effectExtent l="19050" t="0" r="2540" b="0"/>
+            <wp:docPr id="11" name="Picture 10" descr="issues_increment1.JPG"/>
+            <wp:cNvGraphicFramePr>
+              <a:graphicFrameLocks xmlns:a="http://schemas.openxmlformats.org/drawingml/2006/main" noChangeAspect="1"/>
+            </wp:cNvGraphicFramePr>
+            <a:graphic xmlns:a="http://schemas.openxmlformats.org/drawingml/2006/main">
+              <a:graphicData uri="http://schemas.openxmlformats.org/drawingml/2006/picture">
+                <pic:pic xmlns:pic="http://schemas.openxmlformats.org/drawingml/2006/picture">
+                  <pic:nvPicPr>
+                    <pic:cNvPr id="0" name="issues_increment1.JPG"/>
+                    <pic:cNvPicPr/>
+                  </pic:nvPicPr>
+                  <pic:blipFill>
+                    <a:blip r:embed="rId9"/>
+                    <a:stretch>
+                      <a:fillRect/>
+                    </a:stretch>
+                  </pic:blipFill>
+                  <pic:spPr>
+                    <a:xfrm>
+                      <a:off x="0" y="0"/>
+                      <a:ext cx="5731510" cy="3166110"/>
+                    </a:xfrm>
+                    <a:prstGeom prst="rect">
+                      <a:avLst/>
+                    </a:prstGeom>
+                  </pic:spPr>
+                </pic:pic>
+              </a:graphicData>
+            </a:graphic>
+          </wp:inline>
+        </w:drawing>
+      </w:r>
+    </w:p>
+    <w:p>
+      <w:pPr>
+        <w:spacing w:line="240" w:lineRule="auto"/>
+        <w:jc w:val="both"/>
+        <w:rPr>
+          <w:rFonts w:ascii="Times New Roman" w:hAnsi="Times New Roman" w:cs="Times New Roman"/>
+          <w:b/>
+        </w:rPr>
+      </w:pPr>
+    </w:p>
+    <w:p>
+      <w:pPr>
+        <w:tabs>
+          <w:tab w:val="left" w:pos="2610"/>
+        </w:tabs>
+        <w:spacing w:line="240" w:lineRule="auto"/>
+        <w:jc w:val="both"/>
+        <w:rPr>
+          <w:rFonts w:ascii="Times New Roman" w:hAnsi="Times New Roman" w:cs="Times New Roman"/>
+          <w:b/>
+        </w:rPr>
+      </w:pPr>
+      <w:r>
+        <w:rPr>
+          <w:rFonts w:ascii="Times New Roman" w:hAnsi="Times New Roman" w:cs="Times New Roman"/>
+          <w:b/>
+        </w:rPr>
+        <w:t>Contributors graph:</w:t>
+      </w:r>
+      <w:r>
+        <w:rPr>
+          <w:rFonts w:ascii="Times New Roman" w:hAnsi="Times New Roman" w:cs="Times New Roman"/>
+          <w:b/>
+        </w:rPr>
+        <w:tab/>
+      </w:r>
+    </w:p>
+    <w:p>
+      <w:pPr>
+        <w:spacing w:line="240" w:lineRule="auto"/>
+        <w:jc w:val="both"/>
+        <w:rPr>
+          <w:rFonts w:ascii="Times New Roman" w:hAnsi="Times New Roman" w:cs="Times New Roman"/>
+        </w:rPr>
+      </w:pPr>
+      <w:r>
+        <w:rPr>
+          <w:rFonts w:ascii="Times New Roman" w:hAnsi="Times New Roman" w:cs="Times New Roman"/>
+        </w:rPr>
+        <w:lastRenderedPageBreak/>
+        <w:t>Github's contributors graph for the project is as follows:</w:t>
+      </w:r>
+    </w:p>
+    <w:p>
+      <w:pPr>
+        <w:spacing w:line="240" w:lineRule="auto"/>
+        <w:jc w:val="both"/>
+        <w:rPr>
+          <w:rFonts w:ascii="Times New Roman" w:hAnsi="Times New Roman" w:cs="Times New Roman"/>
+        </w:rPr>
+      </w:pPr>
+      <w:r>
+        <w:rPr>
+          <w:rFonts w:ascii="Times New Roman" w:hAnsi="Times New Roman" w:cs="Times New Roman"/>
+          <w:noProof/>
+          <w:lang w:val="en-US"/>
+        </w:rPr>
+        <w:drawing>
+          <wp:inline distT="0" distB="0" distL="0" distR="0">
+            <wp:extent cx="5731510" cy="5067935"/>
+            <wp:effectExtent l="19050" t="0" r="2540" b="0"/>
+            <wp:docPr id="15" name="Picture 14" descr="contributors_graph_increment1.JPG"/>
+            <wp:cNvGraphicFramePr>
+              <a:graphicFrameLocks xmlns:a="http://schemas.openxmlformats.org/drawingml/2006/main" noChangeAspect="1"/>
+            </wp:cNvGraphicFramePr>
+            <a:graphic xmlns:a="http://schemas.openxmlformats.org/drawingml/2006/main">
+              <a:graphicData uri="http://schemas.openxmlformats.org/drawingml/2006/picture">
+                <pic:pic xmlns:pic="http://schemas.openxmlformats.org/drawingml/2006/picture">
+                  <pic:nvPicPr>
+                    <pic:cNvPr id="0" name="contributors_graph_increment1.JPG"/>
+                    <pic:cNvPicPr/>
+                  </pic:nvPicPr>
+                  <pic:blipFill>
+                    <a:blip r:embed="rId10"/>
+                    <a:stretch>
+                      <a:fillRect/>
+                    </a:stretch>
+                  </pic:blipFill>
+                  <pic:spPr>
+                    <a:xfrm>
+                      <a:off x="0" y="0"/>
+                      <a:ext cx="5731510" cy="5067935"/>
+                    </a:xfrm>
+                    <a:prstGeom prst="rect">
+                      <a:avLst/>
+                    </a:prstGeom>
+                  </pic:spPr>
+                </pic:pic>
+              </a:graphicData>
+            </a:graphic>
+          </wp:inline>
+        </w:drawing>
+      </w:r>
+    </w:p>
+    <w:p>
+      <w:pPr>
+        <w:tabs>
+          <w:tab w:val="left" w:pos="2610"/>
+        </w:tabs>
+        <w:spacing w:line="240" w:lineRule="auto"/>
+        <w:jc w:val="both"/>
+        <w:rPr>
+          <w:rFonts w:ascii="Times New Roman" w:hAnsi="Times New Roman" w:cs="Times New Roman"/>
+          <w:b/>
+        </w:rPr>
+      </w:pPr>
+    </w:p>
+    <w:p>
+      <w:pPr>
+        <w:spacing w:line="240" w:lineRule="auto"/>
+        <w:jc w:val="both"/>
+        <w:rPr>
+          <w:rFonts w:ascii="Times New Roman" w:hAnsi="Times New Roman" w:cs="Times New Roman"/>
+          <w:b/>
           <w:sz w:val="28"/>
           <w:szCs w:val="28"/>
           <w:u w:val="single"/>
@@ -1245,6 +1587,7 @@
           <w:noProof/>
           <w:lang w:val="en-US"/>
         </w:rPr>
+        <w:lastRenderedPageBreak/>
         <w:drawing>
           <wp:inline distT="0" distB="0" distL="0" distR="0">
             <wp:extent cx="5731510" cy="4296410"/>
@@ -1261,7 +1604,7 @@
                     <pic:cNvPicPr/>
                   </pic:nvPicPr>
                   <pic:blipFill>
-                    <a:blip r:embed="rId8"/>
+                    <a:blip r:embed="rId11"/>
                     <a:stretch>
                       <a:fillRect/>
                     </a:stretch>
@@ -1404,7 +1747,7 @@
                     <pic:cNvPicPr/>
                   </pic:nvPicPr>
                   <pic:blipFill>
-                    <a:blip r:embed="rId9"/>
+                    <a:blip r:embed="rId12"/>
                     <a:stretch>
                       <a:fillRect/>
                     </a:stretch>
@@ -1538,7 +1881,7 @@
                     <pic:cNvPicPr/>
                   </pic:nvPicPr>
                   <pic:blipFill>
-                    <a:blip r:embed="rId10"/>
+                    <a:blip r:embed="rId13"/>
                     <a:stretch>
                       <a:fillRect/>
                     </a:stretch>
@@ -1664,7 +2007,7 @@
                     <pic:cNvPicPr/>
                   </pic:nvPicPr>
                   <pic:blipFill>
-                    <a:blip r:embed="rId11"/>
+                    <a:blip r:embed="rId14"/>
                     <a:stretch>
                       <a:fillRect/>
                     </a:stretch>
@@ -1750,6 +2093,110 @@
     <w:p>
       <w:pPr>
         <w:pStyle w:val="ListParagraph"/>
+        <w:spacing w:line="240" w:lineRule="auto"/>
+        <w:jc w:val="both"/>
+        <w:rPr>
+          <w:rFonts w:ascii="Times New Roman" w:hAnsi="Times New Roman" w:cs="Times New Roman"/>
+          <w:b/>
+        </w:rPr>
+      </w:pPr>
+    </w:p>
+    <w:p>
+      <w:pPr>
+        <w:pStyle w:val="ListParagraph"/>
+        <w:spacing w:line="240" w:lineRule="auto"/>
+        <w:jc w:val="both"/>
+        <w:rPr>
+          <w:rFonts w:ascii="Times New Roman" w:hAnsi="Times New Roman" w:cs="Times New Roman"/>
+        </w:rPr>
+      </w:pPr>
+      <w:r>
+        <w:rPr>
+          <w:rFonts w:ascii="Times New Roman" w:hAnsi="Times New Roman" w:cs="Times New Roman"/>
+        </w:rPr>
+        <w:t>Architectural diagram for the project is as follows:</w:t>
+      </w:r>
+    </w:p>
+    <w:p>
+      <w:pPr>
+        <w:pStyle w:val="ListParagraph"/>
+        <w:spacing w:line="240" w:lineRule="auto"/>
+        <w:jc w:val="both"/>
+        <w:rPr>
+          <w:rFonts w:ascii="Times New Roman" w:hAnsi="Times New Roman" w:cs="Times New Roman"/>
+          <w:b/>
+        </w:rPr>
+      </w:pPr>
+      <w:r>
+        <w:rPr>
+          <w:rFonts w:ascii="Times New Roman" w:hAnsi="Times New Roman" w:cs="Times New Roman"/>
+          <w:b/>
+          <w:noProof/>
+          <w:lang w:val="en-US"/>
+        </w:rPr>
+        <w:lastRenderedPageBreak/>
+        <w:drawing>
+          <wp:inline distT="0" distB="0" distL="0" distR="0">
+            <wp:extent cx="5731510" cy="3274060"/>
+            <wp:effectExtent l="19050" t="0" r="2540" b="0"/>
+            <wp:docPr id="17" name="Picture 16" descr="Architecture Diagram_Quiz Application.PNG"/>
+            <wp:cNvGraphicFramePr>
+              <a:graphicFrameLocks xmlns:a="http://schemas.openxmlformats.org/drawingml/2006/main" noChangeAspect="1"/>
+            </wp:cNvGraphicFramePr>
+            <a:graphic xmlns:a="http://schemas.openxmlformats.org/drawingml/2006/main">
+              <a:graphicData uri="http://schemas.openxmlformats.org/drawingml/2006/picture">
+                <pic:pic xmlns:pic="http://schemas.openxmlformats.org/drawingml/2006/picture">
+                  <pic:nvPicPr>
+                    <pic:cNvPr id="0" name="Architecture Diagram_Quiz Application.PNG"/>
+                    <pic:cNvPicPr/>
+                  </pic:nvPicPr>
+                  <pic:blipFill>
+                    <a:blip r:embed="rId15"/>
+                    <a:stretch>
+                      <a:fillRect/>
+                    </a:stretch>
+                  </pic:blipFill>
+                  <pic:spPr>
+                    <a:xfrm>
+                      <a:off x="0" y="0"/>
+                      <a:ext cx="5731510" cy="3274060"/>
+                    </a:xfrm>
+                    <a:prstGeom prst="rect">
+                      <a:avLst/>
+                    </a:prstGeom>
+                  </pic:spPr>
+                </pic:pic>
+              </a:graphicData>
+            </a:graphic>
+          </wp:inline>
+        </w:drawing>
+      </w:r>
+    </w:p>
+    <w:p>
+      <w:pPr>
+        <w:pStyle w:val="ListParagraph"/>
+        <w:spacing w:line="240" w:lineRule="auto"/>
+        <w:jc w:val="both"/>
+        <w:rPr>
+          <w:rFonts w:ascii="Times New Roman" w:hAnsi="Times New Roman" w:cs="Times New Roman"/>
+          <w:b/>
+        </w:rPr>
+      </w:pPr>
+    </w:p>
+    <w:p>
+      <w:pPr>
+        <w:pStyle w:val="ListParagraph"/>
+        <w:spacing w:line="240" w:lineRule="auto"/>
+        <w:jc w:val="both"/>
+        <w:rPr>
+          <w:rFonts w:ascii="Times New Roman" w:hAnsi="Times New Roman" w:cs="Times New Roman"/>
+          <w:b/>
+        </w:rPr>
+      </w:pPr>
+    </w:p>
+    <w:p>
+      <w:pPr>
+        <w:pStyle w:val="ListParagraph"/>
         <w:numPr>
           <w:ilvl w:val="0"/>
           <w:numId w:val="5"/>
@@ -1772,6 +2219,101 @@
     <w:p>
       <w:pPr>
         <w:pStyle w:val="ListParagraph"/>
+        <w:spacing w:line="240" w:lineRule="auto"/>
+        <w:jc w:val="both"/>
+        <w:rPr>
+          <w:rFonts w:ascii="Times New Roman" w:hAnsi="Times New Roman" w:cs="Times New Roman"/>
+        </w:rPr>
+      </w:pPr>
+      <w:r>
+        <w:rPr>
+          <w:rFonts w:ascii="Times New Roman" w:hAnsi="Times New Roman" w:cs="Times New Roman"/>
+        </w:rPr>
+        <w:t>Sequence</w:t>
+      </w:r>
+      <w:r>
+        <w:rPr>
+          <w:rFonts w:ascii="Times New Roman" w:hAnsi="Times New Roman" w:cs="Times New Roman"/>
+        </w:rPr>
+        <w:t xml:space="preserve"> diagram for the project is as follows:</w:t>
+      </w:r>
+    </w:p>
+    <w:p>
+      <w:pPr>
+        <w:pStyle w:val="ListParagraph"/>
+        <w:spacing w:line="240" w:lineRule="auto"/>
+        <w:jc w:val="both"/>
+        <w:rPr>
+          <w:rFonts w:ascii="Times New Roman" w:hAnsi="Times New Roman" w:cs="Times New Roman"/>
+        </w:rPr>
+      </w:pPr>
+    </w:p>
+    <w:p>
+      <w:pPr>
+        <w:pStyle w:val="ListParagraph"/>
+        <w:spacing w:line="240" w:lineRule="auto"/>
+        <w:jc w:val="both"/>
+        <w:rPr>
+          <w:rFonts w:ascii="Times New Roman" w:hAnsi="Times New Roman" w:cs="Times New Roman"/>
+        </w:rPr>
+      </w:pPr>
+      <w:r>
+        <w:rPr>
+          <w:rFonts w:ascii="Times New Roman" w:hAnsi="Times New Roman" w:cs="Times New Roman"/>
+          <w:noProof/>
+          <w:lang w:val="en-US"/>
+        </w:rPr>
+        <w:drawing>
+          <wp:inline distT="0" distB="0" distL="0" distR="0">
+            <wp:extent cx="5731510" cy="2180590"/>
+            <wp:effectExtent l="19050" t="0" r="2540" b="0"/>
+            <wp:docPr id="18" name="Picture 17" descr="UML Sequence Diagram_Quiz Application.PNG"/>
+            <wp:cNvGraphicFramePr>
+              <a:graphicFrameLocks xmlns:a="http://schemas.openxmlformats.org/drawingml/2006/main" noChangeAspect="1"/>
+            </wp:cNvGraphicFramePr>
+            <a:graphic xmlns:a="http://schemas.openxmlformats.org/drawingml/2006/main">
+              <a:graphicData uri="http://schemas.openxmlformats.org/drawingml/2006/picture">
+                <pic:pic xmlns:pic="http://schemas.openxmlformats.org/drawingml/2006/picture">
+                  <pic:nvPicPr>
+                    <pic:cNvPr id="0" name="UML Sequence Diagram_Quiz Application.PNG"/>
+                    <pic:cNvPicPr/>
+                  </pic:nvPicPr>
+                  <pic:blipFill>
+                    <a:blip r:embed="rId16"/>
+                    <a:stretch>
+                      <a:fillRect/>
+                    </a:stretch>
+                  </pic:blipFill>
+                  <pic:spPr>
+                    <a:xfrm>
+                      <a:off x="0" y="0"/>
+                      <a:ext cx="5731510" cy="2180590"/>
+                    </a:xfrm>
+                    <a:prstGeom prst="rect">
+                      <a:avLst/>
+                    </a:prstGeom>
+                  </pic:spPr>
+                </pic:pic>
+              </a:graphicData>
+            </a:graphic>
+          </wp:inline>
+        </w:drawing>
+      </w:r>
+    </w:p>
+    <w:p>
+      <w:pPr>
+        <w:pStyle w:val="ListParagraph"/>
+        <w:spacing w:line="240" w:lineRule="auto"/>
+        <w:jc w:val="both"/>
+        <w:rPr>
+          <w:rFonts w:ascii="Times New Roman" w:hAnsi="Times New Roman" w:cs="Times New Roman"/>
+          <w:b/>
+        </w:rPr>
+      </w:pPr>
+    </w:p>
+    <w:p>
+      <w:pPr>
+        <w:pStyle w:val="ListParagraph"/>
         <w:numPr>
           <w:ilvl w:val="0"/>
           <w:numId w:val="5"/>
@@ -1808,6 +2350,114 @@
     <w:p>
       <w:pPr>
         <w:pStyle w:val="ListParagraph"/>
+        <w:spacing w:line="240" w:lineRule="auto"/>
+        <w:jc w:val="both"/>
+        <w:rPr>
+          <w:rFonts w:ascii="Times New Roman" w:hAnsi="Times New Roman" w:cs="Times New Roman"/>
+        </w:rPr>
+      </w:pPr>
+      <w:r>
+        <w:rPr>
+          <w:rFonts w:ascii="Times New Roman" w:hAnsi="Times New Roman" w:cs="Times New Roman"/>
+        </w:rPr>
+        <w:t>Class</w:t>
+      </w:r>
+      <w:r>
+        <w:rPr>
+          <w:rFonts w:ascii="Times New Roman" w:hAnsi="Times New Roman" w:cs="Times New Roman"/>
+        </w:rPr>
+        <w:t xml:space="preserve"> diagram for the project is as follows:</w:t>
+      </w:r>
+    </w:p>
+    <w:p>
+      <w:pPr>
+        <w:pStyle w:val="ListParagraph"/>
+        <w:spacing w:line="240" w:lineRule="auto"/>
+        <w:jc w:val="both"/>
+        <w:rPr>
+          <w:rFonts w:ascii="Times New Roman" w:hAnsi="Times New Roman" w:cs="Times New Roman"/>
+        </w:rPr>
+      </w:pPr>
+    </w:p>
+    <w:p>
+      <w:pPr>
+        <w:pStyle w:val="ListParagraph"/>
+        <w:spacing w:line="240" w:lineRule="auto"/>
+        <w:jc w:val="both"/>
+        <w:rPr>
+          <w:rFonts w:ascii="Times New Roman" w:hAnsi="Times New Roman" w:cs="Times New Roman"/>
+          <w:noProof/>
+          <w:lang w:val="en-US"/>
+        </w:rPr>
+      </w:pPr>
+    </w:p>
+    <w:p>
+      <w:pPr>
+        <w:pStyle w:val="ListParagraph"/>
+        <w:spacing w:line="240" w:lineRule="auto"/>
+        <w:jc w:val="both"/>
+        <w:rPr>
+          <w:rFonts w:ascii="Times New Roman" w:hAnsi="Times New Roman" w:cs="Times New Roman"/>
+        </w:rPr>
+      </w:pPr>
+      <w:r>
+        <w:rPr>
+          <w:rFonts w:ascii="Times New Roman" w:hAnsi="Times New Roman" w:cs="Times New Roman"/>
+          <w:noProof/>
+          <w:lang w:val="en-US"/>
+        </w:rPr>
+        <w:lastRenderedPageBreak/>
+        <w:drawing>
+          <wp:inline distT="0" distB="0" distL="0" distR="0">
+            <wp:extent cx="5731510" cy="2104390"/>
+            <wp:effectExtent l="19050" t="0" r="2540" b="0"/>
+            <wp:docPr id="19" name="Picture 18" descr="UML Class Diagram_Quiz Application.PNG"/>
+            <wp:cNvGraphicFramePr>
+              <a:graphicFrameLocks xmlns:a="http://schemas.openxmlformats.org/drawingml/2006/main" noChangeAspect="1"/>
+            </wp:cNvGraphicFramePr>
+            <a:graphic xmlns:a="http://schemas.openxmlformats.org/drawingml/2006/main">
+              <a:graphicData uri="http://schemas.openxmlformats.org/drawingml/2006/picture">
+                <pic:pic xmlns:pic="http://schemas.openxmlformats.org/drawingml/2006/picture">
+                  <pic:nvPicPr>
+                    <pic:cNvPr id="0" name="UML Class Diagram_Quiz Application.PNG"/>
+                    <pic:cNvPicPr/>
+                  </pic:nvPicPr>
+                  <pic:blipFill>
+                    <a:blip r:embed="rId17"/>
+                    <a:stretch>
+                      <a:fillRect/>
+                    </a:stretch>
+                  </pic:blipFill>
+                  <pic:spPr>
+                    <a:xfrm>
+                      <a:off x="0" y="0"/>
+                      <a:ext cx="5731510" cy="2104390"/>
+                    </a:xfrm>
+                    <a:prstGeom prst="rect">
+                      <a:avLst/>
+                    </a:prstGeom>
+                  </pic:spPr>
+                </pic:pic>
+              </a:graphicData>
+            </a:graphic>
+          </wp:inline>
+        </w:drawing>
+      </w:r>
+    </w:p>
+    <w:p>
+      <w:pPr>
+        <w:pStyle w:val="ListParagraph"/>
+        <w:spacing w:line="240" w:lineRule="auto"/>
+        <w:jc w:val="both"/>
+        <w:rPr>
+          <w:rFonts w:ascii="Times New Roman" w:hAnsi="Times New Roman" w:cs="Times New Roman"/>
+          <w:b/>
+        </w:rPr>
+      </w:pPr>
+    </w:p>
+    <w:p>
+      <w:pPr>
+        <w:pStyle w:val="ListParagraph"/>
         <w:numPr>
           <w:ilvl w:val="0"/>
           <w:numId w:val="5"/>
@@ -1832,22 +2482,137 @@
         <w:pStyle w:val="ListParagraph"/>
         <w:numPr>
           <w:ilvl w:val="0"/>
-          <w:numId w:val="5"/>
+          <w:numId w:val="6"/>
         </w:numPr>
         <w:spacing w:line="240" w:lineRule="auto"/>
         <w:jc w:val="both"/>
         <w:rPr>
           <w:rFonts w:ascii="Times New Roman" w:hAnsi="Times New Roman" w:cs="Times New Roman"/>
-          <w:b/>
-        </w:rPr>
-      </w:pPr>
-      <w:r>
-        <w:rPr>
-          <w:rFonts w:ascii="Times New Roman" w:hAnsi="Times New Roman" w:cs="Times New Roman"/>
-          <w:b/>
-        </w:rPr>
-        <w:t>Use case:</w:t>
-      </w:r>
+        </w:rPr>
+      </w:pPr>
+      <w:r>
+        <w:rPr>
+          <w:rFonts w:ascii="Times New Roman" w:hAnsi="Times New Roman" w:cs="Times New Roman"/>
+        </w:rPr>
+        <w:t xml:space="preserve">Students/users </w:t>
+      </w:r>
+      <w:r>
+        <w:rPr>
+          <w:rFonts w:ascii="Times New Roman" w:hAnsi="Times New Roman" w:cs="Times New Roman"/>
+        </w:rPr>
+        <w:t>can take online quizzes through this online quiz application.</w:t>
+      </w:r>
+    </w:p>
+    <w:p>
+      <w:pPr>
+        <w:pStyle w:val="ListParagraph"/>
+        <w:numPr>
+          <w:ilvl w:val="0"/>
+          <w:numId w:val="6"/>
+        </w:numPr>
+        <w:spacing w:line="240" w:lineRule="auto"/>
+        <w:jc w:val="both"/>
+        <w:rPr>
+          <w:rFonts w:ascii="Times New Roman" w:hAnsi="Times New Roman" w:cs="Times New Roman"/>
+        </w:rPr>
+      </w:pPr>
+      <w:r>
+        <w:rPr>
+          <w:rFonts w:ascii="Times New Roman" w:hAnsi="Times New Roman" w:cs="Times New Roman"/>
+        </w:rPr>
+        <w:t>They can select any domain from the listed domains in the home page to take test.</w:t>
+      </w:r>
+    </w:p>
+    <w:p>
+      <w:pPr>
+        <w:pStyle w:val="ListParagraph"/>
+        <w:numPr>
+          <w:ilvl w:val="0"/>
+          <w:numId w:val="6"/>
+        </w:numPr>
+        <w:spacing w:line="240" w:lineRule="auto"/>
+        <w:jc w:val="both"/>
+        <w:rPr>
+          <w:rFonts w:ascii="Times New Roman" w:hAnsi="Times New Roman" w:cs="Times New Roman"/>
+        </w:rPr>
+      </w:pPr>
+      <w:r>
+        <w:rPr>
+          <w:rFonts w:ascii="Times New Roman" w:hAnsi="Times New Roman" w:cs="Times New Roman"/>
+        </w:rPr>
+        <w:t>Users can listen to the questions on clicking speak button.</w:t>
+      </w:r>
+    </w:p>
+    <w:p>
+      <w:pPr>
+        <w:pStyle w:val="ListParagraph"/>
+        <w:numPr>
+          <w:ilvl w:val="0"/>
+          <w:numId w:val="6"/>
+        </w:numPr>
+        <w:spacing w:line="240" w:lineRule="auto"/>
+        <w:jc w:val="both"/>
+        <w:rPr>
+          <w:rFonts w:ascii="Times New Roman" w:hAnsi="Times New Roman" w:cs="Times New Roman"/>
+        </w:rPr>
+      </w:pPr>
+      <w:r>
+        <w:rPr>
+          <w:rFonts w:ascii="Times New Roman" w:hAnsi="Times New Roman" w:cs="Times New Roman"/>
+        </w:rPr>
+        <w:t>Personal information can be edited in profile page.</w:t>
+      </w:r>
+    </w:p>
+    <w:p>
+      <w:pPr>
+        <w:pStyle w:val="ListParagraph"/>
+        <w:numPr>
+          <w:ilvl w:val="0"/>
+          <w:numId w:val="6"/>
+        </w:numPr>
+        <w:spacing w:line="240" w:lineRule="auto"/>
+        <w:jc w:val="both"/>
+        <w:rPr>
+          <w:rFonts w:ascii="Times New Roman" w:hAnsi="Times New Roman" w:cs="Times New Roman"/>
+        </w:rPr>
+      </w:pPr>
+      <w:r>
+        <w:rPr>
+          <w:rFonts w:ascii="Times New Roman" w:hAnsi="Times New Roman" w:cs="Times New Roman"/>
+        </w:rPr>
+        <w:t>Test score is provided immediately after the quiz is completed.</w:t>
+      </w:r>
+    </w:p>
+    <w:p>
+      <w:pPr>
+        <w:pStyle w:val="ListParagraph"/>
+        <w:numPr>
+          <w:ilvl w:val="0"/>
+          <w:numId w:val="6"/>
+        </w:numPr>
+        <w:spacing w:line="240" w:lineRule="auto"/>
+        <w:jc w:val="both"/>
+        <w:rPr>
+          <w:rFonts w:ascii="Times New Roman" w:hAnsi="Times New Roman" w:cs="Times New Roman"/>
+        </w:rPr>
+      </w:pPr>
+      <w:r>
+        <w:rPr>
+          <w:rFonts w:ascii="Times New Roman" w:hAnsi="Times New Roman" w:cs="Times New Roman"/>
+        </w:rPr>
+        <w:t>Users can assess their mistakes by the answers shown after the test.</w:t>
+      </w:r>
+    </w:p>
+    <w:p>
+      <w:pPr>
+        <w:pStyle w:val="ListParagraph"/>
+        <w:spacing w:line="240" w:lineRule="auto"/>
+        <w:jc w:val="both"/>
+        <w:rPr>
+          <w:rFonts w:ascii="Times New Roman" w:hAnsi="Times New Roman" w:cs="Times New Roman"/>
+          <w:b/>
+        </w:rPr>
+      </w:pPr>
     </w:p>
     <w:p>
       <w:pPr>
@@ -1868,8 +2633,144 @@
           <w:rFonts w:ascii="Times New Roman" w:hAnsi="Times New Roman" w:cs="Times New Roman"/>
           <w:b/>
         </w:rPr>
-        <w:t>Service description:</w:t>
-      </w:r>
+        <w:t>Use case:</w:t>
+      </w:r>
+    </w:p>
+    <w:p>
+      <w:pPr>
+        <w:pStyle w:val="ListParagraph"/>
+        <w:numPr>
+          <w:ilvl w:val="0"/>
+          <w:numId w:val="8"/>
+        </w:numPr>
+        <w:spacing w:line="240" w:lineRule="auto"/>
+        <w:jc w:val="both"/>
+        <w:rPr>
+          <w:rFonts w:ascii="Times New Roman" w:hAnsi="Times New Roman" w:cs="Times New Roman"/>
+          <w:b/>
+        </w:rPr>
+      </w:pPr>
+      <w:r>
+        <w:rPr>
+          <w:rFonts w:ascii="Times New Roman" w:hAnsi="Times New Roman" w:cs="Times New Roman"/>
+        </w:rPr>
+        <w:t>User must register himself/herself in the web portal.</w:t>
+      </w:r>
+    </w:p>
+    <w:p>
+      <w:pPr>
+        <w:pStyle w:val="ListParagraph"/>
+        <w:numPr>
+          <w:ilvl w:val="0"/>
+          <w:numId w:val="8"/>
+        </w:numPr>
+        <w:spacing w:line="240" w:lineRule="auto"/>
+        <w:jc w:val="both"/>
+        <w:rPr>
+          <w:rFonts w:ascii="Times New Roman" w:hAnsi="Times New Roman" w:cs="Times New Roman"/>
+          <w:b/>
+        </w:rPr>
+      </w:pPr>
+      <w:r>
+        <w:rPr>
+          <w:rFonts w:ascii="Times New Roman" w:hAnsi="Times New Roman" w:cs="Times New Roman"/>
+        </w:rPr>
+        <w:t>Upon successful registration user can login into the portal.</w:t>
+      </w:r>
+    </w:p>
+    <w:p>
+      <w:pPr>
+        <w:pStyle w:val="ListParagraph"/>
+        <w:numPr>
+          <w:ilvl w:val="0"/>
+          <w:numId w:val="8"/>
+        </w:numPr>
+        <w:spacing w:line="240" w:lineRule="auto"/>
+        <w:jc w:val="both"/>
+        <w:rPr>
+          <w:rFonts w:ascii="Times New Roman" w:hAnsi="Times New Roman" w:cs="Times New Roman"/>
+          <w:b/>
+        </w:rPr>
+      </w:pPr>
+      <w:r>
+        <w:rPr>
+          <w:rFonts w:ascii="Times New Roman" w:hAnsi="Times New Roman" w:cs="Times New Roman"/>
+        </w:rPr>
+        <w:t xml:space="preserve">After logging in </w:t>
+      </w:r>
+      <w:r>
+        <w:rPr>
+          <w:rFonts w:ascii="Times New Roman" w:hAnsi="Times New Roman" w:cs="Times New Roman"/>
+        </w:rPr>
+        <w:t>user has</w:t>
+      </w:r>
+      <w:r>
+        <w:rPr>
+          <w:rFonts w:ascii="Times New Roman" w:hAnsi="Times New Roman" w:cs="Times New Roman"/>
+        </w:rPr>
+        <w:t xml:space="preserve"> option to select domain among the domains listed, to take test.</w:t>
+      </w:r>
+    </w:p>
+    <w:p>
+      <w:pPr>
+        <w:pStyle w:val="ListParagraph"/>
+        <w:numPr>
+          <w:ilvl w:val="0"/>
+          <w:numId w:val="8"/>
+        </w:numPr>
+        <w:spacing w:line="240" w:lineRule="auto"/>
+        <w:jc w:val="both"/>
+        <w:rPr>
+          <w:rFonts w:ascii="Times New Roman" w:hAnsi="Times New Roman" w:cs="Times New Roman"/>
+          <w:b/>
+        </w:rPr>
+      </w:pPr>
+      <w:r>
+        <w:rPr>
+          <w:rFonts w:ascii="Times New Roman" w:hAnsi="Times New Roman" w:cs="Times New Roman"/>
+        </w:rPr>
+        <w:t>Upon selecting domain, user</w:t>
+      </w:r>
+      <w:r>
+        <w:rPr>
+          <w:rFonts w:ascii="Times New Roman" w:hAnsi="Times New Roman" w:cs="Times New Roman"/>
+        </w:rPr>
+        <w:t xml:space="preserve"> can take tests and view scores after completing the test</w:t>
+      </w:r>
+      <w:r>
+        <w:rPr>
+          <w:rFonts w:ascii="Times New Roman" w:hAnsi="Times New Roman" w:cs="Times New Roman"/>
+        </w:rPr>
+        <w:t>s</w:t>
+      </w:r>
+      <w:r>
+        <w:rPr>
+          <w:rFonts w:ascii="Times New Roman" w:hAnsi="Times New Roman" w:cs="Times New Roman"/>
+        </w:rPr>
+        <w:t>.</w:t>
+      </w:r>
+    </w:p>
+    <w:p>
+      <w:pPr>
+        <w:pStyle w:val="ListParagraph"/>
+        <w:spacing w:line="240" w:lineRule="auto"/>
+        <w:jc w:val="both"/>
+        <w:rPr>
+          <w:rFonts w:ascii="Times New Roman" w:hAnsi="Times New Roman" w:cs="Times New Roman"/>
+          <w:b/>
+        </w:rPr>
+      </w:pPr>
+    </w:p>
+    <w:p>
+      <w:pPr>
+        <w:pStyle w:val="ListParagraph"/>
+        <w:spacing w:line="240" w:lineRule="auto"/>
+        <w:jc w:val="both"/>
+        <w:rPr>
+          <w:rFonts w:ascii="Times New Roman" w:hAnsi="Times New Roman" w:cs="Times New Roman"/>
+          <w:b/>
+        </w:rPr>
+      </w:pPr>
     </w:p>
     <w:p>
       <w:pPr>
@@ -1898,6 +2799,154 @@
         <w:pStyle w:val="ListParagraph"/>
         <w:numPr>
           <w:ilvl w:val="0"/>
+          <w:numId w:val="9"/>
+        </w:numPr>
+        <w:spacing w:line="240" w:lineRule="auto"/>
+        <w:jc w:val="both"/>
+        <w:rPr>
+          <w:rFonts w:ascii="Times New Roman" w:hAnsi="Times New Roman" w:cs="Times New Roman"/>
+          <w:b/>
+        </w:rPr>
+      </w:pPr>
+      <w:r>
+        <w:rPr>
+          <w:rFonts w:ascii="Times New Roman" w:hAnsi="Times New Roman" w:cs="Times New Roman"/>
+        </w:rPr>
+        <w:t xml:space="preserve">Online quiz application provides quizzes to the users. </w:t>
+      </w:r>
+    </w:p>
+    <w:p>
+      <w:pPr>
+        <w:pStyle w:val="ListParagraph"/>
+        <w:numPr>
+          <w:ilvl w:val="0"/>
+          <w:numId w:val="9"/>
+        </w:numPr>
+        <w:spacing w:line="240" w:lineRule="auto"/>
+        <w:jc w:val="both"/>
+        <w:rPr>
+          <w:rFonts w:ascii="Times New Roman" w:hAnsi="Times New Roman" w:cs="Times New Roman"/>
+          <w:b/>
+        </w:rPr>
+      </w:pPr>
+      <w:r>
+        <w:rPr>
+          <w:rFonts w:ascii="Times New Roman" w:hAnsi="Times New Roman" w:cs="Times New Roman"/>
+        </w:rPr>
+        <w:t xml:space="preserve">Users can take tests and view results after the test. </w:t>
+      </w:r>
+    </w:p>
+    <w:p>
+      <w:pPr>
+        <w:pStyle w:val="ListParagraph"/>
+        <w:numPr>
+          <w:ilvl w:val="0"/>
+          <w:numId w:val="9"/>
+        </w:numPr>
+        <w:spacing w:line="240" w:lineRule="auto"/>
+        <w:jc w:val="both"/>
+        <w:rPr>
+          <w:rFonts w:ascii="Times New Roman" w:hAnsi="Times New Roman" w:cs="Times New Roman"/>
+          <w:b/>
+        </w:rPr>
+      </w:pPr>
+      <w:r>
+        <w:rPr>
+          <w:rFonts w:ascii="Times New Roman" w:hAnsi="Times New Roman" w:cs="Times New Roman"/>
+        </w:rPr>
+        <w:t>As results are provided instantly users can assess their mistakes.</w:t>
+      </w:r>
+    </w:p>
+    <w:p>
+      <w:pPr>
+        <w:pStyle w:val="ListParagraph"/>
+        <w:numPr>
+          <w:ilvl w:val="0"/>
+          <w:numId w:val="9"/>
+        </w:numPr>
+        <w:spacing w:line="240" w:lineRule="auto"/>
+        <w:jc w:val="both"/>
+        <w:rPr>
+          <w:rFonts w:ascii="Times New Roman" w:hAnsi="Times New Roman" w:cs="Times New Roman"/>
+          <w:b/>
+        </w:rPr>
+      </w:pPr>
+      <w:r>
+        <w:rPr>
+          <w:rFonts w:ascii="Times New Roman" w:hAnsi="Times New Roman" w:cs="Times New Roman"/>
+        </w:rPr>
+        <w:t>Users can listen to questions in the quizzes.</w:t>
+      </w:r>
+    </w:p>
+    <w:p>
+      <w:pPr>
+        <w:pStyle w:val="ListParagraph"/>
+        <w:numPr>
+          <w:ilvl w:val="0"/>
+          <w:numId w:val="9"/>
+        </w:numPr>
+        <w:spacing w:line="240" w:lineRule="auto"/>
+        <w:jc w:val="both"/>
+        <w:rPr>
+          <w:rFonts w:ascii="Times New Roman" w:hAnsi="Times New Roman" w:cs="Times New Roman"/>
+          <w:b/>
+        </w:rPr>
+      </w:pPr>
+      <w:r>
+        <w:rPr>
+          <w:rFonts w:ascii="Times New Roman" w:hAnsi="Times New Roman" w:cs="Times New Roman"/>
+        </w:rPr>
+        <w:t>Scribbling pad is provided for scratch work.</w:t>
+      </w:r>
+    </w:p>
+    <w:p>
+      <w:pPr>
+        <w:pStyle w:val="ListParagraph"/>
+        <w:numPr>
+          <w:ilvl w:val="0"/>
+          <w:numId w:val="9"/>
+        </w:numPr>
+        <w:spacing w:line="240" w:lineRule="auto"/>
+        <w:jc w:val="both"/>
+        <w:rPr>
+          <w:rFonts w:ascii="Times New Roman" w:hAnsi="Times New Roman" w:cs="Times New Roman"/>
+          <w:b/>
+        </w:rPr>
+      </w:pPr>
+      <w:r>
+        <w:rPr>
+          <w:rFonts w:ascii="Times New Roman" w:hAnsi="Times New Roman" w:cs="Times New Roman"/>
+        </w:rPr>
+        <w:t>Timer is displayed on the screen.</w:t>
+      </w:r>
+    </w:p>
+    <w:p>
+      <w:pPr>
+        <w:pStyle w:val="ListParagraph"/>
+        <w:spacing w:line="240" w:lineRule="auto"/>
+        <w:ind w:left="1440"/>
+        <w:jc w:val="both"/>
+        <w:rPr>
+          <w:rFonts w:ascii="Times New Roman" w:hAnsi="Times New Roman" w:cs="Times New Roman"/>
+        </w:rPr>
+      </w:pPr>
+    </w:p>
+    <w:p>
+      <w:pPr>
+        <w:pStyle w:val="ListParagraph"/>
+        <w:spacing w:line="240" w:lineRule="auto"/>
+        <w:jc w:val="both"/>
+        <w:rPr>
+          <w:rFonts w:ascii="Times New Roman" w:hAnsi="Times New Roman" w:cs="Times New Roman"/>
+          <w:b/>
+        </w:rPr>
+      </w:pPr>
+    </w:p>
+    <w:p>
+      <w:pPr>
+        <w:pStyle w:val="ListParagraph"/>
+        <w:numPr>
+          <w:ilvl w:val="0"/>
           <w:numId w:val="5"/>
         </w:numPr>
         <w:spacing w:line="240" w:lineRule="auto"/>
@@ -1925,6 +2974,24 @@
           <w:b/>
         </w:rPr>
       </w:pPr>
+    </w:p>
+    <w:p>
+      <w:pPr>
+        <w:pStyle w:val="ListParagraph"/>
+        <w:spacing w:line="240" w:lineRule="auto"/>
+        <w:jc w:val="both"/>
+        <w:rPr>
+          <w:rFonts w:ascii="Times New Roman" w:hAnsi="Times New Roman" w:cs="Times New Roman"/>
+          <w:b/>
+        </w:rPr>
+      </w:pPr>
+      <w:r>
+        <w:rPr>
+          <w:rFonts w:ascii="Times New Roman" w:hAnsi="Times New Roman" w:cs="Times New Roman"/>
+          <w:b/>
+        </w:rPr>
+        <w:t>Design of the project is detailed below:</w:t>
+      </w:r>
     </w:p>
     <w:p>
       <w:pPr>
@@ -1987,7 +3054,7 @@
                     <pic:cNvPicPr/>
                   </pic:nvPicPr>
                   <pic:blipFill>
-                    <a:blip r:embed="rId12"/>
+                    <a:blip r:embed="rId18"/>
                     <a:stretch>
                       <a:fillRect/>
                     </a:stretch>
@@ -2076,9 +3143,9 @@
         </w:rPr>
         <w:drawing>
           <wp:inline distT="0" distB="0" distL="0" distR="0">
-            <wp:extent cx="5114925" cy="4305300"/>
-            <wp:effectExtent l="19050" t="0" r="9525" b="0"/>
-            <wp:docPr id="7" name="Picture 6" descr="Register_page_wireframe.JPG"/>
+            <wp:extent cx="5731510" cy="3004820"/>
+            <wp:effectExtent l="19050" t="0" r="2540" b="0"/>
+            <wp:docPr id="3" name="Picture 2" descr="Register_page.JPG"/>
             <wp:cNvGraphicFramePr>
               <a:graphicFrameLocks xmlns:a="http://schemas.openxmlformats.org/drawingml/2006/main" noChangeAspect="1"/>
             </wp:cNvGraphicFramePr>
@@ -2086,11 +3153,11 @@
               <a:graphicData uri="http://schemas.openxmlformats.org/drawingml/2006/picture">
                 <pic:pic xmlns:pic="http://schemas.openxmlformats.org/drawingml/2006/picture">
                   <pic:nvPicPr>
-                    <pic:cNvPr id="0" name="Register_page_wireframe.JPG"/>
+                    <pic:cNvPr id="0" name="Register_page.JPG"/>
                     <pic:cNvPicPr/>
                   </pic:nvPicPr>
                   <pic:blipFill>
-                    <a:blip r:embed="rId9"/>
+                    <a:blip r:embed="rId19"/>
                     <a:stretch>
                       <a:fillRect/>
                     </a:stretch>
@@ -2098,7 +3165,7 @@
                   <pic:spPr>
                     <a:xfrm>
                       <a:off x="0" y="0"/>
-                      <a:ext cx="5114925" cy="4305300"/>
+                      <a:ext cx="5731510" cy="3004820"/>
                     </a:xfrm>
                     <a:prstGeom prst="rect">
                       <a:avLst/>
@@ -2121,6 +3188,190 @@
           <w:b/>
         </w:rPr>
       </w:pPr>
+    </w:p>
+    <w:p>
+      <w:pPr>
+        <w:pStyle w:val="ListParagraph"/>
+        <w:spacing w:line="240" w:lineRule="auto"/>
+        <w:jc w:val="both"/>
+        <w:rPr>
+          <w:rFonts w:ascii="Times New Roman" w:hAnsi="Times New Roman" w:cs="Times New Roman"/>
+        </w:rPr>
+      </w:pPr>
+      <w:r>
+        <w:rPr>
+          <w:rFonts w:ascii="Times New Roman" w:hAnsi="Times New Roman" w:cs="Times New Roman"/>
+        </w:rPr>
+        <w:t>Error is shown for invalid email ID:</w:t>
+      </w:r>
+    </w:p>
+    <w:p>
+      <w:pPr>
+        <w:pStyle w:val="ListParagraph"/>
+        <w:spacing w:line="240" w:lineRule="auto"/>
+        <w:jc w:val="both"/>
+        <w:rPr>
+          <w:rFonts w:ascii="Times New Roman" w:hAnsi="Times New Roman" w:cs="Times New Roman"/>
+          <w:b/>
+        </w:rPr>
+      </w:pPr>
+      <w:r>
+        <w:rPr>
+          <w:rFonts w:ascii="Times New Roman" w:hAnsi="Times New Roman" w:cs="Times New Roman"/>
+          <w:b/>
+          <w:noProof/>
+          <w:lang w:val="en-US"/>
+        </w:rPr>
+        <w:lastRenderedPageBreak/>
+        <w:drawing>
+          <wp:inline distT="0" distB="0" distL="0" distR="0">
+            <wp:extent cx="5731510" cy="2692400"/>
+            <wp:effectExtent l="19050" t="0" r="2540" b="0"/>
+            <wp:docPr id="14" name="Picture 13" descr="Email_test condition.JPG"/>
+            <wp:cNvGraphicFramePr>
+              <a:graphicFrameLocks xmlns:a="http://schemas.openxmlformats.org/drawingml/2006/main" noChangeAspect="1"/>
+            </wp:cNvGraphicFramePr>
+            <a:graphic xmlns:a="http://schemas.openxmlformats.org/drawingml/2006/main">
+              <a:graphicData uri="http://schemas.openxmlformats.org/drawingml/2006/picture">
+                <pic:pic xmlns:pic="http://schemas.openxmlformats.org/drawingml/2006/picture">
+                  <pic:nvPicPr>
+                    <pic:cNvPr id="0" name="Email_test condition.JPG"/>
+                    <pic:cNvPicPr/>
+                  </pic:nvPicPr>
+                  <pic:blipFill>
+                    <a:blip r:embed="rId20"/>
+                    <a:stretch>
+                      <a:fillRect/>
+                    </a:stretch>
+                  </pic:blipFill>
+                  <pic:spPr>
+                    <a:xfrm>
+                      <a:off x="0" y="0"/>
+                      <a:ext cx="5731510" cy="2692400"/>
+                    </a:xfrm>
+                    <a:prstGeom prst="rect">
+                      <a:avLst/>
+                    </a:prstGeom>
+                  </pic:spPr>
+                </pic:pic>
+              </a:graphicData>
+            </a:graphic>
+          </wp:inline>
+        </w:drawing>
+      </w:r>
+    </w:p>
+    <w:p>
+      <w:pPr>
+        <w:pStyle w:val="ListParagraph"/>
+        <w:spacing w:line="240" w:lineRule="auto"/>
+        <w:jc w:val="both"/>
+        <w:rPr>
+          <w:rFonts w:ascii="Times New Roman" w:hAnsi="Times New Roman" w:cs="Times New Roman"/>
+          <w:b/>
+        </w:rPr>
+      </w:pPr>
+    </w:p>
+    <w:p>
+      <w:pPr>
+        <w:pStyle w:val="ListParagraph"/>
+        <w:spacing w:line="240" w:lineRule="auto"/>
+        <w:jc w:val="both"/>
+        <w:rPr>
+          <w:rFonts w:ascii="Times New Roman" w:hAnsi="Times New Roman" w:cs="Times New Roman"/>
+          <w:b/>
+        </w:rPr>
+      </w:pPr>
+    </w:p>
+    <w:p>
+      <w:pPr>
+        <w:pStyle w:val="ListParagraph"/>
+        <w:spacing w:line="240" w:lineRule="auto"/>
+        <w:jc w:val="both"/>
+        <w:rPr>
+          <w:rFonts w:ascii="Times New Roman" w:hAnsi="Times New Roman" w:cs="Times New Roman"/>
+          <w:b/>
+        </w:rPr>
+      </w:pPr>
+    </w:p>
+    <w:p>
+      <w:pPr>
+        <w:pStyle w:val="ListParagraph"/>
+        <w:spacing w:line="240" w:lineRule="auto"/>
+        <w:jc w:val="both"/>
+        <w:rPr>
+          <w:rFonts w:ascii="Times New Roman" w:hAnsi="Times New Roman" w:cs="Times New Roman"/>
+        </w:rPr>
+      </w:pPr>
+      <w:r>
+        <w:rPr>
+          <w:rFonts w:ascii="Times New Roman" w:hAnsi="Times New Roman" w:cs="Times New Roman"/>
+        </w:rPr>
+        <w:t>Error is shown if password length criteria is not met:</w:t>
+      </w:r>
+    </w:p>
+    <w:p>
+      <w:pPr>
+        <w:pStyle w:val="ListParagraph"/>
+        <w:spacing w:line="240" w:lineRule="auto"/>
+        <w:jc w:val="both"/>
+        <w:rPr>
+          <w:rFonts w:ascii="Times New Roman" w:hAnsi="Times New Roman" w:cs="Times New Roman"/>
+        </w:rPr>
+      </w:pPr>
+    </w:p>
+    <w:p>
+      <w:pPr>
+        <w:pStyle w:val="ListParagraph"/>
+        <w:spacing w:line="240" w:lineRule="auto"/>
+        <w:jc w:val="both"/>
+        <w:rPr>
+          <w:rFonts w:ascii="Times New Roman" w:hAnsi="Times New Roman" w:cs="Times New Roman"/>
+          <w:b/>
+        </w:rPr>
+      </w:pPr>
+      <w:r>
+        <w:rPr>
+          <w:rFonts w:ascii="Times New Roman" w:hAnsi="Times New Roman" w:cs="Times New Roman"/>
+          <w:b/>
+          <w:noProof/>
+          <w:lang w:val="en-US"/>
+        </w:rPr>
+        <w:drawing>
+          <wp:inline distT="0" distB="0" distL="0" distR="0">
+            <wp:extent cx="5731510" cy="2273935"/>
+            <wp:effectExtent l="19050" t="0" r="2540" b="0"/>
+            <wp:docPr id="12" name="Picture 11" descr="Password_length_test condition.JPG"/>
+            <wp:cNvGraphicFramePr>
+              <a:graphicFrameLocks xmlns:a="http://schemas.openxmlformats.org/drawingml/2006/main" noChangeAspect="1"/>
+            </wp:cNvGraphicFramePr>
+            <a:graphic xmlns:a="http://schemas.openxmlformats.org/drawingml/2006/main">
+              <a:graphicData uri="http://schemas.openxmlformats.org/drawingml/2006/picture">
+                <pic:pic xmlns:pic="http://schemas.openxmlformats.org/drawingml/2006/picture">
+                  <pic:nvPicPr>
+                    <pic:cNvPr id="0" name="Password_length_test condition.JPG"/>
+                    <pic:cNvPicPr/>
+                  </pic:nvPicPr>
+                  <pic:blipFill>
+                    <a:blip r:embed="rId21"/>
+                    <a:stretch>
+                      <a:fillRect/>
+                    </a:stretch>
+                  </pic:blipFill>
+                  <pic:spPr>
+                    <a:xfrm>
+                      <a:off x="0" y="0"/>
+                      <a:ext cx="5731510" cy="2273935"/>
+                    </a:xfrm>
+                    <a:prstGeom prst="rect">
+                      <a:avLst/>
+                    </a:prstGeom>
+                  </pic:spPr>
+                </pic:pic>
+              </a:graphicData>
+            </a:graphic>
+          </wp:inline>
+        </w:drawing>
+      </w:r>
     </w:p>
     <w:p>
       <w:pPr>
@@ -2201,7 +3452,7 @@
                     <pic:cNvPicPr/>
                   </pic:nvPicPr>
                   <pic:blipFill>
-                    <a:blip r:embed="rId13"/>
+                    <a:blip r:embed="rId22"/>
                     <a:stretch>
                       <a:fillRect/>
                     </a:stretch>
@@ -2254,17 +3505,6 @@
           <w:b/>
         </w:rPr>
       </w:pPr>
-    </w:p>
-    <w:p>
-      <w:pPr>
-        <w:pStyle w:val="ListParagraph"/>
-        <w:spacing w:line="240" w:lineRule="auto"/>
-        <w:jc w:val="both"/>
-        <w:rPr>
-          <w:rFonts w:ascii="Times New Roman" w:hAnsi="Times New Roman" w:cs="Times New Roman"/>
-          <w:b/>
-        </w:rPr>
-      </w:pPr>
       <w:r>
         <w:rPr>
           <w:rFonts w:ascii="Times New Roman" w:hAnsi="Times New Roman" w:cs="Times New Roman"/>
@@ -2322,7 +3562,7 @@
                     <pic:cNvPicPr/>
                   </pic:nvPicPr>
                   <pic:blipFill>
-                    <a:blip r:embed="rId14"/>
+                    <a:blip r:embed="rId23"/>
                     <a:stretch>
                       <a:fillRect/>
                     </a:stretch>
@@ -2401,9 +3641,9 @@
         <w:lastRenderedPageBreak/>
         <w:drawing>
           <wp:inline distT="0" distB="0" distL="0" distR="0">
-            <wp:extent cx="5731510" cy="3446145"/>
+            <wp:extent cx="5731510" cy="2106295"/>
             <wp:effectExtent l="19050" t="0" r="2540" b="0"/>
-            <wp:docPr id="11" name="Picture 10" descr="Login_page_wireframes.JPG"/>
+            <wp:docPr id="10" name="Picture 9" descr="Login_page.JPG"/>
             <wp:cNvGraphicFramePr>
               <a:graphicFrameLocks xmlns:a="http://schemas.openxmlformats.org/drawingml/2006/main" noChangeAspect="1"/>
             </wp:cNvGraphicFramePr>
@@ -2411,11 +3651,11 @@
               <a:graphicData uri="http://schemas.openxmlformats.org/drawingml/2006/picture">
                 <pic:pic xmlns:pic="http://schemas.openxmlformats.org/drawingml/2006/picture">
                   <pic:nvPicPr>
-                    <pic:cNvPr id="0" name="Login_page_wireframes.JPG"/>
+                    <pic:cNvPr id="0" name="Login_page.JPG"/>
                     <pic:cNvPicPr/>
                   </pic:nvPicPr>
                   <pic:blipFill>
-                    <a:blip r:embed="rId10"/>
+                    <a:blip r:embed="rId24"/>
                     <a:stretch>
                       <a:fillRect/>
                     </a:stretch>
@@ -2423,7 +3663,7 @@
                   <pic:spPr>
                     <a:xfrm>
                       <a:off x="0" y="0"/>
-                      <a:ext cx="5731510" cy="3446145"/>
+                      <a:ext cx="5731510" cy="2106295"/>
                     </a:xfrm>
                     <a:prstGeom prst="rect">
                       <a:avLst/>
@@ -2518,7 +3758,7 @@
                     <pic:cNvPicPr/>
                   </pic:nvPicPr>
                   <pic:blipFill>
-                    <a:blip r:embed="rId15"/>
+                    <a:blip r:embed="rId25"/>
                     <a:stretch>
                       <a:fillRect/>
                     </a:stretch>
@@ -2646,9 +3886,9 @@
         <w:lastRenderedPageBreak/>
         <w:drawing>
           <wp:inline distT="0" distB="0" distL="0" distR="0">
-            <wp:extent cx="5731510" cy="3229610"/>
+            <wp:extent cx="5731510" cy="2284095"/>
             <wp:effectExtent l="19050" t="0" r="2540" b="0"/>
-            <wp:docPr id="15" name="Picture 14" descr="home_page_have a textospeach feature.JPG"/>
+            <wp:docPr id="16" name="Picture 15" descr="home_page_have a textospeach feature.JPG"/>
             <wp:cNvGraphicFramePr>
               <a:graphicFrameLocks xmlns:a="http://schemas.openxmlformats.org/drawingml/2006/main" noChangeAspect="1"/>
             </wp:cNvGraphicFramePr>
@@ -2660,7 +3900,7 @@
                     <pic:cNvPicPr/>
                   </pic:nvPicPr>
                   <pic:blipFill>
-                    <a:blip r:embed="rId16"/>
+                    <a:blip r:embed="rId26"/>
                     <a:stretch>
                       <a:fillRect/>
                     </a:stretch>
@@ -2668,7 +3908,7 @@
                   <pic:spPr>
                     <a:xfrm>
                       <a:off x="0" y="0"/>
-                      <a:ext cx="5731510" cy="3229610"/>
+                      <a:ext cx="5731510" cy="2284095"/>
                     </a:xfrm>
                     <a:prstGeom prst="rect">
                       <a:avLst/>
@@ -2688,6 +3928,28 @@
         <w:jc w:val="both"/>
         <w:rPr>
           <w:rFonts w:ascii="Times New Roman" w:hAnsi="Times New Roman" w:cs="Times New Roman"/>
+          <w:b/>
+        </w:rPr>
+      </w:pPr>
+    </w:p>
+    <w:p>
+      <w:pPr>
+        <w:pStyle w:val="ListParagraph"/>
+        <w:spacing w:line="240" w:lineRule="auto"/>
+        <w:jc w:val="both"/>
+        <w:rPr>
+          <w:rFonts w:ascii="Times New Roman" w:hAnsi="Times New Roman" w:cs="Times New Roman"/>
+          <w:b/>
+        </w:rPr>
+      </w:pPr>
+    </w:p>
+    <w:p>
+      <w:pPr>
+        <w:pStyle w:val="ListParagraph"/>
+        <w:spacing w:line="240" w:lineRule="auto"/>
+        <w:jc w:val="both"/>
+        <w:rPr>
+          <w:rFonts w:ascii="Times New Roman" w:hAnsi="Times New Roman" w:cs="Times New Roman"/>
         </w:rPr>
       </w:pPr>
       <w:r>
@@ -2741,7 +4003,7 @@
           <w:rFonts w:ascii="Times New Roman" w:hAnsi="Times New Roman" w:cs="Times New Roman"/>
           <w:b/>
         </w:rPr>
-        <w:object w:dxaOrig="1551" w:dyaOrig="1004">
+        <w:object w:dxaOrig="3556" w:dyaOrig="810">
           <v:shapetype id="_x0000_t75" coordsize="21600,21600" o:spt="75" o:preferrelative="t" path="m@4@5l@4@11@9@11@9@5xe" filled="f" stroked="f">
             <v:stroke joinstyle="miter"/>
             <v:formulas>
@@ -2761,10 +4023,10 @@
             <v:path o:extrusionok="f" gradientshapeok="t" o:connecttype="rect"/>
             <o:lock v:ext="edit" aspectratio="t"/>
           </v:shapetype>
-          <v:shape id="_x0000_i1025" type="#_x0000_t75" style="width:77.25pt;height:50.25pt" o:ole="">
-            <v:imagedata r:id="rId17" o:title=""/>
+          <v:shape id="_x0000_i1025" type="#_x0000_t75" style="width:177.75pt;height:40.5pt" o:ole="">
+            <v:imagedata r:id="rId27" o:title=""/>
           </v:shape>
-          <o:OLEObject Type="Embed" ProgID="Package" ShapeID="_x0000_i1025" DrawAspect="Icon" ObjectID="_1536140366" r:id="rId18"/>
+          <o:OLEObject Type="Embed" ProgID="Package" ShapeID="_x0000_i1025" DrawAspect="Content" ObjectID="_1536153802" r:id="rId28"/>
         </w:object>
       </w:r>
     </w:p>
@@ -2792,8 +4054,26 @@
           <w:rFonts w:ascii="Times New Roman" w:hAnsi="Times New Roman" w:cs="Times New Roman"/>
           <w:b/>
         </w:rPr>
-        <w:t>Rest API:</w:t>
-      </w:r>
+        <w:t>API used:</w:t>
+      </w:r>
+    </w:p>
+    <w:p>
+      <w:pPr>
+        <w:spacing w:line="240" w:lineRule="auto"/>
+        <w:jc w:val="both"/>
+        <w:rPr>
+          <w:rFonts w:ascii="Times New Roman" w:hAnsi="Times New Roman" w:cs="Times New Roman"/>
+        </w:rPr>
+      </w:pPr>
+      <w:hyperlink r:id="rId29" w:history="1">
+        <w:r>
+          <w:rPr>
+            <w:rStyle w:val="Hyperlink"/>
+            <w:rFonts w:ascii="Times New Roman" w:hAnsi="Times New Roman" w:cs="Times New Roman"/>
+          </w:rPr>
+          <w:t>https://developer.mozilla.org/en-US/docs/Web/API/SpeechSynthesisUtterance</w:t>
+        </w:r>
+      </w:hyperlink>
     </w:p>
     <w:p>
       <w:pPr>
@@ -2818,9 +4098,50 @@
         <w:jc w:val="both"/>
         <w:rPr>
           <w:rFonts w:ascii="Times New Roman" w:hAnsi="Times New Roman" w:cs="Times New Roman"/>
-          <w:b/>
-        </w:rPr>
-      </w:pPr>
+        </w:rPr>
+      </w:pPr>
+      <w:r>
+        <w:rPr>
+          <w:rFonts w:ascii="Times New Roman" w:hAnsi="Times New Roman" w:cs="Times New Roman"/>
+        </w:rPr>
+        <w:t xml:space="preserve">Implementation </w:t>
+      </w:r>
+      <w:r>
+        <w:rPr>
+          <w:rFonts w:ascii="Times New Roman" w:hAnsi="Times New Roman" w:cs="Times New Roman"/>
+        </w:rPr>
+        <w:t xml:space="preserve">code </w:t>
+      </w:r>
+      <w:r>
+        <w:rPr>
+          <w:rFonts w:ascii="Times New Roman" w:hAnsi="Times New Roman" w:cs="Times New Roman"/>
+        </w:rPr>
+        <w:t xml:space="preserve">of the app has been </w:t>
+      </w:r>
+      <w:r>
+        <w:rPr>
+          <w:rFonts w:ascii="Times New Roman" w:hAnsi="Times New Roman" w:cs="Times New Roman"/>
+        </w:rPr>
+        <w:t>uploaded into github's source code folder.</w:t>
+      </w:r>
+    </w:p>
+    <w:p>
+      <w:pPr>
+        <w:spacing w:line="240" w:lineRule="auto"/>
+        <w:jc w:val="both"/>
+        <w:rPr>
+          <w:rFonts w:ascii="Times New Roman" w:hAnsi="Times New Roman" w:cs="Times New Roman"/>
+        </w:rPr>
+      </w:pPr>
+      <w:hyperlink r:id="rId30" w:history="1">
+        <w:r>
+          <w:rPr>
+            <w:rStyle w:val="Hyperlink"/>
+            <w:rFonts w:ascii="Times New Roman" w:hAnsi="Times New Roman" w:cs="Times New Roman"/>
+          </w:rPr>
+          <w:t>https://github.com/SaiTejaMakani/ASE-Project/tree/master/SourceCode</w:t>
+        </w:r>
+      </w:hyperlink>
     </w:p>
     <w:p>
       <w:pPr>
@@ -3098,7 +4419,7 @@
       </w:tr>
       <w:tr>
         <w:trPr>
-          <w:trHeight w:val="300"/>
+          <w:trHeight w:val="600"/>
         </w:trPr>
         <w:tc>
           <w:tcPr>
@@ -3296,7 +4617,7 @@
       </w:tr>
       <w:tr>
         <w:trPr>
-          <w:trHeight w:val="300"/>
+          <w:trHeight w:val="600"/>
         </w:trPr>
         <w:tc>
           <w:tcPr>
@@ -3359,7 +4680,7 @@
                 <w:color w:val="000000"/>
                 <w:lang w:val="en-US"/>
               </w:rPr>
-              <w:t>Log in</w:t>
+              <w:t>Registration</w:t>
             </w:r>
           </w:p>
         </w:tc>
@@ -3391,7 +4712,7 @@
                 <w:color w:val="000000"/>
                 <w:lang w:val="en-US"/>
               </w:rPr>
-              <w:t xml:space="preserve">User has to login with valid credentials </w:t>
+              <w:t>Invalid email ID</w:t>
             </w:r>
           </w:p>
         </w:tc>
@@ -3423,7 +4744,7 @@
                 <w:color w:val="000000"/>
                 <w:lang w:val="en-US"/>
               </w:rPr>
-              <w:t xml:space="preserve">Login has to be successful </w:t>
+              <w:t>Error has to be shown stating invalid email ID</w:t>
             </w:r>
           </w:p>
         </w:tc>
@@ -3455,7 +4776,7 @@
                 <w:color w:val="000000"/>
                 <w:lang w:val="en-US"/>
               </w:rPr>
-              <w:t xml:space="preserve">Login successful </w:t>
+              <w:t>Error has been shown stating invalid email ID</w:t>
             </w:r>
           </w:p>
         </w:tc>
@@ -3557,7 +4878,7 @@
                 <w:color w:val="000000"/>
                 <w:lang w:val="en-US"/>
               </w:rPr>
-              <w:t>Log in</w:t>
+              <w:t>Registration</w:t>
             </w:r>
           </w:p>
         </w:tc>
@@ -3589,7 +4910,7 @@
                 <w:color w:val="000000"/>
                 <w:lang w:val="en-US"/>
               </w:rPr>
-              <w:t xml:space="preserve">User has to login with invalid credentials </w:t>
+              <w:t>Password criteria has to be met</w:t>
             </w:r>
           </w:p>
         </w:tc>
@@ -3621,7 +4942,39 @@
                 <w:color w:val="000000"/>
                 <w:lang w:val="en-US"/>
               </w:rPr>
-              <w:t>Error has to shown stating invalid credentials</w:t>
+              <w:t xml:space="preserve">Error has to be shown when password </w:t>
+            </w:r>
+            <w:r>
+              <w:rPr>
+                <w:rFonts w:ascii="Calibri" w:eastAsia="Times New Roman" w:hAnsi="Calibri" w:cs="Calibri"/>
+                <w:color w:val="000000"/>
+                <w:lang w:val="en-US"/>
+              </w:rPr>
+              <w:t>length criteria</w:t>
+            </w:r>
+            <w:r>
+              <w:rPr>
+                <w:rFonts w:ascii="Calibri" w:eastAsia="Times New Roman" w:hAnsi="Calibri" w:cs="Calibri"/>
+                <w:color w:val="000000"/>
+                <w:lang w:val="en-US"/>
+              </w:rPr>
+              <w:t xml:space="preserve"> </w:t>
+            </w:r>
+            <w:r>
+              <w:rPr>
+                <w:rFonts w:ascii="Calibri" w:eastAsia="Times New Roman" w:hAnsi="Calibri" w:cs="Calibri"/>
+                <w:color w:val="000000"/>
+                <w:lang w:val="en-US"/>
+              </w:rPr>
+              <w:t>is</w:t>
+            </w:r>
+            <w:r>
+              <w:rPr>
+                <w:rFonts w:ascii="Calibri" w:eastAsia="Times New Roman" w:hAnsi="Calibri" w:cs="Calibri"/>
+                <w:color w:val="000000"/>
+                <w:lang w:val="en-US"/>
+              </w:rPr>
+              <w:t xml:space="preserve"> not met</w:t>
             </w:r>
           </w:p>
         </w:tc>
@@ -3653,7 +5006,55 @@
                 <w:color w:val="000000"/>
                 <w:lang w:val="en-US"/>
               </w:rPr>
-              <w:t>Error has been shown stating invalid credentials</w:t>
+              <w:t>Error has be</w:t>
+            </w:r>
+            <w:r>
+              <w:rPr>
+                <w:rFonts w:ascii="Calibri" w:eastAsia="Times New Roman" w:hAnsi="Calibri" w:cs="Calibri"/>
+                <w:color w:val="000000"/>
+                <w:lang w:val="en-US"/>
+              </w:rPr>
+              <w:t xml:space="preserve">en shown when password </w:t>
+            </w:r>
+            <w:r>
+              <w:rPr>
+                <w:rFonts w:ascii="Calibri" w:eastAsia="Times New Roman" w:hAnsi="Calibri" w:cs="Calibri"/>
+                <w:color w:val="000000"/>
+                <w:lang w:val="en-US"/>
+              </w:rPr>
+              <w:t xml:space="preserve">length </w:t>
+            </w:r>
+            <w:r>
+              <w:rPr>
+                <w:rFonts w:ascii="Calibri" w:eastAsia="Times New Roman" w:hAnsi="Calibri" w:cs="Calibri"/>
+                <w:color w:val="000000"/>
+                <w:lang w:val="en-US"/>
+              </w:rPr>
+              <w:t>criteria</w:t>
+            </w:r>
+            <w:r>
+              <w:rPr>
+                <w:rFonts w:ascii="Calibri" w:eastAsia="Times New Roman" w:hAnsi="Calibri" w:cs="Calibri"/>
+                <w:color w:val="000000"/>
+                <w:lang w:val="en-US"/>
+              </w:rPr>
+              <w:t xml:space="preserve"> </w:t>
+            </w:r>
+            <w:r>
+              <w:rPr>
+                <w:rFonts w:ascii="Calibri" w:eastAsia="Times New Roman" w:hAnsi="Calibri" w:cs="Calibri"/>
+                <w:color w:val="000000"/>
+                <w:lang w:val="en-US"/>
+              </w:rPr>
+              <w:t>is</w:t>
+            </w:r>
+            <w:r>
+              <w:rPr>
+                <w:rFonts w:ascii="Calibri" w:eastAsia="Times New Roman" w:hAnsi="Calibri" w:cs="Calibri"/>
+                <w:color w:val="000000"/>
+                <w:lang w:val="en-US"/>
+              </w:rPr>
+              <w:t xml:space="preserve"> not met</w:t>
             </w:r>
           </w:p>
         </w:tc>
@@ -3690,6 +5091,402 @@
           </w:p>
         </w:tc>
       </w:tr>
+      <w:tr>
+        <w:trPr>
+          <w:trHeight w:val="600"/>
+        </w:trPr>
+        <w:tc>
+          <w:tcPr>
+            <w:tcW w:w="534" w:type="dxa"/>
+            <w:tcBorders>
+              <w:top w:val="nil"/>
+              <w:left w:val="single" w:sz="4" w:space="0" w:color="auto"/>
+              <w:bottom w:val="single" w:sz="4" w:space="0" w:color="auto"/>
+              <w:right w:val="single" w:sz="4" w:space="0" w:color="auto"/>
+            </w:tcBorders>
+            <w:shd w:val="clear" w:color="auto" w:fill="auto"/>
+            <w:vAlign w:val="bottom"/>
+            <w:hideMark/>
+          </w:tcPr>
+          <w:p>
+            <w:pPr>
+              <w:spacing w:after="0" w:line="240" w:lineRule="auto"/>
+              <w:jc w:val="right"/>
+              <w:rPr>
+                <w:rFonts w:ascii="Calibri" w:eastAsia="Times New Roman" w:hAnsi="Calibri" w:cs="Calibri"/>
+                <w:color w:val="000000"/>
+                <w:lang w:val="en-US"/>
+              </w:rPr>
+            </w:pPr>
+            <w:r>
+              <w:rPr>
+                <w:rFonts w:ascii="Calibri" w:eastAsia="Times New Roman" w:hAnsi="Calibri" w:cs="Calibri"/>
+                <w:color w:val="000000"/>
+                <w:lang w:val="en-US"/>
+              </w:rPr>
+              <w:t>4</w:t>
+            </w:r>
+          </w:p>
+        </w:tc>
+        <w:tc>
+          <w:tcPr>
+            <w:tcW w:w="1229" w:type="dxa"/>
+            <w:tcBorders>
+              <w:top w:val="nil"/>
+              <w:left w:val="nil"/>
+              <w:bottom w:val="single" w:sz="4" w:space="0" w:color="auto"/>
+              <w:right w:val="single" w:sz="4" w:space="0" w:color="auto"/>
+            </w:tcBorders>
+            <w:shd w:val="clear" w:color="auto" w:fill="auto"/>
+            <w:vAlign w:val="bottom"/>
+            <w:hideMark/>
+          </w:tcPr>
+          <w:p>
+            <w:pPr>
+              <w:spacing w:after="0" w:line="240" w:lineRule="auto"/>
+              <w:rPr>
+                <w:rFonts w:ascii="Calibri" w:eastAsia="Times New Roman" w:hAnsi="Calibri" w:cs="Calibri"/>
+                <w:color w:val="000000"/>
+                <w:lang w:val="en-US"/>
+              </w:rPr>
+            </w:pPr>
+            <w:r>
+              <w:rPr>
+                <w:rFonts w:ascii="Calibri" w:eastAsia="Times New Roman" w:hAnsi="Calibri" w:cs="Calibri"/>
+                <w:color w:val="000000"/>
+                <w:lang w:val="en-US"/>
+              </w:rPr>
+              <w:t>Log in</w:t>
+            </w:r>
+          </w:p>
+        </w:tc>
+        <w:tc>
+          <w:tcPr>
+            <w:tcW w:w="2686" w:type="dxa"/>
+            <w:tcBorders>
+              <w:top w:val="nil"/>
+              <w:left w:val="nil"/>
+              <w:bottom w:val="single" w:sz="4" w:space="0" w:color="auto"/>
+              <w:right w:val="single" w:sz="4" w:space="0" w:color="auto"/>
+            </w:tcBorders>
+            <w:shd w:val="clear" w:color="auto" w:fill="auto"/>
+            <w:vAlign w:val="bottom"/>
+            <w:hideMark/>
+          </w:tcPr>
+          <w:p>
+            <w:pPr>
+              <w:spacing w:after="0" w:line="240" w:lineRule="auto"/>
+              <w:rPr>
+                <w:rFonts w:ascii="Calibri" w:eastAsia="Times New Roman" w:hAnsi="Calibri" w:cs="Calibri"/>
+                <w:color w:val="000000"/>
+                <w:lang w:val="en-US"/>
+              </w:rPr>
+            </w:pPr>
+            <w:r>
+              <w:rPr>
+                <w:rFonts w:ascii="Calibri" w:eastAsia="Times New Roman" w:hAnsi="Calibri" w:cs="Calibri"/>
+                <w:color w:val="000000"/>
+                <w:lang w:val="en-US"/>
+              </w:rPr>
+              <w:t xml:space="preserve">User has to login with valid credentials </w:t>
+            </w:r>
+          </w:p>
+        </w:tc>
+        <w:tc>
+          <w:tcPr>
+            <w:tcW w:w="2478" w:type="dxa"/>
+            <w:tcBorders>
+              <w:top w:val="nil"/>
+              <w:left w:val="nil"/>
+              <w:bottom w:val="single" w:sz="4" w:space="0" w:color="auto"/>
+              <w:right w:val="single" w:sz="4" w:space="0" w:color="auto"/>
+            </w:tcBorders>
+            <w:shd w:val="clear" w:color="auto" w:fill="auto"/>
+            <w:vAlign w:val="bottom"/>
+            <w:hideMark/>
+          </w:tcPr>
+          <w:p>
+            <w:pPr>
+              <w:spacing w:after="0" w:line="240" w:lineRule="auto"/>
+              <w:rPr>
+                <w:rFonts w:ascii="Calibri" w:eastAsia="Times New Roman" w:hAnsi="Calibri" w:cs="Calibri"/>
+                <w:color w:val="000000"/>
+                <w:lang w:val="en-US"/>
+              </w:rPr>
+            </w:pPr>
+            <w:r>
+              <w:rPr>
+                <w:rFonts w:ascii="Calibri" w:eastAsia="Times New Roman" w:hAnsi="Calibri" w:cs="Calibri"/>
+                <w:color w:val="000000"/>
+                <w:lang w:val="en-US"/>
+              </w:rPr>
+              <w:t xml:space="preserve">Login has to be successful </w:t>
+            </w:r>
+          </w:p>
+        </w:tc>
+        <w:tc>
+          <w:tcPr>
+            <w:tcW w:w="2349" w:type="dxa"/>
+            <w:tcBorders>
+              <w:top w:val="nil"/>
+              <w:left w:val="nil"/>
+              <w:bottom w:val="single" w:sz="4" w:space="0" w:color="auto"/>
+              <w:right w:val="single" w:sz="4" w:space="0" w:color="auto"/>
+            </w:tcBorders>
+            <w:shd w:val="clear" w:color="auto" w:fill="auto"/>
+            <w:vAlign w:val="bottom"/>
+            <w:hideMark/>
+          </w:tcPr>
+          <w:p>
+            <w:pPr>
+              <w:spacing w:after="0" w:line="240" w:lineRule="auto"/>
+              <w:rPr>
+                <w:rFonts w:ascii="Calibri" w:eastAsia="Times New Roman" w:hAnsi="Calibri" w:cs="Calibri"/>
+                <w:color w:val="000000"/>
+                <w:lang w:val="en-US"/>
+              </w:rPr>
+            </w:pPr>
+            <w:r>
+              <w:rPr>
+                <w:rFonts w:ascii="Calibri" w:eastAsia="Times New Roman" w:hAnsi="Calibri" w:cs="Calibri"/>
+                <w:color w:val="000000"/>
+                <w:lang w:val="en-US"/>
+              </w:rPr>
+              <w:t xml:space="preserve">Login successful </w:t>
+            </w:r>
+          </w:p>
+        </w:tc>
+        <w:tc>
+          <w:tcPr>
+            <w:tcW w:w="844" w:type="dxa"/>
+            <w:tcBorders>
+              <w:top w:val="nil"/>
+              <w:left w:val="nil"/>
+              <w:bottom w:val="single" w:sz="4" w:space="0" w:color="auto"/>
+              <w:right w:val="single" w:sz="4" w:space="0" w:color="auto"/>
+            </w:tcBorders>
+            <w:shd w:val="clear" w:color="auto" w:fill="auto"/>
+            <w:vAlign w:val="bottom"/>
+            <w:hideMark/>
+          </w:tcPr>
+          <w:p>
+            <w:pPr>
+              <w:spacing w:after="0" w:line="240" w:lineRule="auto"/>
+              <w:rPr>
+                <w:rFonts w:ascii="Calibri" w:eastAsia="Times New Roman" w:hAnsi="Calibri" w:cs="Calibri"/>
+                <w:color w:val="000000"/>
+                <w:lang w:val="en-US"/>
+              </w:rPr>
+            </w:pPr>
+            <w:r>
+              <w:rPr>
+                <w:rFonts w:ascii="Calibri" w:eastAsia="Times New Roman" w:hAnsi="Calibri" w:cs="Calibri"/>
+                <w:color w:val="000000"/>
+                <w:lang w:val="en-US"/>
+              </w:rPr>
+              <w:t>Pass</w:t>
+            </w:r>
+          </w:p>
+        </w:tc>
+      </w:tr>
+      <w:tr>
+        <w:trPr>
+          <w:trHeight w:val="900"/>
+        </w:trPr>
+        <w:tc>
+          <w:tcPr>
+            <w:tcW w:w="534" w:type="dxa"/>
+            <w:tcBorders>
+              <w:top w:val="nil"/>
+              <w:left w:val="single" w:sz="4" w:space="0" w:color="auto"/>
+              <w:bottom w:val="single" w:sz="4" w:space="0" w:color="auto"/>
+              <w:right w:val="single" w:sz="4" w:space="0" w:color="auto"/>
+            </w:tcBorders>
+            <w:shd w:val="clear" w:color="auto" w:fill="auto"/>
+            <w:vAlign w:val="bottom"/>
+            <w:hideMark/>
+          </w:tcPr>
+          <w:p>
+            <w:pPr>
+              <w:spacing w:after="0" w:line="240" w:lineRule="auto"/>
+              <w:jc w:val="right"/>
+              <w:rPr>
+                <w:rFonts w:ascii="Calibri" w:eastAsia="Times New Roman" w:hAnsi="Calibri" w:cs="Calibri"/>
+                <w:color w:val="000000"/>
+                <w:lang w:val="en-US"/>
+              </w:rPr>
+            </w:pPr>
+            <w:r>
+              <w:rPr>
+                <w:rFonts w:ascii="Calibri" w:eastAsia="Times New Roman" w:hAnsi="Calibri" w:cs="Calibri"/>
+                <w:color w:val="000000"/>
+                <w:lang w:val="en-US"/>
+              </w:rPr>
+              <w:t>5</w:t>
+            </w:r>
+          </w:p>
+        </w:tc>
+        <w:tc>
+          <w:tcPr>
+            <w:tcW w:w="1229" w:type="dxa"/>
+            <w:tcBorders>
+              <w:top w:val="nil"/>
+              <w:left w:val="nil"/>
+              <w:bottom w:val="single" w:sz="4" w:space="0" w:color="auto"/>
+              <w:right w:val="single" w:sz="4" w:space="0" w:color="auto"/>
+            </w:tcBorders>
+            <w:shd w:val="clear" w:color="auto" w:fill="auto"/>
+            <w:vAlign w:val="bottom"/>
+            <w:hideMark/>
+          </w:tcPr>
+          <w:p>
+            <w:pPr>
+              <w:spacing w:after="0" w:line="240" w:lineRule="auto"/>
+              <w:rPr>
+                <w:rFonts w:ascii="Calibri" w:eastAsia="Times New Roman" w:hAnsi="Calibri" w:cs="Calibri"/>
+                <w:color w:val="000000"/>
+                <w:lang w:val="en-US"/>
+              </w:rPr>
+            </w:pPr>
+            <w:r>
+              <w:rPr>
+                <w:rFonts w:ascii="Calibri" w:eastAsia="Times New Roman" w:hAnsi="Calibri" w:cs="Calibri"/>
+                <w:color w:val="000000"/>
+                <w:lang w:val="en-US"/>
+              </w:rPr>
+              <w:t>Log in</w:t>
+            </w:r>
+          </w:p>
+        </w:tc>
+        <w:tc>
+          <w:tcPr>
+            <w:tcW w:w="2686" w:type="dxa"/>
+            <w:tcBorders>
+              <w:top w:val="nil"/>
+              <w:left w:val="nil"/>
+              <w:bottom w:val="single" w:sz="4" w:space="0" w:color="auto"/>
+              <w:right w:val="single" w:sz="4" w:space="0" w:color="auto"/>
+            </w:tcBorders>
+            <w:shd w:val="clear" w:color="auto" w:fill="auto"/>
+            <w:vAlign w:val="bottom"/>
+            <w:hideMark/>
+          </w:tcPr>
+          <w:p>
+            <w:pPr>
+              <w:spacing w:after="0" w:line="240" w:lineRule="auto"/>
+              <w:rPr>
+                <w:rFonts w:ascii="Calibri" w:eastAsia="Times New Roman" w:hAnsi="Calibri" w:cs="Calibri"/>
+                <w:color w:val="000000"/>
+                <w:lang w:val="en-US"/>
+              </w:rPr>
+            </w:pPr>
+            <w:r>
+              <w:rPr>
+                <w:rFonts w:ascii="Calibri" w:eastAsia="Times New Roman" w:hAnsi="Calibri" w:cs="Calibri"/>
+                <w:color w:val="000000"/>
+                <w:lang w:val="en-US"/>
+              </w:rPr>
+              <w:t xml:space="preserve">User has to login with invalid credentials </w:t>
+            </w:r>
+          </w:p>
+        </w:tc>
+        <w:tc>
+          <w:tcPr>
+            <w:tcW w:w="2478" w:type="dxa"/>
+            <w:tcBorders>
+              <w:top w:val="nil"/>
+              <w:left w:val="nil"/>
+              <w:bottom w:val="single" w:sz="4" w:space="0" w:color="auto"/>
+              <w:right w:val="single" w:sz="4" w:space="0" w:color="auto"/>
+            </w:tcBorders>
+            <w:shd w:val="clear" w:color="auto" w:fill="auto"/>
+            <w:vAlign w:val="bottom"/>
+            <w:hideMark/>
+          </w:tcPr>
+          <w:p>
+            <w:pPr>
+              <w:spacing w:after="0" w:line="240" w:lineRule="auto"/>
+              <w:rPr>
+                <w:rFonts w:ascii="Calibri" w:eastAsia="Times New Roman" w:hAnsi="Calibri" w:cs="Calibri"/>
+                <w:color w:val="000000"/>
+                <w:lang w:val="en-US"/>
+              </w:rPr>
+            </w:pPr>
+            <w:r>
+              <w:rPr>
+                <w:rFonts w:ascii="Calibri" w:eastAsia="Times New Roman" w:hAnsi="Calibri" w:cs="Calibri"/>
+                <w:color w:val="000000"/>
+                <w:lang w:val="en-US"/>
+              </w:rPr>
+              <w:t>Error has to shown stating invalid credentials</w:t>
+            </w:r>
+          </w:p>
+        </w:tc>
+        <w:tc>
+          <w:tcPr>
+            <w:tcW w:w="2349" w:type="dxa"/>
+            <w:tcBorders>
+              <w:top w:val="nil"/>
+              <w:left w:val="nil"/>
+              <w:bottom w:val="single" w:sz="4" w:space="0" w:color="auto"/>
+              <w:right w:val="single" w:sz="4" w:space="0" w:color="auto"/>
+            </w:tcBorders>
+            <w:shd w:val="clear" w:color="auto" w:fill="auto"/>
+            <w:vAlign w:val="bottom"/>
+            <w:hideMark/>
+          </w:tcPr>
+          <w:p>
+            <w:pPr>
+              <w:spacing w:after="0" w:line="240" w:lineRule="auto"/>
+              <w:rPr>
+                <w:rFonts w:ascii="Calibri" w:eastAsia="Times New Roman" w:hAnsi="Calibri" w:cs="Calibri"/>
+                <w:color w:val="000000"/>
+                <w:lang w:val="en-US"/>
+              </w:rPr>
+            </w:pPr>
+            <w:r>
+              <w:rPr>
+                <w:rFonts w:ascii="Calibri" w:eastAsia="Times New Roman" w:hAnsi="Calibri" w:cs="Calibri"/>
+                <w:color w:val="000000"/>
+                <w:lang w:val="en-US"/>
+              </w:rPr>
+              <w:t>Error has been shown stating invalid credentials</w:t>
+            </w:r>
+          </w:p>
+        </w:tc>
+        <w:tc>
+          <w:tcPr>
+            <w:tcW w:w="844" w:type="dxa"/>
+            <w:tcBorders>
+              <w:top w:val="nil"/>
+              <w:left w:val="nil"/>
+              <w:bottom w:val="single" w:sz="4" w:space="0" w:color="auto"/>
+              <w:right w:val="single" w:sz="4" w:space="0" w:color="auto"/>
+            </w:tcBorders>
+            <w:shd w:val="clear" w:color="auto" w:fill="auto"/>
+            <w:vAlign w:val="bottom"/>
+            <w:hideMark/>
+          </w:tcPr>
+          <w:p>
+            <w:pPr>
+              <w:spacing w:after="0" w:line="240" w:lineRule="auto"/>
+              <w:rPr>
+                <w:rFonts w:ascii="Calibri" w:eastAsia="Times New Roman" w:hAnsi="Calibri" w:cs="Calibri"/>
+                <w:color w:val="000000"/>
+                <w:lang w:val="en-US"/>
+              </w:rPr>
+            </w:pPr>
+            <w:r>
+              <w:rPr>
+                <w:rFonts w:ascii="Calibri" w:eastAsia="Times New Roman" w:hAnsi="Calibri" w:cs="Calibri"/>
+                <w:color w:val="000000"/>
+                <w:lang w:val="en-US"/>
+              </w:rPr>
+              <w:t>Pass</w:t>
+            </w:r>
+          </w:p>
+        </w:tc>
+      </w:tr>
     </w:tbl>
     <w:p>
       <w:pPr>
@@ -3715,6 +5512,7 @@
           <w:rFonts w:ascii="Times New Roman" w:hAnsi="Times New Roman" w:cs="Times New Roman"/>
           <w:b/>
         </w:rPr>
+        <w:lastRenderedPageBreak/>
         <w:t>D</w:t>
       </w:r>
       <w:r>
@@ -3746,6 +5544,24 @@
         </w:rPr>
         <w:t>Code has been moved to GitHub's source code folder. Wiki link of the first increment is as follows:</w:t>
       </w:r>
+    </w:p>
+    <w:p>
+      <w:pPr>
+        <w:spacing w:line="240" w:lineRule="auto"/>
+        <w:jc w:val="both"/>
+        <w:rPr>
+          <w:rFonts w:ascii="Times New Roman" w:hAnsi="Times New Roman" w:cs="Times New Roman"/>
+        </w:rPr>
+      </w:pPr>
+      <w:hyperlink r:id="rId31" w:history="1">
+        <w:r>
+          <w:rPr>
+            <w:rStyle w:val="Hyperlink"/>
+            <w:rFonts w:ascii="Times New Roman" w:hAnsi="Times New Roman" w:cs="Times New Roman"/>
+          </w:rPr>
+          <w:t>https://github.com/SaiTejaMakani/ASE-Project/wiki/Interactive-Quiz-Application--(Increment-1)</w:t>
+        </w:r>
+      </w:hyperlink>
     </w:p>
     <w:p>
       <w:pPr>
@@ -3786,7 +5602,6 @@
           <w:szCs w:val="28"/>
           <w:u w:val="single"/>
         </w:rPr>
-        <w:lastRenderedPageBreak/>
         <w:t>Project Management:</w:t>
       </w:r>
     </w:p>
@@ -4150,6 +5965,14 @@
               </w:rPr>
               <w:t> </w:t>
             </w:r>
+            <w:r>
+              <w:rPr>
+                <w:rFonts w:ascii="Calibri" w:eastAsia="Times New Roman" w:hAnsi="Calibri" w:cs="Calibri"/>
+                <w:color w:val="000000"/>
+                <w:lang w:val="en-US"/>
+              </w:rPr>
+              <w:t>4</w:t>
+            </w:r>
           </w:p>
         </w:tc>
         <w:tc>
@@ -4182,7 +6005,15 @@
                 <w:color w:val="000000"/>
                 <w:lang w:val="en-US"/>
               </w:rPr>
-              <w:t>20%</w:t>
+              <w:t>10</w:t>
+            </w:r>
+            <w:r>
+              <w:rPr>
+                <w:rFonts w:ascii="Calibri" w:eastAsia="Times New Roman" w:hAnsi="Calibri" w:cs="Calibri"/>
+                <w:color w:val="000000"/>
+                <w:lang w:val="en-US"/>
+              </w:rPr>
+              <w:t>0%</w:t>
             </w:r>
           </w:p>
         </w:tc>
@@ -4321,6 +6152,14 @@
               </w:rPr>
               <w:t> </w:t>
             </w:r>
+            <w:r>
+              <w:rPr>
+                <w:rFonts w:ascii="Calibri" w:eastAsia="Times New Roman" w:hAnsi="Calibri" w:cs="Calibri"/>
+                <w:color w:val="000000"/>
+                <w:lang w:val="en-US"/>
+              </w:rPr>
+              <w:t>4</w:t>
+            </w:r>
           </w:p>
         </w:tc>
         <w:tc>
@@ -4353,7 +6192,23 @@
                 <w:color w:val="000000"/>
                 <w:lang w:val="en-US"/>
               </w:rPr>
-              <w:t>20%</w:t>
+              <w:t>10</w:t>
+            </w:r>
+            <w:r>
+              <w:rPr>
+                <w:rFonts w:ascii="Calibri" w:eastAsia="Times New Roman" w:hAnsi="Calibri" w:cs="Calibri"/>
+                <w:color w:val="000000"/>
+                <w:lang w:val="en-US"/>
+              </w:rPr>
+              <w:t>0</w:t>
+            </w:r>
+            <w:r>
+              <w:rPr>
+                <w:rFonts w:ascii="Calibri" w:eastAsia="Times New Roman" w:hAnsi="Calibri" w:cs="Calibri"/>
+                <w:color w:val="000000"/>
+                <w:lang w:val="en-US"/>
+              </w:rPr>
+              <w:t>%</w:t>
             </w:r>
           </w:p>
         </w:tc>
@@ -4508,6 +6363,14 @@
               </w:rPr>
               <w:t> </w:t>
             </w:r>
+            <w:r>
+              <w:rPr>
+                <w:rFonts w:ascii="Calibri" w:eastAsia="Times New Roman" w:hAnsi="Calibri" w:cs="Calibri"/>
+                <w:color w:val="000000"/>
+                <w:lang w:val="en-US"/>
+              </w:rPr>
+              <w:t>6</w:t>
+            </w:r>
           </w:p>
         </w:tc>
         <w:tc>
@@ -4540,7 +6403,23 @@
                 <w:color w:val="000000"/>
                 <w:lang w:val="en-US"/>
               </w:rPr>
-              <w:t>20%</w:t>
+              <w:t>10</w:t>
+            </w:r>
+            <w:r>
+              <w:rPr>
+                <w:rFonts w:ascii="Calibri" w:eastAsia="Times New Roman" w:hAnsi="Calibri" w:cs="Calibri"/>
+                <w:color w:val="000000"/>
+                <w:lang w:val="en-US"/>
+              </w:rPr>
+              <w:t>0</w:t>
+            </w:r>
+            <w:r>
+              <w:rPr>
+                <w:rFonts w:ascii="Calibri" w:eastAsia="Times New Roman" w:hAnsi="Calibri" w:cs="Calibri"/>
+                <w:color w:val="000000"/>
+                <w:lang w:val="en-US"/>
+              </w:rPr>
+              <w:t>%</w:t>
             </w:r>
           </w:p>
         </w:tc>
@@ -4679,6 +6558,14 @@
               </w:rPr>
               <w:t> </w:t>
             </w:r>
+            <w:r>
+              <w:rPr>
+                <w:rFonts w:ascii="Calibri" w:eastAsia="Times New Roman" w:hAnsi="Calibri" w:cs="Calibri"/>
+                <w:color w:val="000000"/>
+                <w:lang w:val="en-US"/>
+              </w:rPr>
+              <w:t>4</w:t>
+            </w:r>
           </w:p>
         </w:tc>
         <w:tc>
@@ -4711,7 +6598,23 @@
                 <w:color w:val="000000"/>
                 <w:lang w:val="en-US"/>
               </w:rPr>
-              <w:t>20%</w:t>
+              <w:t>10</w:t>
+            </w:r>
+            <w:r>
+              <w:rPr>
+                <w:rFonts w:ascii="Calibri" w:eastAsia="Times New Roman" w:hAnsi="Calibri" w:cs="Calibri"/>
+                <w:color w:val="000000"/>
+                <w:lang w:val="en-US"/>
+              </w:rPr>
+              <w:t>0</w:t>
+            </w:r>
+            <w:r>
+              <w:rPr>
+                <w:rFonts w:ascii="Calibri" w:eastAsia="Times New Roman" w:hAnsi="Calibri" w:cs="Calibri"/>
+                <w:color w:val="000000"/>
+                <w:lang w:val="en-US"/>
+              </w:rPr>
+              <w:t>%</w:t>
             </w:r>
           </w:p>
         </w:tc>
@@ -4850,6 +6753,14 @@
               </w:rPr>
               <w:t> </w:t>
             </w:r>
+            <w:r>
+              <w:rPr>
+                <w:rFonts w:ascii="Calibri" w:eastAsia="Times New Roman" w:hAnsi="Calibri" w:cs="Calibri"/>
+                <w:color w:val="000000"/>
+                <w:lang w:val="en-US"/>
+              </w:rPr>
+              <w:t>5</w:t>
+            </w:r>
           </w:p>
         </w:tc>
         <w:tc>
@@ -4882,7 +6793,23 @@
                 <w:color w:val="000000"/>
                 <w:lang w:val="en-US"/>
               </w:rPr>
-              <w:t>20%</w:t>
+              <w:t>10</w:t>
+            </w:r>
+            <w:r>
+              <w:rPr>
+                <w:rFonts w:ascii="Calibri" w:eastAsia="Times New Roman" w:hAnsi="Calibri" w:cs="Calibri"/>
+                <w:color w:val="000000"/>
+                <w:lang w:val="en-US"/>
+              </w:rPr>
+              <w:t>0</w:t>
+            </w:r>
+            <w:r>
+              <w:rPr>
+                <w:rFonts w:ascii="Calibri" w:eastAsia="Times New Roman" w:hAnsi="Calibri" w:cs="Calibri"/>
+                <w:color w:val="000000"/>
+                <w:lang w:val="en-US"/>
+              </w:rPr>
+              <w:t>%</w:t>
             </w:r>
           </w:p>
         </w:tc>
@@ -4932,23 +6859,6 @@
     </w:p>
     <w:p>
       <w:pPr>
-        <w:spacing w:line="240" w:lineRule="auto"/>
-        <w:jc w:val="both"/>
-        <w:rPr>
-          <w:rFonts w:ascii="Times New Roman" w:hAnsi="Times New Roman" w:cs="Times New Roman"/>
-          <w:b/>
-        </w:rPr>
-      </w:pPr>
-      <w:r>
-        <w:rPr>
-          <w:rFonts w:ascii="Times New Roman" w:hAnsi="Times New Roman" w:cs="Times New Roman"/>
-          <w:b/>
-        </w:rPr>
-        <w:t>Issues/concerns:</w:t>
-      </w:r>
-    </w:p>
-    <w:p>
-      <w:pPr>
         <w:tabs>
           <w:tab w:val="left" w:pos="540"/>
         </w:tabs>
@@ -4957,18 +6867,88 @@
         <w:rPr>
           <w:rFonts w:ascii="Times New Roman" w:hAnsi="Times New Roman" w:cs="Times New Roman"/>
           <w:b/>
-        </w:rPr>
-      </w:pPr>
-      <w:r>
-        <w:rPr>
-          <w:rFonts w:ascii="Times New Roman" w:hAnsi="Times New Roman" w:cs="Times New Roman"/>
-          <w:b/>
           <w:sz w:val="28"/>
           <w:szCs w:val="28"/>
           <w:u w:val="single"/>
         </w:rPr>
+      </w:pPr>
+    </w:p>
+    <w:p>
+      <w:pPr>
+        <w:tabs>
+          <w:tab w:val="left" w:pos="540"/>
+        </w:tabs>
+        <w:spacing w:line="240" w:lineRule="auto"/>
+        <w:jc w:val="both"/>
+        <w:rPr>
+          <w:rFonts w:ascii="Times New Roman" w:hAnsi="Times New Roman" w:cs="Times New Roman"/>
+          <w:b/>
+        </w:rPr>
+      </w:pPr>
+      <w:r>
+        <w:rPr>
+          <w:rFonts w:ascii="Times New Roman" w:hAnsi="Times New Roman" w:cs="Times New Roman"/>
+          <w:b/>
+          <w:sz w:val="28"/>
+          <w:szCs w:val="28"/>
+          <w:u w:val="single"/>
+        </w:rPr>
         <w:t>Bibliography:</w:t>
       </w:r>
+    </w:p>
+    <w:p>
+      <w:pPr>
+        <w:spacing w:line="240" w:lineRule="auto"/>
+        <w:jc w:val="both"/>
+        <w:rPr>
+          <w:rFonts w:ascii="Times New Roman" w:hAnsi="Times New Roman" w:cs="Times New Roman"/>
+        </w:rPr>
+      </w:pPr>
+      <w:hyperlink r:id="rId32" w:history="1">
+        <w:r>
+          <w:rPr>
+            <w:rStyle w:val="Hyperlink"/>
+            <w:rFonts w:ascii="Times New Roman" w:hAnsi="Times New Roman" w:cs="Times New Roman"/>
+          </w:rPr>
+          <w:t>https://developer.mozilla.org/en-US/docs/Web/API/SpeechSynthesisUtterance</w:t>
+        </w:r>
+      </w:hyperlink>
+    </w:p>
+    <w:p>
+      <w:pPr>
+        <w:spacing w:line="240" w:lineRule="auto"/>
+        <w:jc w:val="both"/>
+        <w:rPr>
+          <w:rFonts w:ascii="Times New Roman" w:hAnsi="Times New Roman" w:cs="Times New Roman"/>
+        </w:rPr>
+      </w:pPr>
+      <w:hyperlink r:id="rId33" w:history="1">
+        <w:r>
+          <w:rPr>
+            <w:rStyle w:val="Hyperlink"/>
+            <w:rFonts w:ascii="Times New Roman" w:hAnsi="Times New Roman" w:cs="Times New Roman"/>
+          </w:rPr>
+          <w:t>http://www.w3schools.com/angular/</w:t>
+        </w:r>
+      </w:hyperlink>
+    </w:p>
+    <w:p>
+      <w:pPr>
+        <w:spacing w:line="240" w:lineRule="auto"/>
+        <w:jc w:val="both"/>
+        <w:rPr>
+          <w:rFonts w:ascii="Times New Roman" w:hAnsi="Times New Roman" w:cs="Times New Roman"/>
+        </w:rPr>
+      </w:pPr>
+      <w:hyperlink r:id="rId34" w:history="1">
+        <w:r>
+          <w:rPr>
+            <w:rStyle w:val="Hyperlink"/>
+            <w:rFonts w:ascii="Times New Roman" w:hAnsi="Times New Roman" w:cs="Times New Roman"/>
+          </w:rPr>
+          <w:t>http://www.w3schools.com/bootstrap/default.asp</w:t>
+        </w:r>
+      </w:hyperlink>
     </w:p>
     <w:p>
       <w:pPr>
@@ -5182,9 +7162,122 @@
     </w:lvl>
   </w:abstractNum>
   <w:abstractNum w:abstractNumId="1">
+    <w:nsid w:val="22084043"/>
+    <w:multiLevelType w:val="hybridMultilevel"/>
+    <w:tmpl w:val="F1E697DC"/>
+    <w:lvl w:ilvl="0" w:tplc="04090001">
+      <w:start w:val="1"/>
+      <w:numFmt w:val="bullet"/>
+      <w:lvlText w:val=""/>
+      <w:lvlJc w:val="left"/>
+      <w:pPr>
+        <w:ind w:left="1440" w:hanging="360"/>
+      </w:pPr>
+      <w:rPr>
+        <w:rFonts w:ascii="Symbol" w:hAnsi="Symbol" w:hint="default"/>
+      </w:rPr>
+    </w:lvl>
+    <w:lvl w:ilvl="1" w:tplc="04090003" w:tentative="1">
+      <w:start w:val="1"/>
+      <w:numFmt w:val="bullet"/>
+      <w:lvlText w:val="o"/>
+      <w:lvlJc w:val="left"/>
+      <w:pPr>
+        <w:ind w:left="2160" w:hanging="360"/>
+      </w:pPr>
+      <w:rPr>
+        <w:rFonts w:ascii="Courier New" w:hAnsi="Courier New" w:cs="Courier New" w:hint="default"/>
+      </w:rPr>
+    </w:lvl>
+    <w:lvl w:ilvl="2" w:tplc="04090005" w:tentative="1">
+      <w:start w:val="1"/>
+      <w:numFmt w:val="bullet"/>
+      <w:lvlText w:val=""/>
+      <w:lvlJc w:val="left"/>
+      <w:pPr>
+        <w:ind w:left="2880" w:hanging="360"/>
+      </w:pPr>
+      <w:rPr>
+        <w:rFonts w:ascii="Wingdings" w:hAnsi="Wingdings" w:hint="default"/>
+      </w:rPr>
+    </w:lvl>
+    <w:lvl w:ilvl="3" w:tplc="04090001" w:tentative="1">
+      <w:start w:val="1"/>
+      <w:numFmt w:val="bullet"/>
+      <w:lvlText w:val=""/>
+      <w:lvlJc w:val="left"/>
+      <w:pPr>
+        <w:ind w:left="3600" w:hanging="360"/>
+      </w:pPr>
+      <w:rPr>
+        <w:rFonts w:ascii="Symbol" w:hAnsi="Symbol" w:hint="default"/>
+      </w:rPr>
+    </w:lvl>
+    <w:lvl w:ilvl="4" w:tplc="04090003" w:tentative="1">
+      <w:start w:val="1"/>
+      <w:numFmt w:val="bullet"/>
+      <w:lvlText w:val="o"/>
+      <w:lvlJc w:val="left"/>
+      <w:pPr>
+        <w:ind w:left="4320" w:hanging="360"/>
+      </w:pPr>
+      <w:rPr>
+        <w:rFonts w:ascii="Courier New" w:hAnsi="Courier New" w:cs="Courier New" w:hint="default"/>
+      </w:rPr>
+    </w:lvl>
+    <w:lvl w:ilvl="5" w:tplc="04090005" w:tentative="1">
+      <w:start w:val="1"/>
+      <w:numFmt w:val="bullet"/>
+      <w:lvlText w:val=""/>
+      <w:lvlJc w:val="left"/>
+      <w:pPr>
+        <w:ind w:left="5040" w:hanging="360"/>
+      </w:pPr>
+      <w:rPr>
+        <w:rFonts w:ascii="Wingdings" w:hAnsi="Wingdings" w:hint="default"/>
+      </w:rPr>
+    </w:lvl>
+    <w:lvl w:ilvl="6" w:tplc="04090001" w:tentative="1">
+      <w:start w:val="1"/>
+      <w:numFmt w:val="bullet"/>
+      <w:lvlText w:val=""/>
+      <w:lvlJc w:val="left"/>
+      <w:pPr>
+        <w:ind w:left="5760" w:hanging="360"/>
+      </w:pPr>
+      <w:rPr>
+        <w:rFonts w:ascii="Symbol" w:hAnsi="Symbol" w:hint="default"/>
+      </w:rPr>
+    </w:lvl>
+    <w:lvl w:ilvl="7" w:tplc="04090003" w:tentative="1">
+      <w:start w:val="1"/>
+      <w:numFmt w:val="bullet"/>
+      <w:lvlText w:val="o"/>
+      <w:lvlJc w:val="left"/>
+      <w:pPr>
+        <w:ind w:left="6480" w:hanging="360"/>
+      </w:pPr>
+      <w:rPr>
+        <w:rFonts w:ascii="Courier New" w:hAnsi="Courier New" w:cs="Courier New" w:hint="default"/>
+      </w:rPr>
+    </w:lvl>
+    <w:lvl w:ilvl="8" w:tplc="04090005" w:tentative="1">
+      <w:start w:val="1"/>
+      <w:numFmt w:val="bullet"/>
+      <w:lvlText w:val=""/>
+      <w:lvlJc w:val="left"/>
+      <w:pPr>
+        <w:ind w:left="7200" w:hanging="360"/>
+      </w:pPr>
+      <w:rPr>
+        <w:rFonts w:ascii="Wingdings" w:hAnsi="Wingdings" w:hint="default"/>
+      </w:rPr>
+    </w:lvl>
+  </w:abstractNum>
+  <w:abstractNum w:abstractNumId="2">
     <w:nsid w:val="26C8135E"/>
     <w:multiLevelType w:val="hybridMultilevel"/>
-    <w:tmpl w:val="795C4C80"/>
+    <w:tmpl w:val="84484652"/>
     <w:lvl w:ilvl="0" w:tplc="04090005">
       <w:start w:val="1"/>
       <w:numFmt w:val="bullet"/>
@@ -5294,7 +7387,7 @@
       </w:rPr>
     </w:lvl>
   </w:abstractNum>
-  <w:abstractNum w:abstractNumId="2">
+  <w:abstractNum w:abstractNumId="3">
     <w:nsid w:val="27F75A6B"/>
     <w:multiLevelType w:val="hybridMultilevel"/>
     <w:tmpl w:val="ECDC7AB8"/>
@@ -5407,7 +7500,233 @@
       </w:rPr>
     </w:lvl>
   </w:abstractNum>
-  <w:abstractNum w:abstractNumId="3">
+  <w:abstractNum w:abstractNumId="4">
+    <w:nsid w:val="2C074E24"/>
+    <w:multiLevelType w:val="hybridMultilevel"/>
+    <w:tmpl w:val="129645B6"/>
+    <w:lvl w:ilvl="0" w:tplc="04090001">
+      <w:start w:val="1"/>
+      <w:numFmt w:val="bullet"/>
+      <w:lvlText w:val=""/>
+      <w:lvlJc w:val="left"/>
+      <w:pPr>
+        <w:ind w:left="1440" w:hanging="360"/>
+      </w:pPr>
+      <w:rPr>
+        <w:rFonts w:ascii="Symbol" w:hAnsi="Symbol" w:hint="default"/>
+      </w:rPr>
+    </w:lvl>
+    <w:lvl w:ilvl="1" w:tplc="04090003" w:tentative="1">
+      <w:start w:val="1"/>
+      <w:numFmt w:val="bullet"/>
+      <w:lvlText w:val="o"/>
+      <w:lvlJc w:val="left"/>
+      <w:pPr>
+        <w:ind w:left="2160" w:hanging="360"/>
+      </w:pPr>
+      <w:rPr>
+        <w:rFonts w:ascii="Courier New" w:hAnsi="Courier New" w:cs="Courier New" w:hint="default"/>
+      </w:rPr>
+    </w:lvl>
+    <w:lvl w:ilvl="2" w:tplc="04090005" w:tentative="1">
+      <w:start w:val="1"/>
+      <w:numFmt w:val="bullet"/>
+      <w:lvlText w:val=""/>
+      <w:lvlJc w:val="left"/>
+      <w:pPr>
+        <w:ind w:left="2880" w:hanging="360"/>
+      </w:pPr>
+      <w:rPr>
+        <w:rFonts w:ascii="Wingdings" w:hAnsi="Wingdings" w:hint="default"/>
+      </w:rPr>
+    </w:lvl>
+    <w:lvl w:ilvl="3" w:tplc="04090001" w:tentative="1">
+      <w:start w:val="1"/>
+      <w:numFmt w:val="bullet"/>
+      <w:lvlText w:val=""/>
+      <w:lvlJc w:val="left"/>
+      <w:pPr>
+        <w:ind w:left="3600" w:hanging="360"/>
+      </w:pPr>
+      <w:rPr>
+        <w:rFonts w:ascii="Symbol" w:hAnsi="Symbol" w:hint="default"/>
+      </w:rPr>
+    </w:lvl>
+    <w:lvl w:ilvl="4" w:tplc="04090003" w:tentative="1">
+      <w:start w:val="1"/>
+      <w:numFmt w:val="bullet"/>
+      <w:lvlText w:val="o"/>
+      <w:lvlJc w:val="left"/>
+      <w:pPr>
+        <w:ind w:left="4320" w:hanging="360"/>
+      </w:pPr>
+      <w:rPr>
+        <w:rFonts w:ascii="Courier New" w:hAnsi="Courier New" w:cs="Courier New" w:hint="default"/>
+      </w:rPr>
+    </w:lvl>
+    <w:lvl w:ilvl="5" w:tplc="04090005" w:tentative="1">
+      <w:start w:val="1"/>
+      <w:numFmt w:val="bullet"/>
+      <w:lvlText w:val=""/>
+      <w:lvlJc w:val="left"/>
+      <w:pPr>
+        <w:ind w:left="5040" w:hanging="360"/>
+      </w:pPr>
+      <w:rPr>
+        <w:rFonts w:ascii="Wingdings" w:hAnsi="Wingdings" w:hint="default"/>
+      </w:rPr>
+    </w:lvl>
+    <w:lvl w:ilvl="6" w:tplc="04090001" w:tentative="1">
+      <w:start w:val="1"/>
+      <w:numFmt w:val="bullet"/>
+      <w:lvlText w:val=""/>
+      <w:lvlJc w:val="left"/>
+      <w:pPr>
+        <w:ind w:left="5760" w:hanging="360"/>
+      </w:pPr>
+      <w:rPr>
+        <w:rFonts w:ascii="Symbol" w:hAnsi="Symbol" w:hint="default"/>
+      </w:rPr>
+    </w:lvl>
+    <w:lvl w:ilvl="7" w:tplc="04090003" w:tentative="1">
+      <w:start w:val="1"/>
+      <w:numFmt w:val="bullet"/>
+      <w:lvlText w:val="o"/>
+      <w:lvlJc w:val="left"/>
+      <w:pPr>
+        <w:ind w:left="6480" w:hanging="360"/>
+      </w:pPr>
+      <w:rPr>
+        <w:rFonts w:ascii="Courier New" w:hAnsi="Courier New" w:cs="Courier New" w:hint="default"/>
+      </w:rPr>
+    </w:lvl>
+    <w:lvl w:ilvl="8" w:tplc="04090005" w:tentative="1">
+      <w:start w:val="1"/>
+      <w:numFmt w:val="bullet"/>
+      <w:lvlText w:val=""/>
+      <w:lvlJc w:val="left"/>
+      <w:pPr>
+        <w:ind w:left="7200" w:hanging="360"/>
+      </w:pPr>
+      <w:rPr>
+        <w:rFonts w:ascii="Wingdings" w:hAnsi="Wingdings" w:hint="default"/>
+      </w:rPr>
+    </w:lvl>
+  </w:abstractNum>
+  <w:abstractNum w:abstractNumId="5">
+    <w:nsid w:val="2DEE4EE3"/>
+    <w:multiLevelType w:val="hybridMultilevel"/>
+    <w:tmpl w:val="64BE34E8"/>
+    <w:lvl w:ilvl="0" w:tplc="04090001">
+      <w:start w:val="1"/>
+      <w:numFmt w:val="bullet"/>
+      <w:lvlText w:val=""/>
+      <w:lvlJc w:val="left"/>
+      <w:pPr>
+        <w:ind w:left="1440" w:hanging="360"/>
+      </w:pPr>
+      <w:rPr>
+        <w:rFonts w:ascii="Symbol" w:hAnsi="Symbol" w:hint="default"/>
+      </w:rPr>
+    </w:lvl>
+    <w:lvl w:ilvl="1" w:tplc="04090003" w:tentative="1">
+      <w:start w:val="1"/>
+      <w:numFmt w:val="bullet"/>
+      <w:lvlText w:val="o"/>
+      <w:lvlJc w:val="left"/>
+      <w:pPr>
+        <w:ind w:left="2160" w:hanging="360"/>
+      </w:pPr>
+      <w:rPr>
+        <w:rFonts w:ascii="Courier New" w:hAnsi="Courier New" w:cs="Courier New" w:hint="default"/>
+      </w:rPr>
+    </w:lvl>
+    <w:lvl w:ilvl="2" w:tplc="04090005" w:tentative="1">
+      <w:start w:val="1"/>
+      <w:numFmt w:val="bullet"/>
+      <w:lvlText w:val=""/>
+      <w:lvlJc w:val="left"/>
+      <w:pPr>
+        <w:ind w:left="2880" w:hanging="360"/>
+      </w:pPr>
+      <w:rPr>
+        <w:rFonts w:ascii="Wingdings" w:hAnsi="Wingdings" w:hint="default"/>
+      </w:rPr>
+    </w:lvl>
+    <w:lvl w:ilvl="3" w:tplc="04090001" w:tentative="1">
+      <w:start w:val="1"/>
+      <w:numFmt w:val="bullet"/>
+      <w:lvlText w:val=""/>
+      <w:lvlJc w:val="left"/>
+      <w:pPr>
+        <w:ind w:left="3600" w:hanging="360"/>
+      </w:pPr>
+      <w:rPr>
+        <w:rFonts w:ascii="Symbol" w:hAnsi="Symbol" w:hint="default"/>
+      </w:rPr>
+    </w:lvl>
+    <w:lvl w:ilvl="4" w:tplc="04090003" w:tentative="1">
+      <w:start w:val="1"/>
+      <w:numFmt w:val="bullet"/>
+      <w:lvlText w:val="o"/>
+      <w:lvlJc w:val="left"/>
+      <w:pPr>
+        <w:ind w:left="4320" w:hanging="360"/>
+      </w:pPr>
+      <w:rPr>
+        <w:rFonts w:ascii="Courier New" w:hAnsi="Courier New" w:cs="Courier New" w:hint="default"/>
+      </w:rPr>
+    </w:lvl>
+    <w:lvl w:ilvl="5" w:tplc="04090005" w:tentative="1">
+      <w:start w:val="1"/>
+      <w:numFmt w:val="bullet"/>
+      <w:lvlText w:val=""/>
+      <w:lvlJc w:val="left"/>
+      <w:pPr>
+        <w:ind w:left="5040" w:hanging="360"/>
+      </w:pPr>
+      <w:rPr>
+        <w:rFonts w:ascii="Wingdings" w:hAnsi="Wingdings" w:hint="default"/>
+      </w:rPr>
+    </w:lvl>
+    <w:lvl w:ilvl="6" w:tplc="04090001" w:tentative="1">
+      <w:start w:val="1"/>
+      <w:numFmt w:val="bullet"/>
+      <w:lvlText w:val=""/>
+      <w:lvlJc w:val="left"/>
+      <w:pPr>
+        <w:ind w:left="5760" w:hanging="360"/>
+      </w:pPr>
+      <w:rPr>
+        <w:rFonts w:ascii="Symbol" w:hAnsi="Symbol" w:hint="default"/>
+      </w:rPr>
+    </w:lvl>
+    <w:lvl w:ilvl="7" w:tplc="04090003" w:tentative="1">
+      <w:start w:val="1"/>
+      <w:numFmt w:val="bullet"/>
+      <w:lvlText w:val="o"/>
+      <w:lvlJc w:val="left"/>
+      <w:pPr>
+        <w:ind w:left="6480" w:hanging="360"/>
+      </w:pPr>
+      <w:rPr>
+        <w:rFonts w:ascii="Courier New" w:hAnsi="Courier New" w:cs="Courier New" w:hint="default"/>
+      </w:rPr>
+    </w:lvl>
+    <w:lvl w:ilvl="8" w:tplc="04090005" w:tentative="1">
+      <w:start w:val="1"/>
+      <w:numFmt w:val="bullet"/>
+      <w:lvlText w:val=""/>
+      <w:lvlJc w:val="left"/>
+      <w:pPr>
+        <w:ind w:left="7200" w:hanging="360"/>
+      </w:pPr>
+      <w:rPr>
+        <w:rFonts w:ascii="Wingdings" w:hAnsi="Wingdings" w:hint="default"/>
+      </w:rPr>
+    </w:lvl>
+  </w:abstractNum>
+  <w:abstractNum w:abstractNumId="6">
     <w:nsid w:val="366F08A1"/>
     <w:multiLevelType w:val="hybridMultilevel"/>
     <w:tmpl w:val="6372A7B2"/>
@@ -5520,7 +7839,120 @@
       </w:rPr>
     </w:lvl>
   </w:abstractNum>
-  <w:abstractNum w:abstractNumId="4">
+  <w:abstractNum w:abstractNumId="7">
+    <w:nsid w:val="62E10C14"/>
+    <w:multiLevelType w:val="hybridMultilevel"/>
+    <w:tmpl w:val="376220AA"/>
+    <w:lvl w:ilvl="0" w:tplc="04090001">
+      <w:start w:val="1"/>
+      <w:numFmt w:val="bullet"/>
+      <w:lvlText w:val=""/>
+      <w:lvlJc w:val="left"/>
+      <w:pPr>
+        <w:ind w:left="1080" w:hanging="360"/>
+      </w:pPr>
+      <w:rPr>
+        <w:rFonts w:ascii="Symbol" w:hAnsi="Symbol" w:hint="default"/>
+      </w:rPr>
+    </w:lvl>
+    <w:lvl w:ilvl="1" w:tplc="04090003" w:tentative="1">
+      <w:start w:val="1"/>
+      <w:numFmt w:val="bullet"/>
+      <w:lvlText w:val="o"/>
+      <w:lvlJc w:val="left"/>
+      <w:pPr>
+        <w:ind w:left="1800" w:hanging="360"/>
+      </w:pPr>
+      <w:rPr>
+        <w:rFonts w:ascii="Courier New" w:hAnsi="Courier New" w:cs="Courier New" w:hint="default"/>
+      </w:rPr>
+    </w:lvl>
+    <w:lvl w:ilvl="2" w:tplc="04090005" w:tentative="1">
+      <w:start w:val="1"/>
+      <w:numFmt w:val="bullet"/>
+      <w:lvlText w:val=""/>
+      <w:lvlJc w:val="left"/>
+      <w:pPr>
+        <w:ind w:left="2520" w:hanging="360"/>
+      </w:pPr>
+      <w:rPr>
+        <w:rFonts w:ascii="Wingdings" w:hAnsi="Wingdings" w:hint="default"/>
+      </w:rPr>
+    </w:lvl>
+    <w:lvl w:ilvl="3" w:tplc="04090001" w:tentative="1">
+      <w:start w:val="1"/>
+      <w:numFmt w:val="bullet"/>
+      <w:lvlText w:val=""/>
+      <w:lvlJc w:val="left"/>
+      <w:pPr>
+        <w:ind w:left="3240" w:hanging="360"/>
+      </w:pPr>
+      <w:rPr>
+        <w:rFonts w:ascii="Symbol" w:hAnsi="Symbol" w:hint="default"/>
+      </w:rPr>
+    </w:lvl>
+    <w:lvl w:ilvl="4" w:tplc="04090003" w:tentative="1">
+      <w:start w:val="1"/>
+      <w:numFmt w:val="bullet"/>
+      <w:lvlText w:val="o"/>
+      <w:lvlJc w:val="left"/>
+      <w:pPr>
+        <w:ind w:left="3960" w:hanging="360"/>
+      </w:pPr>
+      <w:rPr>
+        <w:rFonts w:ascii="Courier New" w:hAnsi="Courier New" w:cs="Courier New" w:hint="default"/>
+      </w:rPr>
+    </w:lvl>
+    <w:lvl w:ilvl="5" w:tplc="04090005" w:tentative="1">
+      <w:start w:val="1"/>
+      <w:numFmt w:val="bullet"/>
+      <w:lvlText w:val=""/>
+      <w:lvlJc w:val="left"/>
+      <w:pPr>
+        <w:ind w:left="4680" w:hanging="360"/>
+      </w:pPr>
+      <w:rPr>
+        <w:rFonts w:ascii="Wingdings" w:hAnsi="Wingdings" w:hint="default"/>
+      </w:rPr>
+    </w:lvl>
+    <w:lvl w:ilvl="6" w:tplc="04090001" w:tentative="1">
+      <w:start w:val="1"/>
+      <w:numFmt w:val="bullet"/>
+      <w:lvlText w:val=""/>
+      <w:lvlJc w:val="left"/>
+      <w:pPr>
+        <w:ind w:left="5400" w:hanging="360"/>
+      </w:pPr>
+      <w:rPr>
+        <w:rFonts w:ascii="Symbol" w:hAnsi="Symbol" w:hint="default"/>
+      </w:rPr>
+    </w:lvl>
+    <w:lvl w:ilvl="7" w:tplc="04090003" w:tentative="1">
+      <w:start w:val="1"/>
+      <w:numFmt w:val="bullet"/>
+      <w:lvlText w:val="o"/>
+      <w:lvlJc w:val="left"/>
+      <w:pPr>
+        <w:ind w:left="6120" w:hanging="360"/>
+      </w:pPr>
+      <w:rPr>
+        <w:rFonts w:ascii="Courier New" w:hAnsi="Courier New" w:cs="Courier New" w:hint="default"/>
+      </w:rPr>
+    </w:lvl>
+    <w:lvl w:ilvl="8" w:tplc="04090005" w:tentative="1">
+      <w:start w:val="1"/>
+      <w:numFmt w:val="bullet"/>
+      <w:lvlText w:val=""/>
+      <w:lvlJc w:val="left"/>
+      <w:pPr>
+        <w:ind w:left="6840" w:hanging="360"/>
+      </w:pPr>
+      <w:rPr>
+        <w:rFonts w:ascii="Wingdings" w:hAnsi="Wingdings" w:hint="default"/>
+      </w:rPr>
+    </w:lvl>
+  </w:abstractNum>
+  <w:abstractNum w:abstractNumId="8">
     <w:nsid w:val="67A61384"/>
     <w:multiLevelType w:val="hybridMultilevel"/>
     <w:tmpl w:val="DEAAE1FA"/>
@@ -5634,19 +8066,31 @@
     </w:lvl>
   </w:abstractNum>
   <w:num w:numId="1">
-    <w:abstractNumId w:val="3"/>
+    <w:abstractNumId w:val="6"/>
   </w:num>
   <w:num w:numId="2">
-    <w:abstractNumId w:val="2"/>
+    <w:abstractNumId w:val="3"/>
   </w:num>
   <w:num w:numId="3">
     <w:abstractNumId w:val="0"/>
   </w:num>
   <w:num w:numId="4">
-    <w:abstractNumId w:val="4"/>
+    <w:abstractNumId w:val="8"/>
   </w:num>
   <w:num w:numId="5">
+    <w:abstractNumId w:val="2"/>
+  </w:num>
+  <w:num w:numId="6">
+    <w:abstractNumId w:val="5"/>
+  </w:num>
+  <w:num w:numId="7">
     <w:abstractNumId w:val="1"/>
+  </w:num>
+  <w:num w:numId="8">
+    <w:abstractNumId w:val="7"/>
+  </w:num>
+  <w:num w:numId="9">
+    <w:abstractNumId w:val="4"/>
   </w:num>
 </w:numbering>
 </file>
@@ -6212,7 +8656,7 @@
 </file>
 
 <file path=customXml/itemProps1.xml><?xml version="1.0" encoding="utf-8"?>
-<ds:datastoreItem xmlns:ds="http://schemas.openxmlformats.org/officeDocument/2006/customXml" ds:itemID="{8CAEA8EB-CC6E-45AE-A5E2-610D1B5EFF93}">
+<ds:datastoreItem xmlns:ds="http://schemas.openxmlformats.org/officeDocument/2006/customXml" ds:itemID="{E866B8EA-CE21-4E39-ABD7-3535DA448C79}">
   <ds:schemaRefs>
     <ds:schemaRef ds:uri="http://schemas.openxmlformats.org/officeDocument/2006/bibliography"/>
   </ds:schemaRefs>

--- a/ASE_Project_Increment1.docx
+++ b/ASE_Project_Increment1.docx
@@ -1,6 +1,6 @@
 
 <file path=word/document.xml><?xml version="1.0" encoding="utf-8"?>
-<w:document xmlns:ve="http://schemas.openxmlformats.org/markup-compatibility/2006" xmlns:o="urn:schemas-microsoft-com:office:office" xmlns:r="http://schemas.openxmlformats.org/officeDocument/2006/relationships" xmlns:m="http://schemas.openxmlformats.org/officeDocument/2006/math" xmlns:v="urn:schemas-microsoft-com:vml" xmlns:wp="http://schemas.openxmlformats.org/drawingml/2006/wordprocessingDrawing" xmlns:w10="urn:schemas-microsoft-com:office:word" xmlns:w="http://schemas.openxmlformats.org/wordprocessingml/2006/main" xmlns:wne="http://schemas.microsoft.com/office/word/2006/wordml">
+<w:document xmlns:wpc="http://schemas.microsoft.com/office/word/2010/wordprocessingCanvas" xmlns:cx="http://schemas.microsoft.com/office/drawing/2014/chartex" xmlns:cx1="http://schemas.microsoft.com/office/drawing/2015/9/8/chartex" xmlns:cx2="http://schemas.microsoft.com/office/drawing/2015/10/21/chartex" xmlns:mc="http://schemas.openxmlformats.org/markup-compatibility/2006" xmlns:o="urn:schemas-microsoft-com:office:office" xmlns:r="http://schemas.openxmlformats.org/officeDocument/2006/relationships" xmlns:m="http://schemas.openxmlformats.org/officeDocument/2006/math" xmlns:v="urn:schemas-microsoft-com:vml" xmlns:wp14="http://schemas.microsoft.com/office/word/2010/wordprocessingDrawing" xmlns:wp="http://schemas.openxmlformats.org/drawingml/2006/wordprocessingDrawing" xmlns:w10="urn:schemas-microsoft-com:office:word" xmlns:w="http://schemas.openxmlformats.org/wordprocessingml/2006/main" xmlns:w14="http://schemas.microsoft.com/office/word/2010/wordml" xmlns:w15="http://schemas.microsoft.com/office/word/2012/wordml" xmlns:w16se="http://schemas.microsoft.com/office/word/2015/wordml/symex" xmlns:wpg="http://schemas.microsoft.com/office/word/2010/wordprocessingGroup" xmlns:wpi="http://schemas.microsoft.com/office/word/2010/wordprocessingInk" xmlns:wne="http://schemas.microsoft.com/office/word/2006/wordml" xmlns:wps="http://schemas.microsoft.com/office/word/2010/wordprocessingShape" mc:Ignorable="w14 w15 w16se wp14">
   <w:body>
     <w:p>
       <w:pPr>
@@ -79,7 +79,7 @@
           <w:left w:w="0" w:type="dxa"/>
           <w:right w:w="0" w:type="dxa"/>
         </w:tblCellMar>
-        <w:tblLook w:val="04A0"/>
+        <w:tblLook w:val="04A0" w:firstRow="1" w:lastRow="0" w:firstColumn="1" w:lastColumn="0" w:noHBand="0" w:noVBand="1"/>
       </w:tblPr>
       <w:tblGrid>
         <w:gridCol w:w="310"/>
@@ -494,13 +494,19 @@
         <w:rPr>
           <w:rFonts w:ascii="Times New Roman" w:hAnsi="Times New Roman" w:cs="Times New Roman"/>
         </w:rPr>
-        <w:t xml:space="preserve">which facilitates users to take </w:t>
-      </w:r>
-      <w:r>
-        <w:rPr>
-          <w:rFonts w:ascii="Times New Roman" w:hAnsi="Times New Roman" w:cs="Times New Roman"/>
-        </w:rPr>
-        <w:t xml:space="preserve"> quizzes online through web portal</w:t>
+        <w:t xml:space="preserve">which facilitates users to </w:t>
+      </w:r>
+      <w:r>
+        <w:rPr>
+          <w:rFonts w:ascii="Times New Roman" w:hAnsi="Times New Roman" w:cs="Times New Roman"/>
+        </w:rPr>
+        <w:t>take quizzes</w:t>
+      </w:r>
+      <w:r>
+        <w:rPr>
+          <w:rFonts w:ascii="Times New Roman" w:hAnsi="Times New Roman" w:cs="Times New Roman"/>
+        </w:rPr>
+        <w:t xml:space="preserve"> online through web portal</w:t>
       </w:r>
       <w:r>
         <w:rPr>
@@ -871,7 +877,23 @@
           <w:color w:val="000000"/>
           <w:lang w:val="en-US"/>
         </w:rPr>
-        <w:t>Timer is displayed on the screen for users comfort (yet to be completed).</w:t>
+        <w:t xml:space="preserve">Timer is displayed on the screen for </w:t>
+      </w:r>
+      <w:r>
+        <w:rPr>
+          <w:rFonts w:ascii="Times New Roman" w:eastAsia="Times New Roman" w:hAnsi="Times New Roman" w:cs="Times New Roman"/>
+          <w:color w:val="000000"/>
+          <w:lang w:val="en-US"/>
+        </w:rPr>
+        <w:t>user’s</w:t>
+      </w:r>
+      <w:r>
+        <w:rPr>
+          <w:rFonts w:ascii="Times New Roman" w:eastAsia="Times New Roman" w:hAnsi="Times New Roman" w:cs="Times New Roman"/>
+          <w:color w:val="000000"/>
+          <w:lang w:val="en-US"/>
+        </w:rPr>
+        <w:t xml:space="preserve"> comfort (yet to be completed).</w:t>
       </w:r>
     </w:p>
     <w:p>
@@ -890,7 +912,19 @@
         <w:rPr>
           <w:rFonts w:ascii="Times New Roman" w:hAnsi="Times New Roman" w:cs="Times New Roman"/>
         </w:rPr>
-        <w:t xml:space="preserve">Scribble pad is available for users for scratch work. It's saved for users future use to analyse wrong answers if any </w:t>
+        <w:t>Scribble pad is available</w:t>
+      </w:r>
+      <w:r>
+        <w:rPr>
+          <w:rFonts w:ascii="Times New Roman" w:hAnsi="Times New Roman" w:cs="Times New Roman"/>
+        </w:rPr>
+        <w:t xml:space="preserve"> for users for scratch work. It i</w:t>
+      </w:r>
+      <w:r>
+        <w:rPr>
+          <w:rFonts w:ascii="Times New Roman" w:hAnsi="Times New Roman" w:cs="Times New Roman"/>
+        </w:rPr>
+        <w:t xml:space="preserve">s saved for users future use to analyse wrong answers if any </w:t>
       </w:r>
       <w:r>
         <w:rPr>
@@ -980,7 +1014,25 @@
         <w:rPr>
           <w:rFonts w:ascii="Times New Roman" w:hAnsi="Times New Roman" w:cs="Times New Roman"/>
         </w:rPr>
-        <w:t>This would save users time to await for results of the quizzes taken.</w:t>
+        <w:t xml:space="preserve">This would save users time to </w:t>
+      </w:r>
+      <w:r>
+        <w:rPr>
+          <w:rFonts w:ascii="Times New Roman" w:hAnsi="Times New Roman" w:cs="Times New Roman"/>
+        </w:rPr>
+        <w:t>a</w:t>
+      </w:r>
+      <w:r>
+        <w:rPr>
+          <w:rFonts w:ascii="Times New Roman" w:hAnsi="Times New Roman" w:cs="Times New Roman"/>
+        </w:rPr>
+        <w:t>wait</w:t>
+      </w:r>
+      <w:r>
+        <w:rPr>
+          <w:rFonts w:ascii="Times New Roman" w:hAnsi="Times New Roman" w:cs="Times New Roman"/>
+        </w:rPr>
+        <w:t xml:space="preserve"> for results of the quizzes taken.</w:t>
       </w:r>
     </w:p>
     <w:p>
@@ -1001,13 +1053,32 @@
           <w:rFonts w:ascii="Times New Roman" w:hAnsi="Times New Roman" w:cs="Times New Roman"/>
           <w:b/>
         </w:rPr>
-        <w:t xml:space="preserve">Self assessment: </w:t>
-      </w:r>
-      <w:r>
-        <w:rPr>
-          <w:rFonts w:ascii="Times New Roman" w:hAnsi="Times New Roman" w:cs="Times New Roman"/>
-        </w:rPr>
-        <w:t>As results are provided immediately after the test, user can self assess his/her performance and know their mistakes.</w:t>
+        <w:t>Self-assessment</w:t>
+      </w:r>
+      <w:r>
+        <w:rPr>
+          <w:rFonts w:ascii="Times New Roman" w:hAnsi="Times New Roman" w:cs="Times New Roman"/>
+          <w:b/>
+        </w:rPr>
+        <w:t xml:space="preserve">: </w:t>
+      </w:r>
+      <w:r>
+        <w:rPr>
+          <w:rFonts w:ascii="Times New Roman" w:hAnsi="Times New Roman" w:cs="Times New Roman"/>
+        </w:rPr>
+        <w:t xml:space="preserve">As results are provided immediately after the test, user can </w:t>
+      </w:r>
+      <w:r>
+        <w:rPr>
+          <w:rFonts w:ascii="Times New Roman" w:hAnsi="Times New Roman" w:cs="Times New Roman"/>
+        </w:rPr>
+        <w:t>self-assess</w:t>
+      </w:r>
+      <w:r>
+        <w:rPr>
+          <w:rFonts w:ascii="Times New Roman" w:hAnsi="Times New Roman" w:cs="Times New Roman"/>
+        </w:rPr>
+        <w:t xml:space="preserve"> his/her performance and know their mistakes.</w:t>
       </w:r>
     </w:p>
     <w:p>
@@ -1145,7 +1216,13 @@
         <w:rPr>
           <w:rFonts w:ascii="Times New Roman" w:hAnsi="Times New Roman" w:cs="Times New Roman"/>
         </w:rPr>
-        <w:t>Github's burndown chart of the project is as follows:</w:t>
+        <w:t>GitHub’s</w:t>
+      </w:r>
+      <w:r>
+        <w:rPr>
+          <w:rFonts w:ascii="Times New Roman" w:hAnsi="Times New Roman" w:cs="Times New Roman"/>
+        </w:rPr>
+        <w:t xml:space="preserve"> burndown chart of the project is as follows:</w:t>
       </w:r>
     </w:p>
     <w:p>
@@ -1160,7 +1237,7 @@
         <w:rPr>
           <w:rFonts w:ascii="Times New Roman" w:hAnsi="Times New Roman" w:cs="Times New Roman"/>
           <w:noProof/>
-          <w:lang w:val="en-US"/>
+          <w:lang w:eastAsia="en-IN"/>
         </w:rPr>
         <w:drawing>
           <wp:inline distT="0" distB="0" distL="0" distR="0">
@@ -1251,7 +1328,13 @@
         <w:rPr>
           <w:rFonts w:ascii="Times New Roman" w:hAnsi="Times New Roman" w:cs="Times New Roman"/>
         </w:rPr>
-        <w:t>Github's issues for the project are as follows:</w:t>
+        <w:t>GitHub’s</w:t>
+      </w:r>
+      <w:r>
+        <w:rPr>
+          <w:rFonts w:ascii="Times New Roman" w:hAnsi="Times New Roman" w:cs="Times New Roman"/>
+        </w:rPr>
+        <w:t xml:space="preserve"> issues for the project are as follows:</w:t>
       </w:r>
     </w:p>
     <w:p>
@@ -1278,7 +1361,7 @@
           <w:rFonts w:ascii="Times New Roman" w:hAnsi="Times New Roman" w:cs="Times New Roman"/>
           <w:b/>
           <w:noProof/>
-          <w:lang w:val="en-US"/>
+          <w:lang w:eastAsia="en-IN"/>
         </w:rPr>
         <w:drawing>
           <wp:inline distT="0" distB="0" distL="0" distR="0">
@@ -1339,11 +1422,25 @@
           <w:b/>
         </w:rPr>
       </w:pPr>
-      <w:r>
-        <w:rPr>
-          <w:rFonts w:ascii="Times New Roman" w:hAnsi="Times New Roman" w:cs="Times New Roman"/>
-          <w:b/>
-        </w:rPr>
+    </w:p>
+    <w:p>
+      <w:pPr>
+        <w:tabs>
+          <w:tab w:val="left" w:pos="2610"/>
+        </w:tabs>
+        <w:spacing w:line="240" w:lineRule="auto"/>
+        <w:jc w:val="both"/>
+        <w:rPr>
+          <w:rFonts w:ascii="Times New Roman" w:hAnsi="Times New Roman" w:cs="Times New Roman"/>
+          <w:b/>
+        </w:rPr>
+      </w:pPr>
+      <w:r>
+        <w:rPr>
+          <w:rFonts w:ascii="Times New Roman" w:hAnsi="Times New Roman" w:cs="Times New Roman"/>
+          <w:b/>
+        </w:rPr>
+        <w:lastRenderedPageBreak/>
         <w:t>Contributors graph:</w:t>
       </w:r>
       <w:r>
@@ -1366,8 +1463,13 @@
         <w:rPr>
           <w:rFonts w:ascii="Times New Roman" w:hAnsi="Times New Roman" w:cs="Times New Roman"/>
         </w:rPr>
-        <w:lastRenderedPageBreak/>
-        <w:t>Github's contributors graph for the project is as follows:</w:t>
+        <w:t>GitHub’s</w:t>
+      </w:r>
+      <w:r>
+        <w:rPr>
+          <w:rFonts w:ascii="Times New Roman" w:hAnsi="Times New Roman" w:cs="Times New Roman"/>
+        </w:rPr>
+        <w:t xml:space="preserve"> contributors graph for the project is as follows:</w:t>
       </w:r>
     </w:p>
     <w:p>
@@ -1382,7 +1484,7 @@
         <w:rPr>
           <w:rFonts w:ascii="Times New Roman" w:hAnsi="Times New Roman" w:cs="Times New Roman"/>
           <w:noProof/>
-          <w:lang w:val="en-US"/>
+          <w:lang w:eastAsia="en-IN"/>
         </w:rPr>
         <w:drawing>
           <wp:inline distT="0" distB="0" distL="0" distR="0">
@@ -1480,8 +1582,6 @@
         </w:rPr>
         <w:t>Desig</w:t>
       </w:r>
-      <w:bookmarkStart w:id="0" w:name="_GoBack"/>
-      <w:bookmarkEnd w:id="0"/>
       <w:r>
         <w:rPr>
           <w:rFonts w:ascii="Times New Roman" w:hAnsi="Times New Roman" w:cs="Times New Roman"/>
@@ -1585,7 +1685,7 @@
         <w:rPr>
           <w:rFonts w:ascii="Times New Roman" w:hAnsi="Times New Roman" w:cs="Times New Roman"/>
           <w:noProof/>
-          <w:lang w:val="en-US"/>
+          <w:lang w:eastAsia="en-IN"/>
         </w:rPr>
         <w:lastRenderedPageBreak/>
         <w:drawing>
@@ -1728,7 +1828,7 @@
         <w:rPr>
           <w:rFonts w:ascii="Times New Roman" w:hAnsi="Times New Roman" w:cs="Times New Roman"/>
           <w:noProof/>
-          <w:lang w:val="en-US"/>
+          <w:lang w:eastAsia="en-IN"/>
         </w:rPr>
         <w:lastRenderedPageBreak/>
         <w:drawing>
@@ -1863,7 +1963,7 @@
         <w:rPr>
           <w:rFonts w:ascii="Times New Roman" w:hAnsi="Times New Roman" w:cs="Times New Roman"/>
           <w:noProof/>
-          <w:lang w:val="en-US"/>
+          <w:lang w:eastAsia="en-IN"/>
         </w:rPr>
         <w:drawing>
           <wp:inline distT="0" distB="0" distL="0" distR="0">
@@ -1989,7 +2089,7 @@
         <w:rPr>
           <w:rFonts w:ascii="Times New Roman" w:hAnsi="Times New Roman" w:cs="Times New Roman"/>
           <w:noProof/>
-          <w:lang w:val="en-US"/>
+          <w:lang w:eastAsia="en-IN"/>
         </w:rPr>
         <w:drawing>
           <wp:inline distT="0" distB="0" distL="0" distR="0">
@@ -2132,13 +2232,12 @@
           <w:rFonts w:ascii="Times New Roman" w:hAnsi="Times New Roman" w:cs="Times New Roman"/>
           <w:b/>
           <w:noProof/>
-          <w:lang w:val="en-US"/>
-        </w:rPr>
-        <w:lastRenderedPageBreak/>
+          <w:lang w:eastAsia="en-IN"/>
+        </w:rPr>
         <w:drawing>
           <wp:inline distT="0" distB="0" distL="0" distR="0">
-            <wp:extent cx="5731510" cy="3274060"/>
-            <wp:effectExtent l="19050" t="0" r="2540" b="0"/>
+            <wp:extent cx="5334000" cy="3046987"/>
+            <wp:effectExtent l="0" t="0" r="0" b="0"/>
             <wp:docPr id="17" name="Picture 16" descr="Architecture Diagram_Quiz Application.PNG"/>
             <wp:cNvGraphicFramePr>
               <a:graphicFrameLocks xmlns:a="http://schemas.openxmlformats.org/drawingml/2006/main" noChangeAspect="1"/>
@@ -2159,7 +2258,7 @@
                   <pic:spPr>
                     <a:xfrm>
                       <a:off x="0" y="0"/>
-                      <a:ext cx="5731510" cy="3274060"/>
+                      <a:ext cx="5334450" cy="3047244"/>
                     </a:xfrm>
                     <a:prstGeom prst="rect">
                       <a:avLst/>
@@ -2261,7 +2360,7 @@
         <w:rPr>
           <w:rFonts w:ascii="Times New Roman" w:hAnsi="Times New Roman" w:cs="Times New Roman"/>
           <w:noProof/>
-          <w:lang w:val="en-US"/>
+          <w:lang w:eastAsia="en-IN"/>
         </w:rPr>
         <w:drawing>
           <wp:inline distT="0" distB="0" distL="0" distR="0">
@@ -2404,9 +2503,8 @@
         <w:rPr>
           <w:rFonts w:ascii="Times New Roman" w:hAnsi="Times New Roman" w:cs="Times New Roman"/>
           <w:noProof/>
-          <w:lang w:val="en-US"/>
-        </w:rPr>
-        <w:lastRenderedPageBreak/>
+          <w:lang w:eastAsia="en-IN"/>
+        </w:rPr>
         <w:drawing>
           <wp:inline distT="0" distB="0" distL="0" distR="0">
             <wp:extent cx="5731510" cy="2104390"/>
@@ -2833,6 +2931,7 @@
         <w:rPr>
           <w:rFonts w:ascii="Times New Roman" w:hAnsi="Times New Roman" w:cs="Times New Roman"/>
         </w:rPr>
+        <w:lastRenderedPageBreak/>
         <w:t xml:space="preserve">Users can take tests and view results after the test. </w:t>
       </w:r>
     </w:p>
@@ -3035,9 +3134,8 @@
           <w:rFonts w:ascii="Times New Roman" w:hAnsi="Times New Roman" w:cs="Times New Roman"/>
           <w:b/>
           <w:noProof/>
-          <w:lang w:val="en-US"/>
-        </w:rPr>
-        <w:lastRenderedPageBreak/>
+          <w:lang w:eastAsia="en-IN"/>
+        </w:rPr>
         <w:drawing>
           <wp:inline distT="0" distB="0" distL="0" distR="0">
             <wp:extent cx="5731510" cy="2788285"/>
@@ -3139,7 +3237,7 @@
           <w:rFonts w:ascii="Times New Roman" w:hAnsi="Times New Roman" w:cs="Times New Roman"/>
           <w:b/>
           <w:noProof/>
-          <w:lang w:val="en-US"/>
+          <w:lang w:eastAsia="en-IN"/>
         </w:rPr>
         <w:drawing>
           <wp:inline distT="0" distB="0" distL="0" distR="0">
@@ -3220,9 +3318,8 @@
           <w:rFonts w:ascii="Times New Roman" w:hAnsi="Times New Roman" w:cs="Times New Roman"/>
           <w:b/>
           <w:noProof/>
-          <w:lang w:val="en-US"/>
-        </w:rPr>
-        <w:lastRenderedPageBreak/>
+          <w:lang w:eastAsia="en-IN"/>
+        </w:rPr>
         <w:drawing>
           <wp:inline distT="0" distB="0" distL="0" distR="0">
             <wp:extent cx="5731510" cy="2692400"/>
@@ -3334,7 +3431,7 @@
           <w:rFonts w:ascii="Times New Roman" w:hAnsi="Times New Roman" w:cs="Times New Roman"/>
           <w:b/>
           <w:noProof/>
-          <w:lang w:val="en-US"/>
+          <w:lang w:eastAsia="en-IN"/>
         </w:rPr>
         <w:drawing>
           <wp:inline distT="0" distB="0" distL="0" distR="0">
@@ -3433,7 +3530,7 @@
           <w:rFonts w:ascii="Times New Roman" w:hAnsi="Times New Roman" w:cs="Times New Roman"/>
           <w:b/>
           <w:noProof/>
-          <w:lang w:val="en-US"/>
+          <w:lang w:eastAsia="en-IN"/>
         </w:rPr>
         <w:lastRenderedPageBreak/>
         <w:drawing>
@@ -3544,7 +3641,7 @@
           <w:rFonts w:ascii="Times New Roman" w:hAnsi="Times New Roman" w:cs="Times New Roman"/>
           <w:b/>
           <w:noProof/>
-          <w:lang w:val="en-US"/>
+          <w:lang w:eastAsia="en-IN"/>
         </w:rPr>
         <w:drawing>
           <wp:inline distT="0" distB="0" distL="0" distR="0">
@@ -3636,7 +3733,7 @@
           <w:rFonts w:ascii="Times New Roman" w:hAnsi="Times New Roman" w:cs="Times New Roman"/>
           <w:b/>
           <w:noProof/>
-          <w:lang w:val="en-US"/>
+          <w:lang w:eastAsia="en-IN"/>
         </w:rPr>
         <w:lastRenderedPageBreak/>
         <w:drawing>
@@ -3740,7 +3837,7 @@
           <w:rFonts w:ascii="Times New Roman" w:hAnsi="Times New Roman" w:cs="Times New Roman"/>
           <w:b/>
           <w:noProof/>
-          <w:lang w:val="en-US"/>
+          <w:lang w:eastAsia="en-IN"/>
         </w:rPr>
         <w:drawing>
           <wp:inline distT="0" distB="0" distL="0" distR="0">
@@ -3881,7 +3978,7 @@
           <w:rFonts w:ascii="Times New Roman" w:hAnsi="Times New Roman" w:cs="Times New Roman"/>
           <w:b/>
           <w:noProof/>
-          <w:lang w:val="en-US"/>
+          <w:lang w:eastAsia="en-IN"/>
         </w:rPr>
         <w:lastRenderedPageBreak/>
         <w:drawing>
@@ -4026,7 +4123,7 @@
           <v:shape id="_x0000_i1025" type="#_x0000_t75" style="width:177.75pt;height:40.5pt" o:ole="">
             <v:imagedata r:id="rId27" o:title=""/>
           </v:shape>
-          <o:OLEObject Type="Embed" ProgID="Package" ShapeID="_x0000_i1025" DrawAspect="Content" ObjectID="_1536153802" r:id="rId28"/>
+          <o:OLEObject Type="Embed" ProgID="Package" ShapeID="_x0000_i1025" DrawAspect="Content" ObjectID="_1536155762" r:id="rId28"/>
         </w:object>
       </w:r>
     </w:p>
@@ -4122,7 +4219,13 @@
         <w:rPr>
           <w:rFonts w:ascii="Times New Roman" w:hAnsi="Times New Roman" w:cs="Times New Roman"/>
         </w:rPr>
-        <w:t>uploaded into github's source code folder.</w:t>
+        <w:t>uploaded into GitH</w:t>
+      </w:r>
+      <w:r>
+        <w:rPr>
+          <w:rFonts w:ascii="Times New Roman" w:hAnsi="Times New Roman" w:cs="Times New Roman"/>
+        </w:rPr>
+        <w:t>ub's source code folder.</w:t>
       </w:r>
     </w:p>
     <w:p>
@@ -4139,7 +4242,16 @@
             <w:rStyle w:val="Hyperlink"/>
             <w:rFonts w:ascii="Times New Roman" w:hAnsi="Times New Roman" w:cs="Times New Roman"/>
           </w:rPr>
-          <w:t>https://github.com/SaiTejaMakani/ASE-Project/tree/master/SourceCode</w:t>
+          <w:t>https://github.com/SaiTejaMakani/ASE-Project/tree/mast</w:t>
+        </w:r>
+        <w:bookmarkStart w:id="0" w:name="_GoBack"/>
+        <w:bookmarkEnd w:id="0"/>
+        <w:r>
+          <w:rPr>
+            <w:rStyle w:val="Hyperlink"/>
+            <w:rFonts w:ascii="Times New Roman" w:hAnsi="Times New Roman" w:cs="Times New Roman"/>
+          </w:rPr>
+          <w:t>er/SourceCode</w:t>
         </w:r>
       </w:hyperlink>
     </w:p>
@@ -4186,7 +4298,7 @@
       <w:tblPr>
         <w:tblW w:w="10120" w:type="dxa"/>
         <w:tblInd w:w="93" w:type="dxa"/>
-        <w:tblLook w:val="04A0"/>
+        <w:tblLook w:val="04A0" w:firstRow="1" w:lastRow="0" w:firstColumn="1" w:lastColumn="0" w:noHBand="0" w:noVBand="1"/>
       </w:tblPr>
       <w:tblGrid>
         <w:gridCol w:w="642"/>
@@ -5633,7 +5745,7 @@
       <w:tblPr>
         <w:tblW w:w="9200" w:type="dxa"/>
         <w:tblInd w:w="93" w:type="dxa"/>
-        <w:tblLook w:val="04A0"/>
+        <w:tblLook w:val="04A0" w:firstRow="1" w:lastRow="0" w:firstColumn="1" w:lastColumn="0" w:noHBand="0" w:noVBand="1"/>
       </w:tblPr>
       <w:tblGrid>
         <w:gridCol w:w="642"/>
@@ -6997,8 +7109,8 @@
 </file>
 
 <file path=word/endnotes.xml><?xml version="1.0" encoding="utf-8"?>
-<w:endnotes xmlns:ve="http://schemas.openxmlformats.org/markup-compatibility/2006" xmlns:o="urn:schemas-microsoft-com:office:office" xmlns:r="http://schemas.openxmlformats.org/officeDocument/2006/relationships" xmlns:m="http://schemas.openxmlformats.org/officeDocument/2006/math" xmlns:v="urn:schemas-microsoft-com:vml" xmlns:wp="http://schemas.openxmlformats.org/drawingml/2006/wordprocessingDrawing" xmlns:w10="urn:schemas-microsoft-com:office:word" xmlns:w="http://schemas.openxmlformats.org/wordprocessingml/2006/main" xmlns:wne="http://schemas.microsoft.com/office/word/2006/wordml">
-  <w:endnote w:type="separator" w:id="0">
+<w:endnotes xmlns:wpc="http://schemas.microsoft.com/office/word/2010/wordprocessingCanvas" xmlns:cx="http://schemas.microsoft.com/office/drawing/2014/chartex" xmlns:cx1="http://schemas.microsoft.com/office/drawing/2015/9/8/chartex" xmlns:cx2="http://schemas.microsoft.com/office/drawing/2015/10/21/chartex" xmlns:mc="http://schemas.openxmlformats.org/markup-compatibility/2006" xmlns:o="urn:schemas-microsoft-com:office:office" xmlns:r="http://schemas.openxmlformats.org/officeDocument/2006/relationships" xmlns:m="http://schemas.openxmlformats.org/officeDocument/2006/math" xmlns:v="urn:schemas-microsoft-com:vml" xmlns:wp14="http://schemas.microsoft.com/office/word/2010/wordprocessingDrawing" xmlns:wp="http://schemas.openxmlformats.org/drawingml/2006/wordprocessingDrawing" xmlns:w10="urn:schemas-microsoft-com:office:word" xmlns:w="http://schemas.openxmlformats.org/wordprocessingml/2006/main" xmlns:w14="http://schemas.microsoft.com/office/word/2010/wordml" xmlns:w15="http://schemas.microsoft.com/office/word/2012/wordml" xmlns:w16se="http://schemas.microsoft.com/office/word/2015/wordml/symex" xmlns:wpg="http://schemas.microsoft.com/office/word/2010/wordprocessingGroup" xmlns:wpi="http://schemas.microsoft.com/office/word/2010/wordprocessingInk" xmlns:wne="http://schemas.microsoft.com/office/word/2006/wordml" xmlns:wps="http://schemas.microsoft.com/office/word/2010/wordprocessingShape" mc:Ignorable="w14 w15 w16se wp14">
+  <w:endnote w:type="separator" w:id="-1">
     <w:p>
       <w:pPr>
         <w:spacing w:after="0" w:line="240" w:lineRule="auto"/>
@@ -7008,7 +7120,7 @@
       </w:r>
     </w:p>
   </w:endnote>
-  <w:endnote w:type="continuationSeparator" w:id="1">
+  <w:endnote w:type="continuationSeparator" w:id="0">
     <w:p>
       <w:pPr>
         <w:spacing w:after="0" w:line="240" w:lineRule="auto"/>
@@ -7022,8 +7134,8 @@
 </file>
 
 <file path=word/footnotes.xml><?xml version="1.0" encoding="utf-8"?>
-<w:footnotes xmlns:ve="http://schemas.openxmlformats.org/markup-compatibility/2006" xmlns:o="urn:schemas-microsoft-com:office:office" xmlns:r="http://schemas.openxmlformats.org/officeDocument/2006/relationships" xmlns:m="http://schemas.openxmlformats.org/officeDocument/2006/math" xmlns:v="urn:schemas-microsoft-com:vml" xmlns:wp="http://schemas.openxmlformats.org/drawingml/2006/wordprocessingDrawing" xmlns:w10="urn:schemas-microsoft-com:office:word" xmlns:w="http://schemas.openxmlformats.org/wordprocessingml/2006/main" xmlns:wne="http://schemas.microsoft.com/office/word/2006/wordml">
-  <w:footnote w:type="separator" w:id="0">
+<w:footnotes xmlns:wpc="http://schemas.microsoft.com/office/word/2010/wordprocessingCanvas" xmlns:cx="http://schemas.microsoft.com/office/drawing/2014/chartex" xmlns:cx1="http://schemas.microsoft.com/office/drawing/2015/9/8/chartex" xmlns:cx2="http://schemas.microsoft.com/office/drawing/2015/10/21/chartex" xmlns:mc="http://schemas.openxmlformats.org/markup-compatibility/2006" xmlns:o="urn:schemas-microsoft-com:office:office" xmlns:r="http://schemas.openxmlformats.org/officeDocument/2006/relationships" xmlns:m="http://schemas.openxmlformats.org/officeDocument/2006/math" xmlns:v="urn:schemas-microsoft-com:vml" xmlns:wp14="http://schemas.microsoft.com/office/word/2010/wordprocessingDrawing" xmlns:wp="http://schemas.openxmlformats.org/drawingml/2006/wordprocessingDrawing" xmlns:w10="urn:schemas-microsoft-com:office:word" xmlns:w="http://schemas.openxmlformats.org/wordprocessingml/2006/main" xmlns:w14="http://schemas.microsoft.com/office/word/2010/wordml" xmlns:w15="http://schemas.microsoft.com/office/word/2012/wordml" xmlns:w16se="http://schemas.microsoft.com/office/word/2015/wordml/symex" xmlns:wpg="http://schemas.microsoft.com/office/word/2010/wordprocessingGroup" xmlns:wpi="http://schemas.microsoft.com/office/word/2010/wordprocessingInk" xmlns:wne="http://schemas.microsoft.com/office/word/2006/wordml" xmlns:wps="http://schemas.microsoft.com/office/word/2010/wordprocessingShape" mc:Ignorable="w14 w15 w16se wp14">
+  <w:footnote w:type="separator" w:id="-1">
     <w:p>
       <w:pPr>
         <w:spacing w:after="0" w:line="240" w:lineRule="auto"/>
@@ -7033,7 +7145,7 @@
       </w:r>
     </w:p>
   </w:footnote>
-  <w:footnote w:type="continuationSeparator" w:id="1">
+  <w:footnote w:type="continuationSeparator" w:id="0">
     <w:p>
       <w:pPr>
         <w:spacing w:after="0" w:line="240" w:lineRule="auto"/>
@@ -7047,8 +7159,8 @@
 </file>
 
 <file path=word/numbering.xml><?xml version="1.0" encoding="utf-8"?>
-<w:numbering xmlns:ve="http://schemas.openxmlformats.org/markup-compatibility/2006" xmlns:o="urn:schemas-microsoft-com:office:office" xmlns:r="http://schemas.openxmlformats.org/officeDocument/2006/relationships" xmlns:m="http://schemas.openxmlformats.org/officeDocument/2006/math" xmlns:v="urn:schemas-microsoft-com:vml" xmlns:wp="http://schemas.openxmlformats.org/drawingml/2006/wordprocessingDrawing" xmlns:w10="urn:schemas-microsoft-com:office:word" xmlns:w="http://schemas.openxmlformats.org/wordprocessingml/2006/main" xmlns:wne="http://schemas.microsoft.com/office/word/2006/wordml">
-  <w:abstractNum w:abstractNumId="0">
+<w:numbering xmlns:wpc="http://schemas.microsoft.com/office/word/2010/wordprocessingCanvas" xmlns:cx="http://schemas.microsoft.com/office/drawing/2014/chartex" xmlns:cx1="http://schemas.microsoft.com/office/drawing/2015/9/8/chartex" xmlns:cx2="http://schemas.microsoft.com/office/drawing/2015/10/21/chartex" xmlns:mc="http://schemas.openxmlformats.org/markup-compatibility/2006" xmlns:o="urn:schemas-microsoft-com:office:office" xmlns:r="http://schemas.openxmlformats.org/officeDocument/2006/relationships" xmlns:m="http://schemas.openxmlformats.org/officeDocument/2006/math" xmlns:v="urn:schemas-microsoft-com:vml" xmlns:wp14="http://schemas.microsoft.com/office/word/2010/wordprocessingDrawing" xmlns:wp="http://schemas.openxmlformats.org/drawingml/2006/wordprocessingDrawing" xmlns:w10="urn:schemas-microsoft-com:office:word" xmlns:w="http://schemas.openxmlformats.org/wordprocessingml/2006/main" xmlns:w14="http://schemas.microsoft.com/office/word/2010/wordml" xmlns:w15="http://schemas.microsoft.com/office/word/2012/wordml" xmlns:w16se="http://schemas.microsoft.com/office/word/2015/wordml/symex" xmlns:wpg="http://schemas.microsoft.com/office/word/2010/wordprocessingGroup" xmlns:wpi="http://schemas.microsoft.com/office/word/2010/wordprocessingInk" xmlns:wne="http://schemas.microsoft.com/office/word/2006/wordml" xmlns:wps="http://schemas.microsoft.com/office/word/2010/wordprocessingShape" mc:Ignorable="w14 w15 w16se wp14">
+  <w:abstractNum w:abstractNumId="0" w15:restartNumberingAfterBreak="0">
     <w:nsid w:val="209D5590"/>
     <w:multiLevelType w:val="hybridMultilevel"/>
     <w:tmpl w:val="5860D7CE"/>
@@ -7161,7 +7273,7 @@
       </w:rPr>
     </w:lvl>
   </w:abstractNum>
-  <w:abstractNum w:abstractNumId="1">
+  <w:abstractNum w:abstractNumId="1" w15:restartNumberingAfterBreak="0">
     <w:nsid w:val="22084043"/>
     <w:multiLevelType w:val="hybridMultilevel"/>
     <w:tmpl w:val="F1E697DC"/>
@@ -7274,7 +7386,7 @@
       </w:rPr>
     </w:lvl>
   </w:abstractNum>
-  <w:abstractNum w:abstractNumId="2">
+  <w:abstractNum w:abstractNumId="2" w15:restartNumberingAfterBreak="0">
     <w:nsid w:val="26C8135E"/>
     <w:multiLevelType w:val="hybridMultilevel"/>
     <w:tmpl w:val="84484652"/>
@@ -7387,7 +7499,7 @@
       </w:rPr>
     </w:lvl>
   </w:abstractNum>
-  <w:abstractNum w:abstractNumId="3">
+  <w:abstractNum w:abstractNumId="3" w15:restartNumberingAfterBreak="0">
     <w:nsid w:val="27F75A6B"/>
     <w:multiLevelType w:val="hybridMultilevel"/>
     <w:tmpl w:val="ECDC7AB8"/>
@@ -7500,7 +7612,7 @@
       </w:rPr>
     </w:lvl>
   </w:abstractNum>
-  <w:abstractNum w:abstractNumId="4">
+  <w:abstractNum w:abstractNumId="4" w15:restartNumberingAfterBreak="0">
     <w:nsid w:val="2C074E24"/>
     <w:multiLevelType w:val="hybridMultilevel"/>
     <w:tmpl w:val="129645B6"/>
@@ -7613,7 +7725,7 @@
       </w:rPr>
     </w:lvl>
   </w:abstractNum>
-  <w:abstractNum w:abstractNumId="5">
+  <w:abstractNum w:abstractNumId="5" w15:restartNumberingAfterBreak="0">
     <w:nsid w:val="2DEE4EE3"/>
     <w:multiLevelType w:val="hybridMultilevel"/>
     <w:tmpl w:val="64BE34E8"/>
@@ -7726,7 +7838,7 @@
       </w:rPr>
     </w:lvl>
   </w:abstractNum>
-  <w:abstractNum w:abstractNumId="6">
+  <w:abstractNum w:abstractNumId="6" w15:restartNumberingAfterBreak="0">
     <w:nsid w:val="366F08A1"/>
     <w:multiLevelType w:val="hybridMultilevel"/>
     <w:tmpl w:val="6372A7B2"/>
@@ -7839,7 +7951,7 @@
       </w:rPr>
     </w:lvl>
   </w:abstractNum>
-  <w:abstractNum w:abstractNumId="7">
+  <w:abstractNum w:abstractNumId="7" w15:restartNumberingAfterBreak="0">
     <w:nsid w:val="62E10C14"/>
     <w:multiLevelType w:val="hybridMultilevel"/>
     <w:tmpl w:val="376220AA"/>
@@ -7952,7 +8064,7 @@
       </w:rPr>
     </w:lvl>
   </w:abstractNum>
-  <w:abstractNum w:abstractNumId="8">
+  <w:abstractNum w:abstractNumId="8" w15:restartNumberingAfterBreak="0">
     <w:nsid w:val="67A61384"/>
     <w:multiLevelType w:val="hybridMultilevel"/>
     <w:tmpl w:val="DEAAE1FA"/>
@@ -8096,7 +8208,7 @@
 </file>
 
 <file path=word/styles.xml><?xml version="1.0" encoding="utf-8"?>
-<w:styles xmlns:r="http://schemas.openxmlformats.org/officeDocument/2006/relationships" xmlns:w="http://schemas.openxmlformats.org/wordprocessingml/2006/main">
+<w:styles xmlns:mc="http://schemas.openxmlformats.org/markup-compatibility/2006" xmlns:r="http://schemas.openxmlformats.org/officeDocument/2006/relationships" xmlns:w="http://schemas.openxmlformats.org/wordprocessingml/2006/main" xmlns:w14="http://schemas.microsoft.com/office/word/2010/wordml" xmlns:w15="http://schemas.microsoft.com/office/word/2012/wordml" xmlns:w16se="http://schemas.microsoft.com/office/word/2015/wordml/symex" mc:Ignorable="w14 w15 w16se">
   <w:docDefaults>
     <w:rPrDefault>
       <w:rPr>
@@ -8112,147 +8224,380 @@
       </w:pPr>
     </w:pPrDefault>
   </w:docDefaults>
-  <w:latentStyles w:defLockedState="0" w:defUIPriority="99" w:defSemiHidden="1" w:defUnhideWhenUsed="1" w:defQFormat="0" w:count="267">
-    <w:lsdException w:name="Normal" w:semiHidden="0" w:uiPriority="0" w:unhideWhenUsed="0" w:qFormat="1"/>
-    <w:lsdException w:name="heading 1" w:semiHidden="0" w:uiPriority="9" w:unhideWhenUsed="0" w:qFormat="1"/>
-    <w:lsdException w:name="heading 2" w:uiPriority="9" w:qFormat="1"/>
-    <w:lsdException w:name="heading 3" w:uiPriority="9" w:qFormat="1"/>
-    <w:lsdException w:name="heading 4" w:uiPriority="9" w:qFormat="1"/>
-    <w:lsdException w:name="heading 5" w:uiPriority="9" w:qFormat="1"/>
-    <w:lsdException w:name="heading 6" w:uiPriority="9" w:qFormat="1"/>
-    <w:lsdException w:name="heading 7" w:uiPriority="9" w:qFormat="1"/>
-    <w:lsdException w:name="heading 8" w:uiPriority="9" w:qFormat="1"/>
-    <w:lsdException w:name="heading 9" w:uiPriority="9" w:qFormat="1"/>
-    <w:lsdException w:name="toc 1" w:uiPriority="39"/>
-    <w:lsdException w:name="toc 2" w:uiPriority="39"/>
-    <w:lsdException w:name="toc 3" w:uiPriority="39"/>
-    <w:lsdException w:name="toc 4" w:uiPriority="39"/>
-    <w:lsdException w:name="toc 5" w:uiPriority="39"/>
-    <w:lsdException w:name="toc 6" w:uiPriority="39"/>
-    <w:lsdException w:name="toc 7" w:uiPriority="39"/>
-    <w:lsdException w:name="toc 8" w:uiPriority="39"/>
-    <w:lsdException w:name="toc 9" w:uiPriority="39"/>
-    <w:lsdException w:name="caption" w:uiPriority="35" w:qFormat="1"/>
-    <w:lsdException w:name="Title" w:semiHidden="0" w:uiPriority="10" w:unhideWhenUsed="0" w:qFormat="1"/>
-    <w:lsdException w:name="Default Paragraph Font" w:uiPriority="1"/>
-    <w:lsdException w:name="Subtitle" w:semiHidden="0" w:uiPriority="11" w:unhideWhenUsed="0" w:qFormat="1"/>
-    <w:lsdException w:name="Strong" w:semiHidden="0" w:uiPriority="22" w:unhideWhenUsed="0" w:qFormat="1"/>
-    <w:lsdException w:name="Emphasis" w:semiHidden="0" w:uiPriority="20" w:unhideWhenUsed="0" w:qFormat="1"/>
-    <w:lsdException w:name="Normal Table" w:semiHidden="0" w:unhideWhenUsed="0"/>
-    <w:lsdException w:name="Table Web 2" w:semiHidden="0" w:unhideWhenUsed="0"/>
-    <w:lsdException w:name="Table Grid" w:semiHidden="0" w:uiPriority="39" w:unhideWhenUsed="0"/>
-    <w:lsdException w:name="Table Theme" w:semiHidden="0" w:unhideWhenUsed="0"/>
-    <w:lsdException w:name="Placeholder Text" w:unhideWhenUsed="0"/>
-    <w:lsdException w:name="No Spacing" w:semiHidden="0" w:uiPriority="1" w:unhideWhenUsed="0" w:qFormat="1"/>
-    <w:lsdException w:name="Light Shading" w:semiHidden="0" w:uiPriority="60" w:unhideWhenUsed="0"/>
-    <w:lsdException w:name="Light List" w:semiHidden="0" w:uiPriority="61" w:unhideWhenUsed="0"/>
-    <w:lsdException w:name="Light Grid" w:semiHidden="0" w:uiPriority="62" w:unhideWhenUsed="0"/>
-    <w:lsdException w:name="Medium Shading 1" w:semiHidden="0" w:uiPriority="63" w:unhideWhenUsed="0"/>
-    <w:lsdException w:name="Medium Shading 2" w:semiHidden="0" w:uiPriority="64" w:unhideWhenUsed="0"/>
-    <w:lsdException w:name="Medium List 1" w:semiHidden="0" w:uiPriority="65" w:unhideWhenUsed="0"/>
-    <w:lsdException w:name="Medium List 2" w:semiHidden="0" w:uiPriority="66" w:unhideWhenUsed="0"/>
-    <w:lsdException w:name="Medium Grid 1" w:semiHidden="0" w:uiPriority="67" w:unhideWhenUsed="0"/>
-    <w:lsdException w:name="Medium Grid 2" w:semiHidden="0" w:uiPriority="68" w:unhideWhenUsed="0"/>
-    <w:lsdException w:name="Medium Grid 3" w:semiHidden="0" w:uiPriority="69" w:unhideWhenUsed="0"/>
-    <w:lsdException w:name="Dark List" w:semiHidden="0" w:uiPriority="70" w:unhideWhenUsed="0"/>
-    <w:lsdException w:name="Colorful Shading" w:semiHidden="0" w:uiPriority="71" w:unhideWhenUsed="0"/>
-    <w:lsdException w:name="Colorful List" w:semiHidden="0" w:uiPriority="72" w:unhideWhenUsed="0"/>
-    <w:lsdException w:name="Colorful Grid" w:semiHidden="0" w:uiPriority="73" w:unhideWhenUsed="0"/>
-    <w:lsdException w:name="Light Shading Accent 1" w:semiHidden="0" w:uiPriority="60" w:unhideWhenUsed="0"/>
-    <w:lsdException w:name="Light List Accent 1" w:semiHidden="0" w:uiPriority="61" w:unhideWhenUsed="0"/>
-    <w:lsdException w:name="Light Grid Accent 1" w:semiHidden="0" w:uiPriority="62" w:unhideWhenUsed="0"/>
-    <w:lsdException w:name="Medium Shading 1 Accent 1" w:semiHidden="0" w:uiPriority="63" w:unhideWhenUsed="0"/>
-    <w:lsdException w:name="Medium Shading 2 Accent 1" w:semiHidden="0" w:uiPriority="64" w:unhideWhenUsed="0"/>
-    <w:lsdException w:name="Medium List 1 Accent 1" w:semiHidden="0" w:uiPriority="65" w:unhideWhenUsed="0"/>
-    <w:lsdException w:name="Revision" w:unhideWhenUsed="0"/>
-    <w:lsdException w:name="List Paragraph" w:semiHidden="0" w:uiPriority="34" w:unhideWhenUsed="0" w:qFormat="1"/>
-    <w:lsdException w:name="Quote" w:semiHidden="0" w:uiPriority="29" w:unhideWhenUsed="0" w:qFormat="1"/>
-    <w:lsdException w:name="Intense Quote" w:semiHidden="0" w:uiPriority="30" w:unhideWhenUsed="0" w:qFormat="1"/>
-    <w:lsdException w:name="Medium List 2 Accent 1" w:semiHidden="0" w:uiPriority="66" w:unhideWhenUsed="0"/>
-    <w:lsdException w:name="Medium Grid 1 Accent 1" w:semiHidden="0" w:uiPriority="67" w:unhideWhenUsed="0"/>
-    <w:lsdException w:name="Medium Grid 2 Accent 1" w:semiHidden="0" w:uiPriority="68" w:unhideWhenUsed="0"/>
-    <w:lsdException w:name="Medium Grid 3 Accent 1" w:semiHidden="0" w:uiPriority="69" w:unhideWhenUsed="0"/>
-    <w:lsdException w:name="Dark List Accent 1" w:semiHidden="0" w:uiPriority="70" w:unhideWhenUsed="0"/>
-    <w:lsdException w:name="Colorful Shading Accent 1" w:semiHidden="0" w:uiPriority="71" w:unhideWhenUsed="0"/>
-    <w:lsdException w:name="Colorful List Accent 1" w:semiHidden="0" w:uiPriority="72" w:unhideWhenUsed="0"/>
-    <w:lsdException w:name="Colorful Grid Accent 1" w:semiHidden="0" w:uiPriority="73" w:unhideWhenUsed="0"/>
-    <w:lsdException w:name="Light Shading Accent 2" w:semiHidden="0" w:uiPriority="60" w:unhideWhenUsed="0"/>
-    <w:lsdException w:name="Light List Accent 2" w:semiHidden="0" w:uiPriority="61" w:unhideWhenUsed="0"/>
-    <w:lsdException w:name="Light Grid Accent 2" w:semiHidden="0" w:uiPriority="62" w:unhideWhenUsed="0"/>
-    <w:lsdException w:name="Medium Shading 1 Accent 2" w:semiHidden="0" w:uiPriority="63" w:unhideWhenUsed="0"/>
-    <w:lsdException w:name="Medium Shading 2 Accent 2" w:semiHidden="0" w:uiPriority="64" w:unhideWhenUsed="0"/>
-    <w:lsdException w:name="Medium List 1 Accent 2" w:semiHidden="0" w:uiPriority="65" w:unhideWhenUsed="0"/>
-    <w:lsdException w:name="Medium List 2 Accent 2" w:semiHidden="0" w:uiPriority="66" w:unhideWhenUsed="0"/>
-    <w:lsdException w:name="Medium Grid 1 Accent 2" w:semiHidden="0" w:uiPriority="67" w:unhideWhenUsed="0"/>
-    <w:lsdException w:name="Medium Grid 2 Accent 2" w:semiHidden="0" w:uiPriority="68" w:unhideWhenUsed="0"/>
-    <w:lsdException w:name="Medium Grid 3 Accent 2" w:semiHidden="0" w:uiPriority="69" w:unhideWhenUsed="0"/>
-    <w:lsdException w:name="Dark List Accent 2" w:semiHidden="0" w:uiPriority="70" w:unhideWhenUsed="0"/>
-    <w:lsdException w:name="Colorful Shading Accent 2" w:semiHidden="0" w:uiPriority="71" w:unhideWhenUsed="0"/>
-    <w:lsdException w:name="Colorful List Accent 2" w:semiHidden="0" w:uiPriority="72" w:unhideWhenUsed="0"/>
-    <w:lsdException w:name="Colorful Grid Accent 2" w:semiHidden="0" w:uiPriority="73" w:unhideWhenUsed="0"/>
-    <w:lsdException w:name="Light Shading Accent 3" w:semiHidden="0" w:uiPriority="60" w:unhideWhenUsed="0"/>
-    <w:lsdException w:name="Light List Accent 3" w:semiHidden="0" w:uiPriority="61" w:unhideWhenUsed="0"/>
-    <w:lsdException w:name="Light Grid Accent 3" w:semiHidden="0" w:uiPriority="62" w:unhideWhenUsed="0"/>
-    <w:lsdException w:name="Medium Shading 1 Accent 3" w:semiHidden="0" w:uiPriority="63" w:unhideWhenUsed="0"/>
-    <w:lsdException w:name="Medium Shading 2 Accent 3" w:semiHidden="0" w:uiPriority="64" w:unhideWhenUsed="0"/>
-    <w:lsdException w:name="Medium List 1 Accent 3" w:semiHidden="0" w:uiPriority="65" w:unhideWhenUsed="0"/>
-    <w:lsdException w:name="Medium List 2 Accent 3" w:semiHidden="0" w:uiPriority="66" w:unhideWhenUsed="0"/>
-    <w:lsdException w:name="Medium Grid 1 Accent 3" w:semiHidden="0" w:uiPriority="67" w:unhideWhenUsed="0"/>
-    <w:lsdException w:name="Medium Grid 2 Accent 3" w:semiHidden="0" w:uiPriority="68" w:unhideWhenUsed="0"/>
-    <w:lsdException w:name="Medium Grid 3 Accent 3" w:semiHidden="0" w:uiPriority="69" w:unhideWhenUsed="0"/>
-    <w:lsdException w:name="Dark List Accent 3" w:semiHidden="0" w:uiPriority="70" w:unhideWhenUsed="0"/>
-    <w:lsdException w:name="Colorful Shading Accent 3" w:semiHidden="0" w:uiPriority="71" w:unhideWhenUsed="0"/>
-    <w:lsdException w:name="Colorful List Accent 3" w:semiHidden="0" w:uiPriority="72" w:unhideWhenUsed="0"/>
-    <w:lsdException w:name="Colorful Grid Accent 3" w:semiHidden="0" w:uiPriority="73" w:unhideWhenUsed="0"/>
-    <w:lsdException w:name="Light Shading Accent 4" w:semiHidden="0" w:uiPriority="60" w:unhideWhenUsed="0"/>
-    <w:lsdException w:name="Light List Accent 4" w:semiHidden="0" w:uiPriority="61" w:unhideWhenUsed="0"/>
-    <w:lsdException w:name="Light Grid Accent 4" w:semiHidden="0" w:uiPriority="62" w:unhideWhenUsed="0"/>
-    <w:lsdException w:name="Medium Shading 1 Accent 4" w:semiHidden="0" w:uiPriority="63" w:unhideWhenUsed="0"/>
-    <w:lsdException w:name="Medium Shading 2 Accent 4" w:semiHidden="0" w:uiPriority="64" w:unhideWhenUsed="0"/>
-    <w:lsdException w:name="Medium List 1 Accent 4" w:semiHidden="0" w:uiPriority="65" w:unhideWhenUsed="0"/>
-    <w:lsdException w:name="Medium List 2 Accent 4" w:semiHidden="0" w:uiPriority="66" w:unhideWhenUsed="0"/>
-    <w:lsdException w:name="Medium Grid 1 Accent 4" w:semiHidden="0" w:uiPriority="67" w:unhideWhenUsed="0"/>
-    <w:lsdException w:name="Medium Grid 2 Accent 4" w:semiHidden="0" w:uiPriority="68" w:unhideWhenUsed="0"/>
-    <w:lsdException w:name="Medium Grid 3 Accent 4" w:semiHidden="0" w:uiPriority="69" w:unhideWhenUsed="0"/>
-    <w:lsdException w:name="Dark List Accent 4" w:semiHidden="0" w:uiPriority="70" w:unhideWhenUsed="0"/>
-    <w:lsdException w:name="Colorful Shading Accent 4" w:semiHidden="0" w:uiPriority="71" w:unhideWhenUsed="0"/>
-    <w:lsdException w:name="Colorful List Accent 4" w:semiHidden="0" w:uiPriority="72" w:unhideWhenUsed="0"/>
-    <w:lsdException w:name="Colorful Grid Accent 4" w:semiHidden="0" w:uiPriority="73" w:unhideWhenUsed="0"/>
-    <w:lsdException w:name="Light Shading Accent 5" w:semiHidden="0" w:uiPriority="60" w:unhideWhenUsed="0"/>
-    <w:lsdException w:name="Light List Accent 5" w:semiHidden="0" w:uiPriority="61" w:unhideWhenUsed="0"/>
-    <w:lsdException w:name="Light Grid Accent 5" w:semiHidden="0" w:uiPriority="62" w:unhideWhenUsed="0"/>
-    <w:lsdException w:name="Medium Shading 1 Accent 5" w:semiHidden="0" w:uiPriority="63" w:unhideWhenUsed="0"/>
-    <w:lsdException w:name="Medium Shading 2 Accent 5" w:semiHidden="0" w:uiPriority="64" w:unhideWhenUsed="0"/>
-    <w:lsdException w:name="Medium List 1 Accent 5" w:semiHidden="0" w:uiPriority="65" w:unhideWhenUsed="0"/>
-    <w:lsdException w:name="Medium List 2 Accent 5" w:semiHidden="0" w:uiPriority="66" w:unhideWhenUsed="0"/>
-    <w:lsdException w:name="Medium Grid 1 Accent 5" w:semiHidden="0" w:uiPriority="67" w:unhideWhenUsed="0"/>
-    <w:lsdException w:name="Medium Grid 2 Accent 5" w:semiHidden="0" w:uiPriority="68" w:unhideWhenUsed="0"/>
-    <w:lsdException w:name="Medium Grid 3 Accent 5" w:semiHidden="0" w:uiPriority="69" w:unhideWhenUsed="0"/>
-    <w:lsdException w:name="Dark List Accent 5" w:semiHidden="0" w:uiPriority="70" w:unhideWhenUsed="0"/>
-    <w:lsdException w:name="Colorful Shading Accent 5" w:semiHidden="0" w:uiPriority="71" w:unhideWhenUsed="0"/>
-    <w:lsdException w:name="Colorful List Accent 5" w:semiHidden="0" w:uiPriority="72" w:unhideWhenUsed="0"/>
-    <w:lsdException w:name="Colorful Grid Accent 5" w:semiHidden="0" w:uiPriority="73" w:unhideWhenUsed="0"/>
-    <w:lsdException w:name="Light Shading Accent 6" w:semiHidden="0" w:uiPriority="60" w:unhideWhenUsed="0"/>
-    <w:lsdException w:name="Light List Accent 6" w:semiHidden="0" w:uiPriority="61" w:unhideWhenUsed="0"/>
-    <w:lsdException w:name="Light Grid Accent 6" w:semiHidden="0" w:uiPriority="62" w:unhideWhenUsed="0"/>
-    <w:lsdException w:name="Medium Shading 1 Accent 6" w:semiHidden="0" w:uiPriority="63" w:unhideWhenUsed="0"/>
-    <w:lsdException w:name="Medium Shading 2 Accent 6" w:semiHidden="0" w:uiPriority="64" w:unhideWhenUsed="0"/>
-    <w:lsdException w:name="Medium List 1 Accent 6" w:semiHidden="0" w:uiPriority="65" w:unhideWhenUsed="0"/>
-    <w:lsdException w:name="Medium List 2 Accent 6" w:semiHidden="0" w:uiPriority="66" w:unhideWhenUsed="0"/>
-    <w:lsdException w:name="Medium Grid 1 Accent 6" w:semiHidden="0" w:uiPriority="67" w:unhideWhenUsed="0"/>
-    <w:lsdException w:name="Medium Grid 2 Accent 6" w:semiHidden="0" w:uiPriority="68" w:unhideWhenUsed="0"/>
-    <w:lsdException w:name="Medium Grid 3 Accent 6" w:semiHidden="0" w:uiPriority="69" w:unhideWhenUsed="0"/>
-    <w:lsdException w:name="Dark List Accent 6" w:semiHidden="0" w:uiPriority="70" w:unhideWhenUsed="0"/>
-    <w:lsdException w:name="Colorful Shading Accent 6" w:semiHidden="0" w:uiPriority="71" w:unhideWhenUsed="0"/>
-    <w:lsdException w:name="Colorful List Accent 6" w:semiHidden="0" w:uiPriority="72" w:unhideWhenUsed="0"/>
-    <w:lsdException w:name="Colorful Grid Accent 6" w:semiHidden="0" w:uiPriority="73" w:unhideWhenUsed="0"/>
-    <w:lsdException w:name="Subtle Emphasis" w:semiHidden="0" w:uiPriority="19" w:unhideWhenUsed="0" w:qFormat="1"/>
-    <w:lsdException w:name="Intense Emphasis" w:semiHidden="0" w:uiPriority="21" w:unhideWhenUsed="0" w:qFormat="1"/>
-    <w:lsdException w:name="Subtle Reference" w:semiHidden="0" w:uiPriority="31" w:unhideWhenUsed="0" w:qFormat="1"/>
-    <w:lsdException w:name="Intense Reference" w:semiHidden="0" w:uiPriority="32" w:unhideWhenUsed="0" w:qFormat="1"/>
-    <w:lsdException w:name="Book Title" w:semiHidden="0" w:uiPriority="33" w:unhideWhenUsed="0" w:qFormat="1"/>
-    <w:lsdException w:name="Bibliography" w:uiPriority="37"/>
-    <w:lsdException w:name="TOC Heading" w:uiPriority="39" w:qFormat="1"/>
+  <w:latentStyles w:defLockedState="0" w:defUIPriority="99" w:defSemiHidden="0" w:defUnhideWhenUsed="0" w:defQFormat="0" w:count="373">
+    <w:lsdException w:name="Normal" w:uiPriority="0" w:qFormat="1"/>
+    <w:lsdException w:name="heading 1" w:uiPriority="9" w:qFormat="1"/>
+    <w:lsdException w:name="heading 2" w:semiHidden="1" w:uiPriority="9" w:unhideWhenUsed="1" w:qFormat="1"/>
+    <w:lsdException w:name="heading 3" w:semiHidden="1" w:uiPriority="9" w:unhideWhenUsed="1" w:qFormat="1"/>
+    <w:lsdException w:name="heading 4" w:semiHidden="1" w:uiPriority="9" w:unhideWhenUsed="1" w:qFormat="1"/>
+    <w:lsdException w:name="heading 5" w:semiHidden="1" w:uiPriority="9" w:unhideWhenUsed="1" w:qFormat="1"/>
+    <w:lsdException w:name="heading 6" w:semiHidden="1" w:uiPriority="9" w:unhideWhenUsed="1" w:qFormat="1"/>
+    <w:lsdException w:name="heading 7" w:semiHidden="1" w:uiPriority="9" w:unhideWhenUsed="1" w:qFormat="1"/>
+    <w:lsdException w:name="heading 8" w:semiHidden="1" w:uiPriority="9" w:unhideWhenUsed="1" w:qFormat="1"/>
+    <w:lsdException w:name="heading 9" w:semiHidden="1" w:uiPriority="9" w:unhideWhenUsed="1" w:qFormat="1"/>
+    <w:lsdException w:name="index 1" w:semiHidden="1" w:unhideWhenUsed="1"/>
+    <w:lsdException w:name="index 2" w:semiHidden="1" w:unhideWhenUsed="1"/>
+    <w:lsdException w:name="index 3" w:semiHidden="1" w:unhideWhenUsed="1"/>
+    <w:lsdException w:name="index 4" w:semiHidden="1" w:unhideWhenUsed="1"/>
+    <w:lsdException w:name="index 5" w:semiHidden="1" w:unhideWhenUsed="1"/>
+    <w:lsdException w:name="index 6" w:semiHidden="1" w:unhideWhenUsed="1"/>
+    <w:lsdException w:name="index 7" w:semiHidden="1" w:unhideWhenUsed="1"/>
+    <w:lsdException w:name="index 8" w:semiHidden="1" w:unhideWhenUsed="1"/>
+    <w:lsdException w:name="index 9" w:semiHidden="1" w:unhideWhenUsed="1"/>
+    <w:lsdException w:name="toc 1" w:semiHidden="1" w:uiPriority="39" w:unhideWhenUsed="1"/>
+    <w:lsdException w:name="toc 2" w:semiHidden="1" w:uiPriority="39" w:unhideWhenUsed="1"/>
+    <w:lsdException w:name="toc 3" w:semiHidden="1" w:uiPriority="39" w:unhideWhenUsed="1"/>
+    <w:lsdException w:name="toc 4" w:semiHidden="1" w:uiPriority="39" w:unhideWhenUsed="1"/>
+    <w:lsdException w:name="toc 5" w:semiHidden="1" w:uiPriority="39" w:unhideWhenUsed="1"/>
+    <w:lsdException w:name="toc 6" w:semiHidden="1" w:uiPriority="39" w:unhideWhenUsed="1"/>
+    <w:lsdException w:name="toc 7" w:semiHidden="1" w:uiPriority="39" w:unhideWhenUsed="1"/>
+    <w:lsdException w:name="toc 8" w:semiHidden="1" w:uiPriority="39" w:unhideWhenUsed="1"/>
+    <w:lsdException w:name="toc 9" w:semiHidden="1" w:uiPriority="39" w:unhideWhenUsed="1"/>
+    <w:lsdException w:name="Normal Indent" w:semiHidden="1" w:unhideWhenUsed="1"/>
+    <w:lsdException w:name="footnote text" w:semiHidden="1" w:unhideWhenUsed="1"/>
+    <w:lsdException w:name="annotation text" w:semiHidden="1" w:unhideWhenUsed="1"/>
+    <w:lsdException w:name="header" w:semiHidden="1" w:unhideWhenUsed="1"/>
+    <w:lsdException w:name="footer" w:semiHidden="1" w:unhideWhenUsed="1"/>
+    <w:lsdException w:name="index heading" w:semiHidden="1" w:unhideWhenUsed="1"/>
+    <w:lsdException w:name="caption" w:semiHidden="1" w:uiPriority="35" w:unhideWhenUsed="1" w:qFormat="1"/>
+    <w:lsdException w:name="table of figures" w:semiHidden="1" w:unhideWhenUsed="1"/>
+    <w:lsdException w:name="envelope address" w:semiHidden="1" w:unhideWhenUsed="1"/>
+    <w:lsdException w:name="envelope return" w:semiHidden="1" w:unhideWhenUsed="1"/>
+    <w:lsdException w:name="footnote reference" w:semiHidden="1" w:unhideWhenUsed="1"/>
+    <w:lsdException w:name="annotation reference" w:semiHidden="1" w:unhideWhenUsed="1"/>
+    <w:lsdException w:name="line number" w:semiHidden="1" w:unhideWhenUsed="1"/>
+    <w:lsdException w:name="page number" w:semiHidden="1" w:unhideWhenUsed="1"/>
+    <w:lsdException w:name="endnote reference" w:semiHidden="1" w:unhideWhenUsed="1"/>
+    <w:lsdException w:name="endnote text" w:semiHidden="1" w:unhideWhenUsed="1"/>
+    <w:lsdException w:name="table of authorities" w:semiHidden="1" w:unhideWhenUsed="1"/>
+    <w:lsdException w:name="macro" w:semiHidden="1" w:unhideWhenUsed="1"/>
+    <w:lsdException w:name="toa heading" w:semiHidden="1" w:unhideWhenUsed="1"/>
+    <w:lsdException w:name="List" w:semiHidden="1" w:unhideWhenUsed="1"/>
+    <w:lsdException w:name="List Bullet" w:semiHidden="1" w:unhideWhenUsed="1"/>
+    <w:lsdException w:name="List Number" w:semiHidden="1" w:unhideWhenUsed="1"/>
+    <w:lsdException w:name="List 2" w:semiHidden="1" w:unhideWhenUsed="1"/>
+    <w:lsdException w:name="List 3" w:semiHidden="1" w:unhideWhenUsed="1"/>
+    <w:lsdException w:name="List 4" w:semiHidden="1" w:unhideWhenUsed="1"/>
+    <w:lsdException w:name="List 5" w:semiHidden="1" w:unhideWhenUsed="1"/>
+    <w:lsdException w:name="List Bullet 2" w:semiHidden="1" w:unhideWhenUsed="1"/>
+    <w:lsdException w:name="List Bullet 3" w:semiHidden="1" w:unhideWhenUsed="1"/>
+    <w:lsdException w:name="List Bullet 4" w:semiHidden="1" w:unhideWhenUsed="1"/>
+    <w:lsdException w:name="List Bullet 5" w:semiHidden="1" w:unhideWhenUsed="1"/>
+    <w:lsdException w:name="List Number 2" w:semiHidden="1" w:unhideWhenUsed="1"/>
+    <w:lsdException w:name="List Number 3" w:semiHidden="1" w:unhideWhenUsed="1"/>
+    <w:lsdException w:name="List Number 4" w:semiHidden="1" w:unhideWhenUsed="1"/>
+    <w:lsdException w:name="List Number 5" w:semiHidden="1" w:unhideWhenUsed="1"/>
+    <w:lsdException w:name="Title" w:uiPriority="10" w:qFormat="1"/>
+    <w:lsdException w:name="Closing" w:semiHidden="1" w:unhideWhenUsed="1"/>
+    <w:lsdException w:name="Signature" w:semiHidden="1" w:unhideWhenUsed="1"/>
+    <w:lsdException w:name="Default Paragraph Font" w:semiHidden="1" w:uiPriority="1" w:unhideWhenUsed="1"/>
+    <w:lsdException w:name="Body Text" w:semiHidden="1" w:unhideWhenUsed="1"/>
+    <w:lsdException w:name="Body Text Indent" w:semiHidden="1" w:unhideWhenUsed="1"/>
+    <w:lsdException w:name="List Continue" w:semiHidden="1" w:unhideWhenUsed="1"/>
+    <w:lsdException w:name="List Continue 2" w:semiHidden="1" w:unhideWhenUsed="1"/>
+    <w:lsdException w:name="List Continue 3" w:semiHidden="1" w:unhideWhenUsed="1"/>
+    <w:lsdException w:name="List Continue 4" w:semiHidden="1" w:unhideWhenUsed="1"/>
+    <w:lsdException w:name="List Continue 5" w:semiHidden="1" w:unhideWhenUsed="1"/>
+    <w:lsdException w:name="Message Header" w:semiHidden="1" w:unhideWhenUsed="1"/>
+    <w:lsdException w:name="Subtitle" w:uiPriority="11" w:qFormat="1"/>
+    <w:lsdException w:name="Salutation" w:semiHidden="1" w:unhideWhenUsed="1"/>
+    <w:lsdException w:name="Date" w:semiHidden="1" w:unhideWhenUsed="1"/>
+    <w:lsdException w:name="Body Text First Indent" w:semiHidden="1" w:unhideWhenUsed="1"/>
+    <w:lsdException w:name="Body Text First Indent 2" w:semiHidden="1" w:unhideWhenUsed="1"/>
+    <w:lsdException w:name="Note Heading" w:semiHidden="1" w:unhideWhenUsed="1"/>
+    <w:lsdException w:name="Body Text 2" w:semiHidden="1" w:unhideWhenUsed="1"/>
+    <w:lsdException w:name="Body Text 3" w:semiHidden="1" w:unhideWhenUsed="1"/>
+    <w:lsdException w:name="Body Text Indent 2" w:semiHidden="1" w:unhideWhenUsed="1"/>
+    <w:lsdException w:name="Body Text Indent 3" w:semiHidden="1" w:unhideWhenUsed="1"/>
+    <w:lsdException w:name="Block Text" w:semiHidden="1" w:unhideWhenUsed="1"/>
+    <w:lsdException w:name="Hyperlink" w:semiHidden="1" w:unhideWhenUsed="1"/>
+    <w:lsdException w:name="FollowedHyperlink" w:semiHidden="1" w:unhideWhenUsed="1"/>
+    <w:lsdException w:name="Strong" w:uiPriority="22" w:qFormat="1"/>
+    <w:lsdException w:name="Emphasis" w:uiPriority="20" w:qFormat="1"/>
+    <w:lsdException w:name="Document Map" w:semiHidden="1" w:unhideWhenUsed="1"/>
+    <w:lsdException w:name="Plain Text" w:semiHidden="1" w:unhideWhenUsed="1"/>
+    <w:lsdException w:name="E-mail Signature" w:semiHidden="1" w:unhideWhenUsed="1"/>
+    <w:lsdException w:name="HTML Top of Form" w:semiHidden="1" w:unhideWhenUsed="1"/>
+    <w:lsdException w:name="HTML Bottom of Form" w:semiHidden="1" w:unhideWhenUsed="1"/>
+    <w:lsdException w:name="Normal (Web)" w:semiHidden="1" w:unhideWhenUsed="1"/>
+    <w:lsdException w:name="HTML Acronym" w:semiHidden="1" w:unhideWhenUsed="1"/>
+    <w:lsdException w:name="HTML Address" w:semiHidden="1" w:unhideWhenUsed="1"/>
+    <w:lsdException w:name="HTML Cite" w:semiHidden="1" w:unhideWhenUsed="1"/>
+    <w:lsdException w:name="HTML Code" w:semiHidden="1" w:unhideWhenUsed="1"/>
+    <w:lsdException w:name="HTML Definition" w:semiHidden="1" w:unhideWhenUsed="1"/>
+    <w:lsdException w:name="HTML Keyboard" w:semiHidden="1" w:unhideWhenUsed="1"/>
+    <w:lsdException w:name="HTML Preformatted" w:semiHidden="1" w:unhideWhenUsed="1"/>
+    <w:lsdException w:name="HTML Sample" w:semiHidden="1" w:unhideWhenUsed="1"/>
+    <w:lsdException w:name="HTML Typewriter" w:semiHidden="1" w:unhideWhenUsed="1"/>
+    <w:lsdException w:name="HTML Variable" w:semiHidden="1" w:unhideWhenUsed="1"/>
+    <w:lsdException w:name="Normal Table" w:semiHidden="1" w:unhideWhenUsed="1"/>
+    <w:lsdException w:name="annotation subject" w:semiHidden="1" w:unhideWhenUsed="1"/>
+    <w:lsdException w:name="No List" w:semiHidden="1" w:unhideWhenUsed="1"/>
+    <w:lsdException w:name="Outline List 1" w:semiHidden="1" w:unhideWhenUsed="1"/>
+    <w:lsdException w:name="Outline List 2" w:semiHidden="1" w:unhideWhenUsed="1"/>
+    <w:lsdException w:name="Outline List 3" w:semiHidden="1" w:unhideWhenUsed="1"/>
+    <w:lsdException w:name="Table Simple 1" w:semiHidden="1" w:unhideWhenUsed="1"/>
+    <w:lsdException w:name="Table Simple 2" w:semiHidden="1" w:unhideWhenUsed="1"/>
+    <w:lsdException w:name="Table Simple 3" w:semiHidden="1" w:unhideWhenUsed="1"/>
+    <w:lsdException w:name="Table Classic 1" w:semiHidden="1" w:unhideWhenUsed="1"/>
+    <w:lsdException w:name="Table Classic 2" w:semiHidden="1" w:unhideWhenUsed="1"/>
+    <w:lsdException w:name="Table Classic 3" w:semiHidden="1" w:unhideWhenUsed="1"/>
+    <w:lsdException w:name="Table Classic 4" w:semiHidden="1" w:unhideWhenUsed="1"/>
+    <w:lsdException w:name="Table Colorful 1" w:semiHidden="1" w:unhideWhenUsed="1"/>
+    <w:lsdException w:name="Table Colorful 2" w:semiHidden="1" w:unhideWhenUsed="1"/>
+    <w:lsdException w:name="Table Colorful 3" w:semiHidden="1" w:unhideWhenUsed="1"/>
+    <w:lsdException w:name="Table Columns 1" w:semiHidden="1" w:unhideWhenUsed="1"/>
+    <w:lsdException w:name="Table Columns 2" w:semiHidden="1" w:unhideWhenUsed="1"/>
+    <w:lsdException w:name="Table Columns 3" w:semiHidden="1" w:unhideWhenUsed="1"/>
+    <w:lsdException w:name="Table Columns 4" w:semiHidden="1" w:unhideWhenUsed="1"/>
+    <w:lsdException w:name="Table Columns 5" w:semiHidden="1" w:unhideWhenUsed="1"/>
+    <w:lsdException w:name="Table Grid 1" w:semiHidden="1" w:unhideWhenUsed="1"/>
+    <w:lsdException w:name="Table Grid 2" w:semiHidden="1" w:unhideWhenUsed="1"/>
+    <w:lsdException w:name="Table Grid 3" w:semiHidden="1" w:unhideWhenUsed="1"/>
+    <w:lsdException w:name="Table Grid 4" w:semiHidden="1" w:unhideWhenUsed="1"/>
+    <w:lsdException w:name="Table Grid 5" w:semiHidden="1" w:unhideWhenUsed="1"/>
+    <w:lsdException w:name="Table Grid 6" w:semiHidden="1" w:unhideWhenUsed="1"/>
+    <w:lsdException w:name="Table Grid 7" w:semiHidden="1" w:unhideWhenUsed="1"/>
+    <w:lsdException w:name="Table Grid 8" w:semiHidden="1" w:unhideWhenUsed="1"/>
+    <w:lsdException w:name="Table List 1" w:semiHidden="1" w:unhideWhenUsed="1"/>
+    <w:lsdException w:name="Table List 2" w:semiHidden="1" w:unhideWhenUsed="1"/>
+    <w:lsdException w:name="Table List 3" w:semiHidden="1" w:unhideWhenUsed="1"/>
+    <w:lsdException w:name="Table List 4" w:semiHidden="1" w:unhideWhenUsed="1"/>
+    <w:lsdException w:name="Table List 5" w:semiHidden="1" w:unhideWhenUsed="1"/>
+    <w:lsdException w:name="Table List 6" w:semiHidden="1" w:unhideWhenUsed="1"/>
+    <w:lsdException w:name="Table List 7" w:semiHidden="1" w:unhideWhenUsed="1"/>
+    <w:lsdException w:name="Table List 8" w:semiHidden="1" w:unhideWhenUsed="1"/>
+    <w:lsdException w:name="Table 3D effects 1" w:semiHidden="1" w:unhideWhenUsed="1"/>
+    <w:lsdException w:name="Table 3D effects 2" w:semiHidden="1" w:unhideWhenUsed="1"/>
+    <w:lsdException w:name="Table 3D effects 3" w:semiHidden="1" w:unhideWhenUsed="1"/>
+    <w:lsdException w:name="Table Contemporary" w:semiHidden="1" w:unhideWhenUsed="1"/>
+    <w:lsdException w:name="Table Elegant" w:semiHidden="1" w:unhideWhenUsed="1"/>
+    <w:lsdException w:name="Table Professional" w:semiHidden="1" w:unhideWhenUsed="1"/>
+    <w:lsdException w:name="Table Subtle 1" w:semiHidden="1" w:unhideWhenUsed="1"/>
+    <w:lsdException w:name="Table Subtle 2" w:semiHidden="1" w:unhideWhenUsed="1"/>
+    <w:lsdException w:name="Table Web 1" w:semiHidden="1" w:unhideWhenUsed="1"/>
+    <w:lsdException w:name="Table Web 2" w:semiHidden="1" w:unhideWhenUsed="1"/>
+    <w:lsdException w:name="Table Web 3" w:semiHidden="1" w:unhideWhenUsed="1"/>
+    <w:lsdException w:name="Balloon Text" w:semiHidden="1" w:unhideWhenUsed="1"/>
+    <w:lsdException w:name="Table Grid" w:semiHidden="1" w:uiPriority="39" w:unhideWhenUsed="1"/>
+    <w:lsdException w:name="Table Theme" w:semiHidden="1" w:unhideWhenUsed="1"/>
+    <w:lsdException w:name="Placeholder Text" w:semiHidden="1"/>
+    <w:lsdException w:name="No Spacing" w:uiPriority="1" w:qFormat="1"/>
+    <w:lsdException w:name="Light Shading" w:uiPriority="60"/>
+    <w:lsdException w:name="Light List" w:uiPriority="61"/>
+    <w:lsdException w:name="Light Grid" w:uiPriority="62"/>
+    <w:lsdException w:name="Medium Shading 1" w:uiPriority="63"/>
+    <w:lsdException w:name="Medium Shading 2" w:uiPriority="64"/>
+    <w:lsdException w:name="Medium List 1" w:uiPriority="65"/>
+    <w:lsdException w:name="Medium List 2" w:uiPriority="66"/>
+    <w:lsdException w:name="Medium Grid 1" w:uiPriority="67"/>
+    <w:lsdException w:name="Medium Grid 2" w:uiPriority="68"/>
+    <w:lsdException w:name="Medium Grid 3" w:uiPriority="69"/>
+    <w:lsdException w:name="Dark List" w:uiPriority="70"/>
+    <w:lsdException w:name="Colorful Shading" w:uiPriority="71"/>
+    <w:lsdException w:name="Colorful List" w:uiPriority="72"/>
+    <w:lsdException w:name="Colorful Grid" w:uiPriority="73"/>
+    <w:lsdException w:name="Light Shading Accent 1" w:uiPriority="60"/>
+    <w:lsdException w:name="Light List Accent 1" w:uiPriority="61"/>
+    <w:lsdException w:name="Light Grid Accent 1" w:uiPriority="62"/>
+    <w:lsdException w:name="Medium Shading 1 Accent 1" w:uiPriority="63"/>
+    <w:lsdException w:name="Medium Shading 2 Accent 1" w:uiPriority="64"/>
+    <w:lsdException w:name="Medium List 1 Accent 1" w:uiPriority="65"/>
+    <w:lsdException w:name="Revision" w:semiHidden="1"/>
+    <w:lsdException w:name="List Paragraph" w:uiPriority="34" w:qFormat="1"/>
+    <w:lsdException w:name="Quote" w:uiPriority="29" w:qFormat="1"/>
+    <w:lsdException w:name="Intense Quote" w:uiPriority="30" w:qFormat="1"/>
+    <w:lsdException w:name="Medium List 2 Accent 1" w:uiPriority="66"/>
+    <w:lsdException w:name="Medium Grid 1 Accent 1" w:uiPriority="67"/>
+    <w:lsdException w:name="Medium Grid 2 Accent 1" w:uiPriority="68"/>
+    <w:lsdException w:name="Medium Grid 3 Accent 1" w:uiPriority="69"/>
+    <w:lsdException w:name="Dark List Accent 1" w:uiPriority="70"/>
+    <w:lsdException w:name="Colorful Shading Accent 1" w:uiPriority="71"/>
+    <w:lsdException w:name="Colorful List Accent 1" w:uiPriority="72"/>
+    <w:lsdException w:name="Colorful Grid Accent 1" w:uiPriority="73"/>
+    <w:lsdException w:name="Light Shading Accent 2" w:uiPriority="60"/>
+    <w:lsdException w:name="Light List Accent 2" w:uiPriority="61"/>
+    <w:lsdException w:name="Light Grid Accent 2" w:uiPriority="62"/>
+    <w:lsdException w:name="Medium Shading 1 Accent 2" w:uiPriority="63"/>
+    <w:lsdException w:name="Medium Shading 2 Accent 2" w:uiPriority="64"/>
+    <w:lsdException w:name="Medium List 1 Accent 2" w:uiPriority="65"/>
+    <w:lsdException w:name="Medium List 2 Accent 2" w:uiPriority="66"/>
+    <w:lsdException w:name="Medium Grid 1 Accent 2" w:uiPriority="67"/>
+    <w:lsdException w:name="Medium Grid 2 Accent 2" w:uiPriority="68"/>
+    <w:lsdException w:name="Medium Grid 3 Accent 2" w:uiPriority="69"/>
+    <w:lsdException w:name="Dark List Accent 2" w:uiPriority="70"/>
+    <w:lsdException w:name="Colorful Shading Accent 2" w:uiPriority="71"/>
+    <w:lsdException w:name="Colorful List Accent 2" w:uiPriority="72"/>
+    <w:lsdException w:name="Colorful Grid Accent 2" w:uiPriority="73"/>
+    <w:lsdException w:name="Light Shading Accent 3" w:uiPriority="60"/>
+    <w:lsdException w:name="Light List Accent 3" w:uiPriority="61"/>
+    <w:lsdException w:name="Light Grid Accent 3" w:uiPriority="62"/>
+    <w:lsdException w:name="Medium Shading 1 Accent 3" w:uiPriority="63"/>
+    <w:lsdException w:name="Medium Shading 2 Accent 3" w:uiPriority="64"/>
+    <w:lsdException w:name="Medium List 1 Accent 3" w:uiPriority="65"/>
+    <w:lsdException w:name="Medium List 2 Accent 3" w:uiPriority="66"/>
+    <w:lsdException w:name="Medium Grid 1 Accent 3" w:uiPriority="67"/>
+    <w:lsdException w:name="Medium Grid 2 Accent 3" w:uiPriority="68"/>
+    <w:lsdException w:name="Medium Grid 3 Accent 3" w:uiPriority="69"/>
+    <w:lsdException w:name="Dark List Accent 3" w:uiPriority="70"/>
+    <w:lsdException w:name="Colorful Shading Accent 3" w:uiPriority="71"/>
+    <w:lsdException w:name="Colorful List Accent 3" w:uiPriority="72"/>
+    <w:lsdException w:name="Colorful Grid Accent 3" w:uiPriority="73"/>
+    <w:lsdException w:name="Light Shading Accent 4" w:uiPriority="60"/>
+    <w:lsdException w:name="Light List Accent 4" w:uiPriority="61"/>
+    <w:lsdException w:name="Light Grid Accent 4" w:uiPriority="62"/>
+    <w:lsdException w:name="Medium Shading 1 Accent 4" w:uiPriority="63"/>
+    <w:lsdException w:name="Medium Shading 2 Accent 4" w:uiPriority="64"/>
+    <w:lsdException w:name="Medium List 1 Accent 4" w:uiPriority="65"/>
+    <w:lsdException w:name="Medium List 2 Accent 4" w:uiPriority="66"/>
+    <w:lsdException w:name="Medium Grid 1 Accent 4" w:uiPriority="67"/>
+    <w:lsdException w:name="Medium Grid 2 Accent 4" w:uiPriority="68"/>
+    <w:lsdException w:name="Medium Grid 3 Accent 4" w:uiPriority="69"/>
+    <w:lsdException w:name="Dark List Accent 4" w:uiPriority="70"/>
+    <w:lsdException w:name="Colorful Shading Accent 4" w:uiPriority="71"/>
+    <w:lsdException w:name="Colorful List Accent 4" w:uiPriority="72"/>
+    <w:lsdException w:name="Colorful Grid Accent 4" w:uiPriority="73"/>
+    <w:lsdException w:name="Light Shading Accent 5" w:uiPriority="60"/>
+    <w:lsdException w:name="Light List Accent 5" w:uiPriority="61"/>
+    <w:lsdException w:name="Light Grid Accent 5" w:uiPriority="62"/>
+    <w:lsdException w:name="Medium Shading 1 Accent 5" w:uiPriority="63"/>
+    <w:lsdException w:name="Medium Shading 2 Accent 5" w:uiPriority="64"/>
+    <w:lsdException w:name="Medium List 1 Accent 5" w:uiPriority="65"/>
+    <w:lsdException w:name="Medium List 2 Accent 5" w:uiPriority="66"/>
+    <w:lsdException w:name="Medium Grid 1 Accent 5" w:uiPriority="67"/>
+    <w:lsdException w:name="Medium Grid 2 Accent 5" w:uiPriority="68"/>
+    <w:lsdException w:name="Medium Grid 3 Accent 5" w:uiPriority="69"/>
+    <w:lsdException w:name="Dark List Accent 5" w:uiPriority="70"/>
+    <w:lsdException w:name="Colorful Shading Accent 5" w:uiPriority="71"/>
+    <w:lsdException w:name="Colorful List Accent 5" w:uiPriority="72"/>
+    <w:lsdException w:name="Colorful Grid Accent 5" w:uiPriority="73"/>
+    <w:lsdException w:name="Light Shading Accent 6" w:uiPriority="60"/>
+    <w:lsdException w:name="Light List Accent 6" w:uiPriority="61"/>
+    <w:lsdException w:name="Light Grid Accent 6" w:uiPriority="62"/>
+    <w:lsdException w:name="Medium Shading 1 Accent 6" w:uiPriority="63"/>
+    <w:lsdException w:name="Medium Shading 2 Accent 6" w:uiPriority="64"/>
+    <w:lsdException w:name="Medium List 1 Accent 6" w:uiPriority="65"/>
+    <w:lsdException w:name="Medium List 2 Accent 6" w:uiPriority="66"/>
+    <w:lsdException w:name="Medium Grid 1 Accent 6" w:uiPriority="67"/>
+    <w:lsdException w:name="Medium Grid 2 Accent 6" w:uiPriority="68"/>
+    <w:lsdException w:name="Medium Grid 3 Accent 6" w:uiPriority="69"/>
+    <w:lsdException w:name="Dark List Accent 6" w:uiPriority="70"/>
+    <w:lsdException w:name="Colorful Shading Accent 6" w:uiPriority="71"/>
+    <w:lsdException w:name="Colorful List Accent 6" w:uiPriority="72"/>
+    <w:lsdException w:name="Colorful Grid Accent 6" w:uiPriority="73"/>
+    <w:lsdException w:name="Subtle Emphasis" w:uiPriority="19" w:qFormat="1"/>
+    <w:lsdException w:name="Intense Emphasis" w:uiPriority="21" w:qFormat="1"/>
+    <w:lsdException w:name="Subtle Reference" w:uiPriority="31" w:qFormat="1"/>
+    <w:lsdException w:name="Intense Reference" w:uiPriority="32" w:qFormat="1"/>
+    <w:lsdException w:name="Book Title" w:uiPriority="33" w:qFormat="1"/>
+    <w:lsdException w:name="Bibliography" w:semiHidden="1" w:uiPriority="37" w:unhideWhenUsed="1"/>
+    <w:lsdException w:name="TOC Heading" w:semiHidden="1" w:uiPriority="39" w:unhideWhenUsed="1" w:qFormat="1"/>
+    <w:lsdException w:name="Plain Table 1" w:uiPriority="41"/>
+    <w:lsdException w:name="Plain Table 2" w:uiPriority="42"/>
+    <w:lsdException w:name="Plain Table 3" w:uiPriority="43"/>
+    <w:lsdException w:name="Plain Table 4" w:uiPriority="44"/>
+    <w:lsdException w:name="Plain Table 5" w:uiPriority="45"/>
+    <w:lsdException w:name="Grid Table Light" w:uiPriority="40"/>
+    <w:lsdException w:name="Grid Table 1 Light" w:uiPriority="46"/>
+    <w:lsdException w:name="Grid Table 2" w:uiPriority="47"/>
+    <w:lsdException w:name="Grid Table 3" w:uiPriority="48"/>
+    <w:lsdException w:name="Grid Table 4" w:uiPriority="49"/>
+    <w:lsdException w:name="Grid Table 5 Dark" w:uiPriority="50"/>
+    <w:lsdException w:name="Grid Table 6 Colorful" w:uiPriority="51"/>
+    <w:lsdException w:name="Grid Table 7 Colorful" w:uiPriority="52"/>
+    <w:lsdException w:name="Grid Table 1 Light Accent 1" w:uiPriority="46"/>
+    <w:lsdException w:name="Grid Table 2 Accent 1" w:uiPriority="47"/>
+    <w:lsdException w:name="Grid Table 3 Accent 1" w:uiPriority="48"/>
+    <w:lsdException w:name="Grid Table 4 Accent 1" w:uiPriority="49"/>
+    <w:lsdException w:name="Grid Table 5 Dark Accent 1" w:uiPriority="50"/>
+    <w:lsdException w:name="Grid Table 6 Colorful Accent 1" w:uiPriority="51"/>
+    <w:lsdException w:name="Grid Table 7 Colorful Accent 1" w:uiPriority="52"/>
+    <w:lsdException w:name="Grid Table 1 Light Accent 2" w:uiPriority="46"/>
+    <w:lsdException w:name="Grid Table 2 Accent 2" w:uiPriority="47"/>
+    <w:lsdException w:name="Grid Table 3 Accent 2" w:uiPriority="48"/>
+    <w:lsdException w:name="Grid Table 4 Accent 2" w:uiPriority="49"/>
+    <w:lsdException w:name="Grid Table 5 Dark Accent 2" w:uiPriority="50"/>
+    <w:lsdException w:name="Grid Table 6 Colorful Accent 2" w:uiPriority="51"/>
+    <w:lsdException w:name="Grid Table 7 Colorful Accent 2" w:uiPriority="52"/>
+    <w:lsdException w:name="Grid Table 1 Light Accent 3" w:uiPriority="46"/>
+    <w:lsdException w:name="Grid Table 2 Accent 3" w:uiPriority="47"/>
+    <w:lsdException w:name="Grid Table 3 Accent 3" w:uiPriority="48"/>
+    <w:lsdException w:name="Grid Table 4 Accent 3" w:uiPriority="49"/>
+    <w:lsdException w:name="Grid Table 5 Dark Accent 3" w:uiPriority="50"/>
+    <w:lsdException w:name="Grid Table 6 Colorful Accent 3" w:uiPriority="51"/>
+    <w:lsdException w:name="Grid Table 7 Colorful Accent 3" w:uiPriority="52"/>
+    <w:lsdException w:name="Grid Table 1 Light Accent 4" w:uiPriority="46"/>
+    <w:lsdException w:name="Grid Table 2 Accent 4" w:uiPriority="47"/>
+    <w:lsdException w:name="Grid Table 3 Accent 4" w:uiPriority="48"/>
+    <w:lsdException w:name="Grid Table 4 Accent 4" w:uiPriority="49"/>
+    <w:lsdException w:name="Grid Table 5 Dark Accent 4" w:uiPriority="50"/>
+    <w:lsdException w:name="Grid Table 6 Colorful Accent 4" w:uiPriority="51"/>
+    <w:lsdException w:name="Grid Table 7 Colorful Accent 4" w:uiPriority="52"/>
+    <w:lsdException w:name="Grid Table 1 Light Accent 5" w:uiPriority="46"/>
+    <w:lsdException w:name="Grid Table 2 Accent 5" w:uiPriority="47"/>
+    <w:lsdException w:name="Grid Table 3 Accent 5" w:uiPriority="48"/>
+    <w:lsdException w:name="Grid Table 4 Accent 5" w:uiPriority="49"/>
+    <w:lsdException w:name="Grid Table 5 Dark Accent 5" w:uiPriority="50"/>
+    <w:lsdException w:name="Grid Table 6 Colorful Accent 5" w:uiPriority="51"/>
+    <w:lsdException w:name="Grid Table 7 Colorful Accent 5" w:uiPriority="52"/>
+    <w:lsdException w:name="Grid Table 1 Light Accent 6" w:uiPriority="46"/>
+    <w:lsdException w:name="Grid Table 2 Accent 6" w:uiPriority="47"/>
+    <w:lsdException w:name="Grid Table 3 Accent 6" w:uiPriority="48"/>
+    <w:lsdException w:name="Grid Table 4 Accent 6" w:uiPriority="49"/>
+    <w:lsdException w:name="Grid Table 5 Dark Accent 6" w:uiPriority="50"/>
+    <w:lsdException w:name="Grid Table 6 Colorful Accent 6" w:uiPriority="51"/>
+    <w:lsdException w:name="Grid Table 7 Colorful Accent 6" w:uiPriority="52"/>
+    <w:lsdException w:name="List Table 1 Light" w:uiPriority="46"/>
+    <w:lsdException w:name="List Table 2" w:uiPriority="47"/>
+    <w:lsdException w:name="List Table 3" w:uiPriority="48"/>
+    <w:lsdException w:name="List Table 4" w:uiPriority="49"/>
+    <w:lsdException w:name="List Table 5 Dark" w:uiPriority="50"/>
+    <w:lsdException w:name="List Table 6 Colorful" w:uiPriority="51"/>
+    <w:lsdException w:name="List Table 7 Colorful" w:uiPriority="52"/>
+    <w:lsdException w:name="List Table 1 Light Accent 1" w:uiPriority="46"/>
+    <w:lsdException w:name="List Table 2 Accent 1" w:uiPriority="47"/>
+    <w:lsdException w:name="List Table 3 Accent 1" w:uiPriority="48"/>
+    <w:lsdException w:name="List Table 4 Accent 1" w:uiPriority="49"/>
+    <w:lsdException w:name="List Table 5 Dark Accent 1" w:uiPriority="50"/>
+    <w:lsdException w:name="List Table 6 Colorful Accent 1" w:uiPriority="51"/>
+    <w:lsdException w:name="List Table 7 Colorful Accent 1" w:uiPriority="52"/>
+    <w:lsdException w:name="List Table 1 Light Accent 2" w:uiPriority="46"/>
+    <w:lsdException w:name="List Table 2 Accent 2" w:uiPriority="47"/>
+    <w:lsdException w:name="List Table 3 Accent 2" w:uiPriority="48"/>
+    <w:lsdException w:name="List Table 4 Accent 2" w:uiPriority="49"/>
+    <w:lsdException w:name="List Table 5 Dark Accent 2" w:uiPriority="50"/>
+    <w:lsdException w:name="List Table 6 Colorful Accent 2" w:uiPriority="51"/>
+    <w:lsdException w:name="List Table 7 Colorful Accent 2" w:uiPriority="52"/>
+    <w:lsdException w:name="List Table 1 Light Accent 3" w:uiPriority="46"/>
+    <w:lsdException w:name="List Table 2 Accent 3" w:uiPriority="47"/>
+    <w:lsdException w:name="List Table 3 Accent 3" w:uiPriority="48"/>
+    <w:lsdException w:name="List Table 4 Accent 3" w:uiPriority="49"/>
+    <w:lsdException w:name="List Table 5 Dark Accent 3" w:uiPriority="50"/>
+    <w:lsdException w:name="List Table 6 Colorful Accent 3" w:uiPriority="51"/>
+    <w:lsdException w:name="List Table 7 Colorful Accent 3" w:uiPriority="52"/>
+    <w:lsdException w:name="List Table 1 Light Accent 4" w:uiPriority="46"/>
+    <w:lsdException w:name="List Table 2 Accent 4" w:uiPriority="47"/>
+    <w:lsdException w:name="List Table 3 Accent 4" w:uiPriority="48"/>
+    <w:lsdException w:name="List Table 4 Accent 4" w:uiPriority="49"/>
+    <w:lsdException w:name="List Table 5 Dark Accent 4" w:uiPriority="50"/>
+    <w:lsdException w:name="List Table 6 Colorful Accent 4" w:uiPriority="51"/>
+    <w:lsdException w:name="List Table 7 Colorful Accent 4" w:uiPriority="52"/>
+    <w:lsdException w:name="List Table 1 Light Accent 5" w:uiPriority="46"/>
+    <w:lsdException w:name="List Table 2 Accent 5" w:uiPriority="47"/>
+    <w:lsdException w:name="List Table 3 Accent 5" w:uiPriority="48"/>
+    <w:lsdException w:name="List Table 4 Accent 5" w:uiPriority="49"/>
+    <w:lsdException w:name="List Table 5 Dark Accent 5" w:uiPriority="50"/>
+    <w:lsdException w:name="List Table 6 Colorful Accent 5" w:uiPriority="51"/>
+    <w:lsdException w:name="List Table 7 Colorful Accent 5" w:uiPriority="52"/>
+    <w:lsdException w:name="List Table 1 Light Accent 6" w:uiPriority="46"/>
+    <w:lsdException w:name="List Table 2 Accent 6" w:uiPriority="47"/>
+    <w:lsdException w:name="List Table 3 Accent 6" w:uiPriority="48"/>
+    <w:lsdException w:name="List Table 4 Accent 6" w:uiPriority="49"/>
+    <w:lsdException w:name="List Table 5 Dark Accent 6" w:uiPriority="50"/>
+    <w:lsdException w:name="List Table 6 Colorful Accent 6" w:uiPriority="51"/>
+    <w:lsdException w:name="List Table 7 Colorful Accent 6" w:uiPriority="52"/>
+    <w:lsdException w:name="Mention" w:semiHidden="1" w:unhideWhenUsed="1"/>
+    <w:lsdException w:name="Smart Hyperlink" w:semiHidden="1" w:unhideWhenUsed="1"/>
   </w:latentStyles>
   <w:style w:type="paragraph" w:default="1" w:styleId="Normal">
     <w:name w:val="Normal"/>
@@ -8270,7 +8615,6 @@
     <w:uiPriority w:val="99"/>
     <w:semiHidden/>
     <w:unhideWhenUsed/>
-    <w:qFormat/>
     <w:tblPr>
       <w:tblInd w:w="0" w:type="dxa"/>
       <w:tblCellMar>
@@ -8645,7 +8989,7 @@
   <a:extraClrSchemeLst/>
   <a:extLst>
     <a:ext uri="{05A4C25C-085E-4340-85A3-A5531E510DB2}">
-      <thm15:themeFamily xmlns="" xmlns:thm15="http://schemas.microsoft.com/office/thememl/2012/main" name="Office Theme" id="{62F939B6-93AF-4DB8-9C6B-D6C7DFDC589F}" vid="{4A3C46E8-61CC-4603-A589-7422A47A8E4A}"/>
+      <thm15:themeFamily xmlns:thm15="http://schemas.microsoft.com/office/thememl/2012/main" name="Office Theme" id="{62F939B6-93AF-4DB8-9C6B-D6C7DFDC589F}" vid="{4A3C46E8-61CC-4603-A589-7422A47A8E4A}"/>
     </a:ext>
   </a:extLst>
 </a:theme>
@@ -8656,7 +9000,7 @@
 </file>
 
 <file path=customXml/itemProps1.xml><?xml version="1.0" encoding="utf-8"?>
-<ds:datastoreItem xmlns:ds="http://schemas.openxmlformats.org/officeDocument/2006/customXml" ds:itemID="{E866B8EA-CE21-4E39-ABD7-3535DA448C79}">
+<ds:datastoreItem xmlns:ds="http://schemas.openxmlformats.org/officeDocument/2006/customXml" ds:itemID="{3C6C4CC9-F900-4067-828E-A6FE74D83DB0}">
   <ds:schemaRefs>
     <ds:schemaRef ds:uri="http://schemas.openxmlformats.org/officeDocument/2006/bibliography"/>
   </ds:schemaRefs>

--- a/ASE_Project_Increment1.docx
+++ b/ASE_Project_Increment1.docx
@@ -1,6 +1,6 @@
 
 <file path=word/document.xml><?xml version="1.0" encoding="utf-8"?>
-<w:document xmlns:wpc="http://schemas.microsoft.com/office/word/2010/wordprocessingCanvas" xmlns:cx="http://schemas.microsoft.com/office/drawing/2014/chartex" xmlns:cx1="http://schemas.microsoft.com/office/drawing/2015/9/8/chartex" xmlns:cx2="http://schemas.microsoft.com/office/drawing/2015/10/21/chartex" xmlns:mc="http://schemas.openxmlformats.org/markup-compatibility/2006" xmlns:o="urn:schemas-microsoft-com:office:office" xmlns:r="http://schemas.openxmlformats.org/officeDocument/2006/relationships" xmlns:m="http://schemas.openxmlformats.org/officeDocument/2006/math" xmlns:v="urn:schemas-microsoft-com:vml" xmlns:wp14="http://schemas.microsoft.com/office/word/2010/wordprocessingDrawing" xmlns:wp="http://schemas.openxmlformats.org/drawingml/2006/wordprocessingDrawing" xmlns:w10="urn:schemas-microsoft-com:office:word" xmlns:w="http://schemas.openxmlformats.org/wordprocessingml/2006/main" xmlns:w14="http://schemas.microsoft.com/office/word/2010/wordml" xmlns:w15="http://schemas.microsoft.com/office/word/2012/wordml" xmlns:w16se="http://schemas.microsoft.com/office/word/2015/wordml/symex" xmlns:wpg="http://schemas.microsoft.com/office/word/2010/wordprocessingGroup" xmlns:wpi="http://schemas.microsoft.com/office/word/2010/wordprocessingInk" xmlns:wne="http://schemas.microsoft.com/office/word/2006/wordml" xmlns:wps="http://schemas.microsoft.com/office/word/2010/wordprocessingShape" mc:Ignorable="w14 w15 w16se wp14">
+<w:document xmlns:ve="http://schemas.openxmlformats.org/markup-compatibility/2006" xmlns:o="urn:schemas-microsoft-com:office:office" xmlns:r="http://schemas.openxmlformats.org/officeDocument/2006/relationships" xmlns:m="http://schemas.openxmlformats.org/officeDocument/2006/math" xmlns:v="urn:schemas-microsoft-com:vml" xmlns:wp="http://schemas.openxmlformats.org/drawingml/2006/wordprocessingDrawing" xmlns:w10="urn:schemas-microsoft-com:office:word" xmlns:w="http://schemas.openxmlformats.org/wordprocessingml/2006/main" xmlns:wne="http://schemas.microsoft.com/office/word/2006/wordml">
   <w:body>
     <w:p>
       <w:pPr>
@@ -79,7 +79,7 @@
           <w:left w:w="0" w:type="dxa"/>
           <w:right w:w="0" w:type="dxa"/>
         </w:tblCellMar>
-        <w:tblLook w:val="04A0" w:firstRow="1" w:lastRow="0" w:firstColumn="1" w:lastColumn="0" w:noHBand="0" w:noVBand="1"/>
+        <w:tblLook w:val="04A0"/>
       </w:tblPr>
       <w:tblGrid>
         <w:gridCol w:w="310"/>
@@ -482,19 +482,7 @@
         <w:rPr>
           <w:rFonts w:ascii="Times New Roman" w:hAnsi="Times New Roman" w:cs="Times New Roman"/>
         </w:rPr>
-        <w:t>dynamic application</w:t>
-      </w:r>
-      <w:r>
-        <w:rPr>
-          <w:rFonts w:ascii="Times New Roman" w:hAnsi="Times New Roman" w:cs="Times New Roman"/>
-        </w:rPr>
-        <w:t xml:space="preserve"> </w:t>
-      </w:r>
-      <w:r>
-        <w:rPr>
-          <w:rFonts w:ascii="Times New Roman" w:hAnsi="Times New Roman" w:cs="Times New Roman"/>
-        </w:rPr>
-        <w:t xml:space="preserve">which facilitates users to </w:t>
+        <w:t xml:space="preserve">dynamic applicationwhich facilitates users to </w:t>
       </w:r>
       <w:r>
         <w:rPr>
@@ -819,14 +807,6 @@
         </w:rPr>
         <w:t>.</w:t>
       </w:r>
-      <w:r>
-        <w:rPr>
-          <w:rFonts w:ascii="Times New Roman" w:eastAsia="Times New Roman" w:hAnsi="Times New Roman" w:cs="Times New Roman"/>
-          <w:color w:val="000000"/>
-          <w:lang w:val="en-US"/>
-        </w:rPr>
-        <w:t xml:space="preserve"> </w:t>
-      </w:r>
     </w:p>
     <w:p>
       <w:pPr>
@@ -1105,19 +1085,7 @@
         <w:rPr>
           <w:rFonts w:ascii="Times New Roman" w:hAnsi="Times New Roman" w:cs="Times New Roman"/>
         </w:rPr>
-        <w:t>Students in schools need</w:t>
-      </w:r>
-      <w:r>
-        <w:rPr>
-          <w:rFonts w:ascii="Times New Roman" w:hAnsi="Times New Roman" w:cs="Times New Roman"/>
-        </w:rPr>
-        <w:t xml:space="preserve"> </w:t>
-      </w:r>
-      <w:r>
-        <w:rPr>
-          <w:rFonts w:ascii="Times New Roman" w:hAnsi="Times New Roman" w:cs="Times New Roman"/>
-        </w:rPr>
-        <w:t xml:space="preserve">not wait for their instructors to conduct quizzes </w:t>
+        <w:t xml:space="preserve">Students in schools neednot wait for their instructors to conduct quizzes </w:t>
       </w:r>
       <w:r>
         <w:rPr>
@@ -1237,7 +1205,7 @@
         <w:rPr>
           <w:rFonts w:ascii="Times New Roman" w:hAnsi="Times New Roman" w:cs="Times New Roman"/>
           <w:noProof/>
-          <w:lang w:eastAsia="en-IN"/>
+          <w:lang w:val="en-US"/>
         </w:rPr>
         <w:drawing>
           <wp:inline distT="0" distB="0" distL="0" distR="0">
@@ -1361,7 +1329,7 @@
           <w:rFonts w:ascii="Times New Roman" w:hAnsi="Times New Roman" w:cs="Times New Roman"/>
           <w:b/>
           <w:noProof/>
-          <w:lang w:eastAsia="en-IN"/>
+          <w:lang w:val="en-US"/>
         </w:rPr>
         <w:drawing>
           <wp:inline distT="0" distB="0" distL="0" distR="0">
@@ -1484,7 +1452,7 @@
         <w:rPr>
           <w:rFonts w:ascii="Times New Roman" w:hAnsi="Times New Roman" w:cs="Times New Roman"/>
           <w:noProof/>
-          <w:lang w:eastAsia="en-IN"/>
+          <w:lang w:val="en-US"/>
         </w:rPr>
         <w:drawing>
           <wp:inline distT="0" distB="0" distL="0" distR="0">
@@ -1650,7 +1618,6 @@
       <w:r>
         <w:rPr>
           <w:rFonts w:ascii="Times New Roman" w:hAnsi="Times New Roman" w:cs="Times New Roman"/>
-          <w:b/>
         </w:rPr>
         <w:t xml:space="preserve"> </w:t>
       </w:r>
@@ -1685,7 +1652,7 @@
         <w:rPr>
           <w:rFonts w:ascii="Times New Roman" w:hAnsi="Times New Roman" w:cs="Times New Roman"/>
           <w:noProof/>
-          <w:lang w:eastAsia="en-IN"/>
+          <w:lang w:val="en-US"/>
         </w:rPr>
         <w:lastRenderedPageBreak/>
         <w:drawing>
@@ -1768,7 +1735,6 @@
       <w:r>
         <w:rPr>
           <w:rFonts w:ascii="Times New Roman" w:hAnsi="Times New Roman" w:cs="Times New Roman"/>
-          <w:b/>
         </w:rPr>
         <w:t xml:space="preserve"> </w:t>
       </w:r>
@@ -1828,7 +1794,7 @@
         <w:rPr>
           <w:rFonts w:ascii="Times New Roman" w:hAnsi="Times New Roman" w:cs="Times New Roman"/>
           <w:noProof/>
-          <w:lang w:eastAsia="en-IN"/>
+          <w:lang w:val="en-US"/>
         </w:rPr>
         <w:lastRenderedPageBreak/>
         <w:drawing>
@@ -1915,7 +1881,6 @@
       <w:r>
         <w:rPr>
           <w:rFonts w:ascii="Times New Roman" w:hAnsi="Times New Roman" w:cs="Times New Roman"/>
-          <w:b/>
         </w:rPr>
         <w:t xml:space="preserve"> </w:t>
       </w:r>
@@ -1963,7 +1928,7 @@
         <w:rPr>
           <w:rFonts w:ascii="Times New Roman" w:hAnsi="Times New Roman" w:cs="Times New Roman"/>
           <w:noProof/>
-          <w:lang w:eastAsia="en-IN"/>
+          <w:lang w:val="en-US"/>
         </w:rPr>
         <w:drawing>
           <wp:inline distT="0" distB="0" distL="0" distR="0">
@@ -2045,7 +2010,6 @@
       <w:r>
         <w:rPr>
           <w:rFonts w:ascii="Times New Roman" w:hAnsi="Times New Roman" w:cs="Times New Roman"/>
-          <w:b/>
         </w:rPr>
         <w:t xml:space="preserve"> </w:t>
       </w:r>
@@ -2089,7 +2053,7 @@
         <w:rPr>
           <w:rFonts w:ascii="Times New Roman" w:hAnsi="Times New Roman" w:cs="Times New Roman"/>
           <w:noProof/>
-          <w:lang w:eastAsia="en-IN"/>
+          <w:lang w:val="en-US"/>
         </w:rPr>
         <w:drawing>
           <wp:inline distT="0" distB="0" distL="0" distR="0">
@@ -2232,7 +2196,7 @@
           <w:rFonts w:ascii="Times New Roman" w:hAnsi="Times New Roman" w:cs="Times New Roman"/>
           <w:b/>
           <w:noProof/>
-          <w:lang w:eastAsia="en-IN"/>
+          <w:lang w:val="en-US"/>
         </w:rPr>
         <w:drawing>
           <wp:inline distT="0" distB="0" distL="0" distR="0">
@@ -2360,7 +2324,7 @@
         <w:rPr>
           <w:rFonts w:ascii="Times New Roman" w:hAnsi="Times New Roman" w:cs="Times New Roman"/>
           <w:noProof/>
-          <w:lang w:eastAsia="en-IN"/>
+          <w:lang w:val="en-US"/>
         </w:rPr>
         <w:drawing>
           <wp:inline distT="0" distB="0" distL="0" distR="0">
@@ -2503,7 +2467,7 @@
         <w:rPr>
           <w:rFonts w:ascii="Times New Roman" w:hAnsi="Times New Roman" w:cs="Times New Roman"/>
           <w:noProof/>
-          <w:lang w:eastAsia="en-IN"/>
+          <w:lang w:val="en-US"/>
         </w:rPr>
         <w:drawing>
           <wp:inline distT="0" distB="0" distL="0" distR="0">
@@ -3134,7 +3098,7 @@
           <w:rFonts w:ascii="Times New Roman" w:hAnsi="Times New Roman" w:cs="Times New Roman"/>
           <w:b/>
           <w:noProof/>
-          <w:lang w:eastAsia="en-IN"/>
+          <w:lang w:val="en-US"/>
         </w:rPr>
         <w:drawing>
           <wp:inline distT="0" distB="0" distL="0" distR="0">
@@ -3237,7 +3201,7 @@
           <w:rFonts w:ascii="Times New Roman" w:hAnsi="Times New Roman" w:cs="Times New Roman"/>
           <w:b/>
           <w:noProof/>
-          <w:lang w:eastAsia="en-IN"/>
+          <w:lang w:val="en-US"/>
         </w:rPr>
         <w:drawing>
           <wp:inline distT="0" distB="0" distL="0" distR="0">
@@ -3318,7 +3282,7 @@
           <w:rFonts w:ascii="Times New Roman" w:hAnsi="Times New Roman" w:cs="Times New Roman"/>
           <w:b/>
           <w:noProof/>
-          <w:lang w:eastAsia="en-IN"/>
+          <w:lang w:val="en-US"/>
         </w:rPr>
         <w:drawing>
           <wp:inline distT="0" distB="0" distL="0" distR="0">
@@ -3431,7 +3395,7 @@
           <w:rFonts w:ascii="Times New Roman" w:hAnsi="Times New Roman" w:cs="Times New Roman"/>
           <w:b/>
           <w:noProof/>
-          <w:lang w:eastAsia="en-IN"/>
+          <w:lang w:val="en-US"/>
         </w:rPr>
         <w:drawing>
           <wp:inline distT="0" distB="0" distL="0" distR="0">
@@ -3530,7 +3494,7 @@
           <w:rFonts w:ascii="Times New Roman" w:hAnsi="Times New Roman" w:cs="Times New Roman"/>
           <w:b/>
           <w:noProof/>
-          <w:lang w:eastAsia="en-IN"/>
+          <w:lang w:val="en-US"/>
         </w:rPr>
         <w:lastRenderedPageBreak/>
         <w:drawing>
@@ -3641,7 +3605,7 @@
           <w:rFonts w:ascii="Times New Roman" w:hAnsi="Times New Roman" w:cs="Times New Roman"/>
           <w:b/>
           <w:noProof/>
-          <w:lang w:eastAsia="en-IN"/>
+          <w:lang w:val="en-US"/>
         </w:rPr>
         <w:drawing>
           <wp:inline distT="0" distB="0" distL="0" distR="0">
@@ -3733,7 +3697,7 @@
           <w:rFonts w:ascii="Times New Roman" w:hAnsi="Times New Roman" w:cs="Times New Roman"/>
           <w:b/>
           <w:noProof/>
-          <w:lang w:eastAsia="en-IN"/>
+          <w:lang w:val="en-US"/>
         </w:rPr>
         <w:lastRenderedPageBreak/>
         <w:drawing>
@@ -3837,7 +3801,7 @@
           <w:rFonts w:ascii="Times New Roman" w:hAnsi="Times New Roman" w:cs="Times New Roman"/>
           <w:b/>
           <w:noProof/>
-          <w:lang w:eastAsia="en-IN"/>
+          <w:lang w:val="en-US"/>
         </w:rPr>
         <w:drawing>
           <wp:inline distT="0" distB="0" distL="0" distR="0">
@@ -3978,7 +3942,7 @@
           <w:rFonts w:ascii="Times New Roman" w:hAnsi="Times New Roman" w:cs="Times New Roman"/>
           <w:b/>
           <w:noProof/>
-          <w:lang w:eastAsia="en-IN"/>
+          <w:lang w:val="en-US"/>
         </w:rPr>
         <w:lastRenderedPageBreak/>
         <w:drawing>
@@ -4123,7 +4087,7 @@
           <v:shape id="_x0000_i1025" type="#_x0000_t75" style="width:177.75pt;height:40.5pt" o:ole="">
             <v:imagedata r:id="rId27" o:title=""/>
           </v:shape>
-          <o:OLEObject Type="Embed" ProgID="Package" ShapeID="_x0000_i1025" DrawAspect="Content" ObjectID="_1536155762" r:id="rId28"/>
+          <o:OLEObject Type="Embed" ProgID="Package" ShapeID="_x0000_i1025" DrawAspect="Content" ObjectID="_1536166560" r:id="rId28"/>
         </w:object>
       </w:r>
     </w:p>
@@ -4298,7 +4262,7 @@
       <w:tblPr>
         <w:tblW w:w="10120" w:type="dxa"/>
         <w:tblInd w:w="93" w:type="dxa"/>
-        <w:tblLook w:val="04A0" w:firstRow="1" w:lastRow="0" w:firstColumn="1" w:lastColumn="0" w:noHBand="0" w:noVBand="1"/>
+        <w:tblLook w:val="04A0"/>
       </w:tblPr>
       <w:tblGrid>
         <w:gridCol w:w="642"/>
@@ -5070,14 +5034,6 @@
                 <w:color w:val="000000"/>
                 <w:lang w:val="en-US"/>
               </w:rPr>
-              <w:t xml:space="preserve"> </w:t>
-            </w:r>
-            <w:r>
-              <w:rPr>
-                <w:rFonts w:ascii="Calibri" w:eastAsia="Times New Roman" w:hAnsi="Calibri" w:cs="Calibri"/>
-                <w:color w:val="000000"/>
-                <w:lang w:val="en-US"/>
-              </w:rPr>
               <w:t>is</w:t>
             </w:r>
             <w:r>
@@ -5143,14 +5099,6 @@
                 <w:lang w:val="en-US"/>
               </w:rPr>
               <w:t>criteria</w:t>
-            </w:r>
-            <w:r>
-              <w:rPr>
-                <w:rFonts w:ascii="Calibri" w:eastAsia="Times New Roman" w:hAnsi="Calibri" w:cs="Calibri"/>
-                <w:color w:val="000000"/>
-                <w:lang w:val="en-US"/>
-              </w:rPr>
-              <w:t xml:space="preserve"> </w:t>
             </w:r>
             <w:r>
               <w:rPr>
@@ -5733,19 +5681,12 @@
         </w:rPr>
         <w:t>Work completed:</w:t>
       </w:r>
-      <w:r>
-        <w:rPr>
-          <w:rFonts w:ascii="Times New Roman" w:hAnsi="Times New Roman" w:cs="Times New Roman"/>
-          <w:b/>
-        </w:rPr>
-        <w:t xml:space="preserve"> </w:t>
-      </w:r>
     </w:p>
     <w:tbl>
       <w:tblPr>
         <w:tblW w:w="9200" w:type="dxa"/>
         <w:tblInd w:w="93" w:type="dxa"/>
-        <w:tblLook w:val="04A0" w:firstRow="1" w:lastRow="0" w:firstColumn="1" w:lastColumn="0" w:noHBand="0" w:noVBand="1"/>
+        <w:tblLook w:val="04A0"/>
       </w:tblPr>
       <w:tblGrid>
         <w:gridCol w:w="642"/>
@@ -6424,23 +6365,7 @@
                 <w:color w:val="000000"/>
                 <w:lang w:val="en-US"/>
               </w:rPr>
-              <w:t>Sai</w:t>
-            </w:r>
-            <w:r>
-              <w:rPr>
-                <w:rFonts w:ascii="Calibri" w:eastAsia="Times New Roman" w:hAnsi="Calibri" w:cs="Calibri"/>
-                <w:color w:val="000000"/>
-                <w:lang w:val="en-US"/>
-              </w:rPr>
-              <w:t xml:space="preserve"> </w:t>
-            </w:r>
-            <w:r>
-              <w:rPr>
-                <w:rFonts w:ascii="Calibri" w:eastAsia="Times New Roman" w:hAnsi="Calibri" w:cs="Calibri"/>
-                <w:color w:val="000000"/>
-                <w:lang w:val="en-US"/>
-              </w:rPr>
-              <w:t>Teja</w:t>
+              <w:t>SaiTeja</w:t>
             </w:r>
           </w:p>
         </w:tc>
@@ -7109,8 +7034,8 @@
 </file>
 
 <file path=word/endnotes.xml><?xml version="1.0" encoding="utf-8"?>
-<w:endnotes xmlns:wpc="http://schemas.microsoft.com/office/word/2010/wordprocessingCanvas" xmlns:cx="http://schemas.microsoft.com/office/drawing/2014/chartex" xmlns:cx1="http://schemas.microsoft.com/office/drawing/2015/9/8/chartex" xmlns:cx2="http://schemas.microsoft.com/office/drawing/2015/10/21/chartex" xmlns:mc="http://schemas.openxmlformats.org/markup-compatibility/2006" xmlns:o="urn:schemas-microsoft-com:office:office" xmlns:r="http://schemas.openxmlformats.org/officeDocument/2006/relationships" xmlns:m="http://schemas.openxmlformats.org/officeDocument/2006/math" xmlns:v="urn:schemas-microsoft-com:vml" xmlns:wp14="http://schemas.microsoft.com/office/word/2010/wordprocessingDrawing" xmlns:wp="http://schemas.openxmlformats.org/drawingml/2006/wordprocessingDrawing" xmlns:w10="urn:schemas-microsoft-com:office:word" xmlns:w="http://schemas.openxmlformats.org/wordprocessingml/2006/main" xmlns:w14="http://schemas.microsoft.com/office/word/2010/wordml" xmlns:w15="http://schemas.microsoft.com/office/word/2012/wordml" xmlns:w16se="http://schemas.microsoft.com/office/word/2015/wordml/symex" xmlns:wpg="http://schemas.microsoft.com/office/word/2010/wordprocessingGroup" xmlns:wpi="http://schemas.microsoft.com/office/word/2010/wordprocessingInk" xmlns:wne="http://schemas.microsoft.com/office/word/2006/wordml" xmlns:wps="http://schemas.microsoft.com/office/word/2010/wordprocessingShape" mc:Ignorable="w14 w15 w16se wp14">
-  <w:endnote w:type="separator" w:id="-1">
+<w:endnotes xmlns:ve="http://schemas.openxmlformats.org/markup-compatibility/2006" xmlns:o="urn:schemas-microsoft-com:office:office" xmlns:r="http://schemas.openxmlformats.org/officeDocument/2006/relationships" xmlns:m="http://schemas.openxmlformats.org/officeDocument/2006/math" xmlns:v="urn:schemas-microsoft-com:vml" xmlns:wp="http://schemas.openxmlformats.org/drawingml/2006/wordprocessingDrawing" xmlns:w10="urn:schemas-microsoft-com:office:word" xmlns:w="http://schemas.openxmlformats.org/wordprocessingml/2006/main" xmlns:wne="http://schemas.microsoft.com/office/word/2006/wordml">
+  <w:endnote w:type="separator" w:id="0">
     <w:p>
       <w:pPr>
         <w:spacing w:after="0" w:line="240" w:lineRule="auto"/>
@@ -7120,7 +7045,7 @@
       </w:r>
     </w:p>
   </w:endnote>
-  <w:endnote w:type="continuationSeparator" w:id="0">
+  <w:endnote w:type="continuationSeparator" w:id="1">
     <w:p>
       <w:pPr>
         <w:spacing w:after="0" w:line="240" w:lineRule="auto"/>
@@ -7134,8 +7059,8 @@
 </file>
 
 <file path=word/footnotes.xml><?xml version="1.0" encoding="utf-8"?>
-<w:footnotes xmlns:wpc="http://schemas.microsoft.com/office/word/2010/wordprocessingCanvas" xmlns:cx="http://schemas.microsoft.com/office/drawing/2014/chartex" xmlns:cx1="http://schemas.microsoft.com/office/drawing/2015/9/8/chartex" xmlns:cx2="http://schemas.microsoft.com/office/drawing/2015/10/21/chartex" xmlns:mc="http://schemas.openxmlformats.org/markup-compatibility/2006" xmlns:o="urn:schemas-microsoft-com:office:office" xmlns:r="http://schemas.openxmlformats.org/officeDocument/2006/relationships" xmlns:m="http://schemas.openxmlformats.org/officeDocument/2006/math" xmlns:v="urn:schemas-microsoft-com:vml" xmlns:wp14="http://schemas.microsoft.com/office/word/2010/wordprocessingDrawing" xmlns:wp="http://schemas.openxmlformats.org/drawingml/2006/wordprocessingDrawing" xmlns:w10="urn:schemas-microsoft-com:office:word" xmlns:w="http://schemas.openxmlformats.org/wordprocessingml/2006/main" xmlns:w14="http://schemas.microsoft.com/office/word/2010/wordml" xmlns:w15="http://schemas.microsoft.com/office/word/2012/wordml" xmlns:w16se="http://schemas.microsoft.com/office/word/2015/wordml/symex" xmlns:wpg="http://schemas.microsoft.com/office/word/2010/wordprocessingGroup" xmlns:wpi="http://schemas.microsoft.com/office/word/2010/wordprocessingInk" xmlns:wne="http://schemas.microsoft.com/office/word/2006/wordml" xmlns:wps="http://schemas.microsoft.com/office/word/2010/wordprocessingShape" mc:Ignorable="w14 w15 w16se wp14">
-  <w:footnote w:type="separator" w:id="-1">
+<w:footnotes xmlns:ve="http://schemas.openxmlformats.org/markup-compatibility/2006" xmlns:o="urn:schemas-microsoft-com:office:office" xmlns:r="http://schemas.openxmlformats.org/officeDocument/2006/relationships" xmlns:m="http://schemas.openxmlformats.org/officeDocument/2006/math" xmlns:v="urn:schemas-microsoft-com:vml" xmlns:wp="http://schemas.openxmlformats.org/drawingml/2006/wordprocessingDrawing" xmlns:w10="urn:schemas-microsoft-com:office:word" xmlns:w="http://schemas.openxmlformats.org/wordprocessingml/2006/main" xmlns:wne="http://schemas.microsoft.com/office/word/2006/wordml">
+  <w:footnote w:type="separator" w:id="0">
     <w:p>
       <w:pPr>
         <w:spacing w:after="0" w:line="240" w:lineRule="auto"/>
@@ -7145,7 +7070,7 @@
       </w:r>
     </w:p>
   </w:footnote>
-  <w:footnote w:type="continuationSeparator" w:id="0">
+  <w:footnote w:type="continuationSeparator" w:id="1">
     <w:p>
       <w:pPr>
         <w:spacing w:after="0" w:line="240" w:lineRule="auto"/>
@@ -7159,8 +7084,8 @@
 </file>
 
 <file path=word/numbering.xml><?xml version="1.0" encoding="utf-8"?>
-<w:numbering xmlns:wpc="http://schemas.microsoft.com/office/word/2010/wordprocessingCanvas" xmlns:cx="http://schemas.microsoft.com/office/drawing/2014/chartex" xmlns:cx1="http://schemas.microsoft.com/office/drawing/2015/9/8/chartex" xmlns:cx2="http://schemas.microsoft.com/office/drawing/2015/10/21/chartex" xmlns:mc="http://schemas.openxmlformats.org/markup-compatibility/2006" xmlns:o="urn:schemas-microsoft-com:office:office" xmlns:r="http://schemas.openxmlformats.org/officeDocument/2006/relationships" xmlns:m="http://schemas.openxmlformats.org/officeDocument/2006/math" xmlns:v="urn:schemas-microsoft-com:vml" xmlns:wp14="http://schemas.microsoft.com/office/word/2010/wordprocessingDrawing" xmlns:wp="http://schemas.openxmlformats.org/drawingml/2006/wordprocessingDrawing" xmlns:w10="urn:schemas-microsoft-com:office:word" xmlns:w="http://schemas.openxmlformats.org/wordprocessingml/2006/main" xmlns:w14="http://schemas.microsoft.com/office/word/2010/wordml" xmlns:w15="http://schemas.microsoft.com/office/word/2012/wordml" xmlns:w16se="http://schemas.microsoft.com/office/word/2015/wordml/symex" xmlns:wpg="http://schemas.microsoft.com/office/word/2010/wordprocessingGroup" xmlns:wpi="http://schemas.microsoft.com/office/word/2010/wordprocessingInk" xmlns:wne="http://schemas.microsoft.com/office/word/2006/wordml" xmlns:wps="http://schemas.microsoft.com/office/word/2010/wordprocessingShape" mc:Ignorable="w14 w15 w16se wp14">
-  <w:abstractNum w:abstractNumId="0" w15:restartNumberingAfterBreak="0">
+<w:numbering xmlns:ve="http://schemas.openxmlformats.org/markup-compatibility/2006" xmlns:o="urn:schemas-microsoft-com:office:office" xmlns:r="http://schemas.openxmlformats.org/officeDocument/2006/relationships" xmlns:m="http://schemas.openxmlformats.org/officeDocument/2006/math" xmlns:v="urn:schemas-microsoft-com:vml" xmlns:wp="http://schemas.openxmlformats.org/drawingml/2006/wordprocessingDrawing" xmlns:w10="urn:schemas-microsoft-com:office:word" xmlns:w="http://schemas.openxmlformats.org/wordprocessingml/2006/main" xmlns:wne="http://schemas.microsoft.com/office/word/2006/wordml">
+  <w:abstractNum w:abstractNumId="0">
     <w:nsid w:val="209D5590"/>
     <w:multiLevelType w:val="hybridMultilevel"/>
     <w:tmpl w:val="5860D7CE"/>
@@ -7273,7 +7198,7 @@
       </w:rPr>
     </w:lvl>
   </w:abstractNum>
-  <w:abstractNum w:abstractNumId="1" w15:restartNumberingAfterBreak="0">
+  <w:abstractNum w:abstractNumId="1">
     <w:nsid w:val="22084043"/>
     <w:multiLevelType w:val="hybridMultilevel"/>
     <w:tmpl w:val="F1E697DC"/>
@@ -7386,7 +7311,7 @@
       </w:rPr>
     </w:lvl>
   </w:abstractNum>
-  <w:abstractNum w:abstractNumId="2" w15:restartNumberingAfterBreak="0">
+  <w:abstractNum w:abstractNumId="2">
     <w:nsid w:val="26C8135E"/>
     <w:multiLevelType w:val="hybridMultilevel"/>
     <w:tmpl w:val="84484652"/>
@@ -7499,7 +7424,7 @@
       </w:rPr>
     </w:lvl>
   </w:abstractNum>
-  <w:abstractNum w:abstractNumId="3" w15:restartNumberingAfterBreak="0">
+  <w:abstractNum w:abstractNumId="3">
     <w:nsid w:val="27F75A6B"/>
     <w:multiLevelType w:val="hybridMultilevel"/>
     <w:tmpl w:val="ECDC7AB8"/>
@@ -7612,7 +7537,7 @@
       </w:rPr>
     </w:lvl>
   </w:abstractNum>
-  <w:abstractNum w:abstractNumId="4" w15:restartNumberingAfterBreak="0">
+  <w:abstractNum w:abstractNumId="4">
     <w:nsid w:val="2C074E24"/>
     <w:multiLevelType w:val="hybridMultilevel"/>
     <w:tmpl w:val="129645B6"/>
@@ -7725,7 +7650,7 @@
       </w:rPr>
     </w:lvl>
   </w:abstractNum>
-  <w:abstractNum w:abstractNumId="5" w15:restartNumberingAfterBreak="0">
+  <w:abstractNum w:abstractNumId="5">
     <w:nsid w:val="2DEE4EE3"/>
     <w:multiLevelType w:val="hybridMultilevel"/>
     <w:tmpl w:val="64BE34E8"/>
@@ -7838,7 +7763,7 @@
       </w:rPr>
     </w:lvl>
   </w:abstractNum>
-  <w:abstractNum w:abstractNumId="6" w15:restartNumberingAfterBreak="0">
+  <w:abstractNum w:abstractNumId="6">
     <w:nsid w:val="366F08A1"/>
     <w:multiLevelType w:val="hybridMultilevel"/>
     <w:tmpl w:val="6372A7B2"/>
@@ -7951,7 +7876,7 @@
       </w:rPr>
     </w:lvl>
   </w:abstractNum>
-  <w:abstractNum w:abstractNumId="7" w15:restartNumberingAfterBreak="0">
+  <w:abstractNum w:abstractNumId="7">
     <w:nsid w:val="62E10C14"/>
     <w:multiLevelType w:val="hybridMultilevel"/>
     <w:tmpl w:val="376220AA"/>
@@ -8064,7 +7989,7 @@
       </w:rPr>
     </w:lvl>
   </w:abstractNum>
-  <w:abstractNum w:abstractNumId="8" w15:restartNumberingAfterBreak="0">
+  <w:abstractNum w:abstractNumId="8">
     <w:nsid w:val="67A61384"/>
     <w:multiLevelType w:val="hybridMultilevel"/>
     <w:tmpl w:val="DEAAE1FA"/>
@@ -8208,7 +8133,7 @@
 </file>
 
 <file path=word/styles.xml><?xml version="1.0" encoding="utf-8"?>
-<w:styles xmlns:mc="http://schemas.openxmlformats.org/markup-compatibility/2006" xmlns:r="http://schemas.openxmlformats.org/officeDocument/2006/relationships" xmlns:w="http://schemas.openxmlformats.org/wordprocessingml/2006/main" xmlns:w14="http://schemas.microsoft.com/office/word/2010/wordml" xmlns:w15="http://schemas.microsoft.com/office/word/2012/wordml" xmlns:w16se="http://schemas.microsoft.com/office/word/2015/wordml/symex" mc:Ignorable="w14 w15 w16se">
+<w:styles xmlns:r="http://schemas.openxmlformats.org/officeDocument/2006/relationships" xmlns:w="http://schemas.openxmlformats.org/wordprocessingml/2006/main">
   <w:docDefaults>
     <w:rPrDefault>
       <w:rPr>
@@ -8224,380 +8149,144 @@
       </w:pPr>
     </w:pPrDefault>
   </w:docDefaults>
-  <w:latentStyles w:defLockedState="0" w:defUIPriority="99" w:defSemiHidden="0" w:defUnhideWhenUsed="0" w:defQFormat="0" w:count="373">
-    <w:lsdException w:name="Normal" w:uiPriority="0" w:qFormat="1"/>
-    <w:lsdException w:name="heading 1" w:uiPriority="9" w:qFormat="1"/>
-    <w:lsdException w:name="heading 2" w:semiHidden="1" w:uiPriority="9" w:unhideWhenUsed="1" w:qFormat="1"/>
-    <w:lsdException w:name="heading 3" w:semiHidden="1" w:uiPriority="9" w:unhideWhenUsed="1" w:qFormat="1"/>
-    <w:lsdException w:name="heading 4" w:semiHidden="1" w:uiPriority="9" w:unhideWhenUsed="1" w:qFormat="1"/>
-    <w:lsdException w:name="heading 5" w:semiHidden="1" w:uiPriority="9" w:unhideWhenUsed="1" w:qFormat="1"/>
-    <w:lsdException w:name="heading 6" w:semiHidden="1" w:uiPriority="9" w:unhideWhenUsed="1" w:qFormat="1"/>
-    <w:lsdException w:name="heading 7" w:semiHidden="1" w:uiPriority="9" w:unhideWhenUsed="1" w:qFormat="1"/>
-    <w:lsdException w:name="heading 8" w:semiHidden="1" w:uiPriority="9" w:unhideWhenUsed="1" w:qFormat="1"/>
-    <w:lsdException w:name="heading 9" w:semiHidden="1" w:uiPriority="9" w:unhideWhenUsed="1" w:qFormat="1"/>
-    <w:lsdException w:name="index 1" w:semiHidden="1" w:unhideWhenUsed="1"/>
-    <w:lsdException w:name="index 2" w:semiHidden="1" w:unhideWhenUsed="1"/>
-    <w:lsdException w:name="index 3" w:semiHidden="1" w:unhideWhenUsed="1"/>
-    <w:lsdException w:name="index 4" w:semiHidden="1" w:unhideWhenUsed="1"/>
-    <w:lsdException w:name="index 5" w:semiHidden="1" w:unhideWhenUsed="1"/>
-    <w:lsdException w:name="index 6" w:semiHidden="1" w:unhideWhenUsed="1"/>
-    <w:lsdException w:name="index 7" w:semiHidden="1" w:unhideWhenUsed="1"/>
-    <w:lsdException w:name="index 8" w:semiHidden="1" w:unhideWhenUsed="1"/>
-    <w:lsdException w:name="index 9" w:semiHidden="1" w:unhideWhenUsed="1"/>
-    <w:lsdException w:name="toc 1" w:semiHidden="1" w:uiPriority="39" w:unhideWhenUsed="1"/>
-    <w:lsdException w:name="toc 2" w:semiHidden="1" w:uiPriority="39" w:unhideWhenUsed="1"/>
-    <w:lsdException w:name="toc 3" w:semiHidden="1" w:uiPriority="39" w:unhideWhenUsed="1"/>
-    <w:lsdException w:name="toc 4" w:semiHidden="1" w:uiPriority="39" w:unhideWhenUsed="1"/>
-    <w:lsdException w:name="toc 5" w:semiHidden="1" w:uiPriority="39" w:unhideWhenUsed="1"/>
-    <w:lsdException w:name="toc 6" w:semiHidden="1" w:uiPriority="39" w:unhideWhenUsed="1"/>
-    <w:lsdException w:name="toc 7" w:semiHidden="1" w:uiPriority="39" w:unhideWhenUsed="1"/>
-    <w:lsdException w:name="toc 8" w:semiHidden="1" w:uiPriority="39" w:unhideWhenUsed="1"/>
-    <w:lsdException w:name="toc 9" w:semiHidden="1" w:uiPriority="39" w:unhideWhenUsed="1"/>
-    <w:lsdException w:name="Normal Indent" w:semiHidden="1" w:unhideWhenUsed="1"/>
-    <w:lsdException w:name="footnote text" w:semiHidden="1" w:unhideWhenUsed="1"/>
-    <w:lsdException w:name="annotation text" w:semiHidden="1" w:unhideWhenUsed="1"/>
-    <w:lsdException w:name="header" w:semiHidden="1" w:unhideWhenUsed="1"/>
-    <w:lsdException w:name="footer" w:semiHidden="1" w:unhideWhenUsed="1"/>
-    <w:lsdException w:name="index heading" w:semiHidden="1" w:unhideWhenUsed="1"/>
-    <w:lsdException w:name="caption" w:semiHidden="1" w:uiPriority="35" w:unhideWhenUsed="1" w:qFormat="1"/>
-    <w:lsdException w:name="table of figures" w:semiHidden="1" w:unhideWhenUsed="1"/>
-    <w:lsdException w:name="envelope address" w:semiHidden="1" w:unhideWhenUsed="1"/>
-    <w:lsdException w:name="envelope return" w:semiHidden="1" w:unhideWhenUsed="1"/>
-    <w:lsdException w:name="footnote reference" w:semiHidden="1" w:unhideWhenUsed="1"/>
-    <w:lsdException w:name="annotation reference" w:semiHidden="1" w:unhideWhenUsed="1"/>
-    <w:lsdException w:name="line number" w:semiHidden="1" w:unhideWhenUsed="1"/>
-    <w:lsdException w:name="page number" w:semiHidden="1" w:unhideWhenUsed="1"/>
-    <w:lsdException w:name="endnote reference" w:semiHidden="1" w:unhideWhenUsed="1"/>
-    <w:lsdException w:name="endnote text" w:semiHidden="1" w:unhideWhenUsed="1"/>
-    <w:lsdException w:name="table of authorities" w:semiHidden="1" w:unhideWhenUsed="1"/>
-    <w:lsdException w:name="macro" w:semiHidden="1" w:unhideWhenUsed="1"/>
-    <w:lsdException w:name="toa heading" w:semiHidden="1" w:unhideWhenUsed="1"/>
-    <w:lsdException w:name="List" w:semiHidden="1" w:unhideWhenUsed="1"/>
-    <w:lsdException w:name="List Bullet" w:semiHidden="1" w:unhideWhenUsed="1"/>
-    <w:lsdException w:name="List Number" w:semiHidden="1" w:unhideWhenUsed="1"/>
-    <w:lsdException w:name="List 2" w:semiHidden="1" w:unhideWhenUsed="1"/>
-    <w:lsdException w:name="List 3" w:semiHidden="1" w:unhideWhenUsed="1"/>
-    <w:lsdException w:name="List 4" w:semiHidden="1" w:unhideWhenUsed="1"/>
-    <w:lsdException w:name="List 5" w:semiHidden="1" w:unhideWhenUsed="1"/>
-    <w:lsdException w:name="List Bullet 2" w:semiHidden="1" w:unhideWhenUsed="1"/>
-    <w:lsdException w:name="List Bullet 3" w:semiHidden="1" w:unhideWhenUsed="1"/>
-    <w:lsdException w:name="List Bullet 4" w:semiHidden="1" w:unhideWhenUsed="1"/>
-    <w:lsdException w:name="List Bullet 5" w:semiHidden="1" w:unhideWhenUsed="1"/>
-    <w:lsdException w:name="List Number 2" w:semiHidden="1" w:unhideWhenUsed="1"/>
-    <w:lsdException w:name="List Number 3" w:semiHidden="1" w:unhideWhenUsed="1"/>
-    <w:lsdException w:name="List Number 4" w:semiHidden="1" w:unhideWhenUsed="1"/>
-    <w:lsdException w:name="List Number 5" w:semiHidden="1" w:unhideWhenUsed="1"/>
-    <w:lsdException w:name="Title" w:uiPriority="10" w:qFormat="1"/>
-    <w:lsdException w:name="Closing" w:semiHidden="1" w:unhideWhenUsed="1"/>
-    <w:lsdException w:name="Signature" w:semiHidden="1" w:unhideWhenUsed="1"/>
-    <w:lsdException w:name="Default Paragraph Font" w:semiHidden="1" w:uiPriority="1" w:unhideWhenUsed="1"/>
-    <w:lsdException w:name="Body Text" w:semiHidden="1" w:unhideWhenUsed="1"/>
-    <w:lsdException w:name="Body Text Indent" w:semiHidden="1" w:unhideWhenUsed="1"/>
-    <w:lsdException w:name="List Continue" w:semiHidden="1" w:unhideWhenUsed="1"/>
-    <w:lsdException w:name="List Continue 2" w:semiHidden="1" w:unhideWhenUsed="1"/>
-    <w:lsdException w:name="List Continue 3" w:semiHidden="1" w:unhideWhenUsed="1"/>
-    <w:lsdException w:name="List Continue 4" w:semiHidden="1" w:unhideWhenUsed="1"/>
-    <w:lsdException w:name="List Continue 5" w:semiHidden="1" w:unhideWhenUsed="1"/>
-    <w:lsdException w:name="Message Header" w:semiHidden="1" w:unhideWhenUsed="1"/>
-    <w:lsdException w:name="Subtitle" w:uiPriority="11" w:qFormat="1"/>
-    <w:lsdException w:name="Salutation" w:semiHidden="1" w:unhideWhenUsed="1"/>
-    <w:lsdException w:name="Date" w:semiHidden="1" w:unhideWhenUsed="1"/>
-    <w:lsdException w:name="Body Text First Indent" w:semiHidden="1" w:unhideWhenUsed="1"/>
-    <w:lsdException w:name="Body Text First Indent 2" w:semiHidden="1" w:unhideWhenUsed="1"/>
-    <w:lsdException w:name="Note Heading" w:semiHidden="1" w:unhideWhenUsed="1"/>
-    <w:lsdException w:name="Body Text 2" w:semiHidden="1" w:unhideWhenUsed="1"/>
-    <w:lsdException w:name="Body Text 3" w:semiHidden="1" w:unhideWhenUsed="1"/>
-    <w:lsdException w:name="Body Text Indent 2" w:semiHidden="1" w:unhideWhenUsed="1"/>
-    <w:lsdException w:name="Body Text Indent 3" w:semiHidden="1" w:unhideWhenUsed="1"/>
-    <w:lsdException w:name="Block Text" w:semiHidden="1" w:unhideWhenUsed="1"/>
-    <w:lsdException w:name="Hyperlink" w:semiHidden="1" w:unhideWhenUsed="1"/>
-    <w:lsdException w:name="FollowedHyperlink" w:semiHidden="1" w:unhideWhenUsed="1"/>
-    <w:lsdException w:name="Strong" w:uiPriority="22" w:qFormat="1"/>
-    <w:lsdException w:name="Emphasis" w:uiPriority="20" w:qFormat="1"/>
-    <w:lsdException w:name="Document Map" w:semiHidden="1" w:unhideWhenUsed="1"/>
-    <w:lsdException w:name="Plain Text" w:semiHidden="1" w:unhideWhenUsed="1"/>
-    <w:lsdException w:name="E-mail Signature" w:semiHidden="1" w:unhideWhenUsed="1"/>
-    <w:lsdException w:name="HTML Top of Form" w:semiHidden="1" w:unhideWhenUsed="1"/>
-    <w:lsdException w:name="HTML Bottom of Form" w:semiHidden="1" w:unhideWhenUsed="1"/>
-    <w:lsdException w:name="Normal (Web)" w:semiHidden="1" w:unhideWhenUsed="1"/>
-    <w:lsdException w:name="HTML Acronym" w:semiHidden="1" w:unhideWhenUsed="1"/>
-    <w:lsdException w:name="HTML Address" w:semiHidden="1" w:unhideWhenUsed="1"/>
-    <w:lsdException w:name="HTML Cite" w:semiHidden="1" w:unhideWhenUsed="1"/>
-    <w:lsdException w:name="HTML Code" w:semiHidden="1" w:unhideWhenUsed="1"/>
-    <w:lsdException w:name="HTML Definition" w:semiHidden="1" w:unhideWhenUsed="1"/>
-    <w:lsdException w:name="HTML Keyboard" w:semiHidden="1" w:unhideWhenUsed="1"/>
-    <w:lsdException w:name="HTML Preformatted" w:semiHidden="1" w:unhideWhenUsed="1"/>
-    <w:lsdException w:name="HTML Sample" w:semiHidden="1" w:unhideWhenUsed="1"/>
-    <w:lsdException w:name="HTML Typewriter" w:semiHidden="1" w:unhideWhenUsed="1"/>
-    <w:lsdException w:name="HTML Variable" w:semiHidden="1" w:unhideWhenUsed="1"/>
-    <w:lsdException w:name="Normal Table" w:semiHidden="1" w:unhideWhenUsed="1"/>
-    <w:lsdException w:name="annotation subject" w:semiHidden="1" w:unhideWhenUsed="1"/>
-    <w:lsdException w:name="No List" w:semiHidden="1" w:unhideWhenUsed="1"/>
-    <w:lsdException w:name="Outline List 1" w:semiHidden="1" w:unhideWhenUsed="1"/>
-    <w:lsdException w:name="Outline List 2" w:semiHidden="1" w:unhideWhenUsed="1"/>
-    <w:lsdException w:name="Outline List 3" w:semiHidden="1" w:unhideWhenUsed="1"/>
-    <w:lsdException w:name="Table Simple 1" w:semiHidden="1" w:unhideWhenUsed="1"/>
-    <w:lsdException w:name="Table Simple 2" w:semiHidden="1" w:unhideWhenUsed="1"/>
-    <w:lsdException w:name="Table Simple 3" w:semiHidden="1" w:unhideWhenUsed="1"/>
-    <w:lsdException w:name="Table Classic 1" w:semiHidden="1" w:unhideWhenUsed="1"/>
-    <w:lsdException w:name="Table Classic 2" w:semiHidden="1" w:unhideWhenUsed="1"/>
-    <w:lsdException w:name="Table Classic 3" w:semiHidden="1" w:unhideWhenUsed="1"/>
-    <w:lsdException w:name="Table Classic 4" w:semiHidden="1" w:unhideWhenUsed="1"/>
-    <w:lsdException w:name="Table Colorful 1" w:semiHidden="1" w:unhideWhenUsed="1"/>
-    <w:lsdException w:name="Table Colorful 2" w:semiHidden="1" w:unhideWhenUsed="1"/>
-    <w:lsdException w:name="Table Colorful 3" w:semiHidden="1" w:unhideWhenUsed="1"/>
-    <w:lsdException w:name="Table Columns 1" w:semiHidden="1" w:unhideWhenUsed="1"/>
-    <w:lsdException w:name="Table Columns 2" w:semiHidden="1" w:unhideWhenUsed="1"/>
-    <w:lsdException w:name="Table Columns 3" w:semiHidden="1" w:unhideWhenUsed="1"/>
-    <w:lsdException w:name="Table Columns 4" w:semiHidden="1" w:unhideWhenUsed="1"/>
-    <w:lsdException w:name="Table Columns 5" w:semiHidden="1" w:unhideWhenUsed="1"/>
-    <w:lsdException w:name="Table Grid 1" w:semiHidden="1" w:unhideWhenUsed="1"/>
-    <w:lsdException w:name="Table Grid 2" w:semiHidden="1" w:unhideWhenUsed="1"/>
-    <w:lsdException w:name="Table Grid 3" w:semiHidden="1" w:unhideWhenUsed="1"/>
-    <w:lsdException w:name="Table Grid 4" w:semiHidden="1" w:unhideWhenUsed="1"/>
-    <w:lsdException w:name="Table Grid 5" w:semiHidden="1" w:unhideWhenUsed="1"/>
-    <w:lsdException w:name="Table Grid 6" w:semiHidden="1" w:unhideWhenUsed="1"/>
-    <w:lsdException w:name="Table Grid 7" w:semiHidden="1" w:unhideWhenUsed="1"/>
-    <w:lsdException w:name="Table Grid 8" w:semiHidden="1" w:unhideWhenUsed="1"/>
-    <w:lsdException w:name="Table List 1" w:semiHidden="1" w:unhideWhenUsed="1"/>
-    <w:lsdException w:name="Table List 2" w:semiHidden="1" w:unhideWhenUsed="1"/>
-    <w:lsdException w:name="Table List 3" w:semiHidden="1" w:unhideWhenUsed="1"/>
-    <w:lsdException w:name="Table List 4" w:semiHidden="1" w:unhideWhenUsed="1"/>
-    <w:lsdException w:name="Table List 5" w:semiHidden="1" w:unhideWhenUsed="1"/>
-    <w:lsdException w:name="Table List 6" w:semiHidden="1" w:unhideWhenUsed="1"/>
-    <w:lsdException w:name="Table List 7" w:semiHidden="1" w:unhideWhenUsed="1"/>
-    <w:lsdException w:name="Table List 8" w:semiHidden="1" w:unhideWhenUsed="1"/>
-    <w:lsdException w:name="Table 3D effects 1" w:semiHidden="1" w:unhideWhenUsed="1"/>
-    <w:lsdException w:name="Table 3D effects 2" w:semiHidden="1" w:unhideWhenUsed="1"/>
-    <w:lsdException w:name="Table 3D effects 3" w:semiHidden="1" w:unhideWhenUsed="1"/>
-    <w:lsdException w:name="Table Contemporary" w:semiHidden="1" w:unhideWhenUsed="1"/>
-    <w:lsdException w:name="Table Elegant" w:semiHidden="1" w:unhideWhenUsed="1"/>
-    <w:lsdException w:name="Table Professional" w:semiHidden="1" w:unhideWhenUsed="1"/>
-    <w:lsdException w:name="Table Subtle 1" w:semiHidden="1" w:unhideWhenUsed="1"/>
-    <w:lsdException w:name="Table Subtle 2" w:semiHidden="1" w:unhideWhenUsed="1"/>
-    <w:lsdException w:name="Table Web 1" w:semiHidden="1" w:unhideWhenUsed="1"/>
-    <w:lsdException w:name="Table Web 2" w:semiHidden="1" w:unhideWhenUsed="1"/>
-    <w:lsdException w:name="Table Web 3" w:semiHidden="1" w:unhideWhenUsed="1"/>
-    <w:lsdException w:name="Balloon Text" w:semiHidden="1" w:unhideWhenUsed="1"/>
-    <w:lsdException w:name="Table Grid" w:semiHidden="1" w:uiPriority="39" w:unhideWhenUsed="1"/>
-    <w:lsdException w:name="Table Theme" w:semiHidden="1" w:unhideWhenUsed="1"/>
-    <w:lsdException w:name="Placeholder Text" w:semiHidden="1"/>
-    <w:lsdException w:name="No Spacing" w:uiPriority="1" w:qFormat="1"/>
-    <w:lsdException w:name="Light Shading" w:uiPriority="60"/>
-    <w:lsdException w:name="Light List" w:uiPriority="61"/>
-    <w:lsdException w:name="Light Grid" w:uiPriority="62"/>
-    <w:lsdException w:name="Medium Shading 1" w:uiPriority="63"/>
-    <w:lsdException w:name="Medium Shading 2" w:uiPriority="64"/>
-    <w:lsdException w:name="Medium List 1" w:uiPriority="65"/>
-    <w:lsdException w:name="Medium List 2" w:uiPriority="66"/>
-    <w:lsdException w:name="Medium Grid 1" w:uiPriority="67"/>
-    <w:lsdException w:name="Medium Grid 2" w:uiPriority="68"/>
-    <w:lsdException w:name="Medium Grid 3" w:uiPriority="69"/>
-    <w:lsdException w:name="Dark List" w:uiPriority="70"/>
-    <w:lsdException w:name="Colorful Shading" w:uiPriority="71"/>
-    <w:lsdException w:name="Colorful List" w:uiPriority="72"/>
-    <w:lsdException w:name="Colorful Grid" w:uiPriority="73"/>
-    <w:lsdException w:name="Light Shading Accent 1" w:uiPriority="60"/>
-    <w:lsdException w:name="Light List Accent 1" w:uiPriority="61"/>
-    <w:lsdException w:name="Light Grid Accent 1" w:uiPriority="62"/>
-    <w:lsdException w:name="Medium Shading 1 Accent 1" w:uiPriority="63"/>
-    <w:lsdException w:name="Medium Shading 2 Accent 1" w:uiPriority="64"/>
-    <w:lsdException w:name="Medium List 1 Accent 1" w:uiPriority="65"/>
-    <w:lsdException w:name="Revision" w:semiHidden="1"/>
-    <w:lsdException w:name="List Paragraph" w:uiPriority="34" w:qFormat="1"/>
-    <w:lsdException w:name="Quote" w:uiPriority="29" w:qFormat="1"/>
-    <w:lsdException w:name="Intense Quote" w:uiPriority="30" w:qFormat="1"/>
-    <w:lsdException w:name="Medium List 2 Accent 1" w:uiPriority="66"/>
-    <w:lsdException w:name="Medium Grid 1 Accent 1" w:uiPriority="67"/>
-    <w:lsdException w:name="Medium Grid 2 Accent 1" w:uiPriority="68"/>
-    <w:lsdException w:name="Medium Grid 3 Accent 1" w:uiPriority="69"/>
-    <w:lsdException w:name="Dark List Accent 1" w:uiPriority="70"/>
-    <w:lsdException w:name="Colorful Shading Accent 1" w:uiPriority="71"/>
-    <w:lsdException w:name="Colorful List Accent 1" w:uiPriority="72"/>
-    <w:lsdException w:name="Colorful Grid Accent 1" w:uiPriority="73"/>
-    <w:lsdException w:name="Light Shading Accent 2" w:uiPriority="60"/>
-    <w:lsdException w:name="Light List Accent 2" w:uiPriority="61"/>
-    <w:lsdException w:name="Light Grid Accent 2" w:uiPriority="62"/>
-    <w:lsdException w:name="Medium Shading 1 Accent 2" w:uiPriority="63"/>
-    <w:lsdException w:name="Medium Shading 2 Accent 2" w:uiPriority="64"/>
-    <w:lsdException w:name="Medium List 1 Accent 2" w:uiPriority="65"/>
-    <w:lsdException w:name="Medium List 2 Accent 2" w:uiPriority="66"/>
-    <w:lsdException w:name="Medium Grid 1 Accent 2" w:uiPriority="67"/>
-    <w:lsdException w:name="Medium Grid 2 Accent 2" w:uiPriority="68"/>
-    <w:lsdException w:name="Medium Grid 3 Accent 2" w:uiPriority="69"/>
-    <w:lsdException w:name="Dark List Accent 2" w:uiPriority="70"/>
-    <w:lsdException w:name="Colorful Shading Accent 2" w:uiPriority="71"/>
-    <w:lsdException w:name="Colorful List Accent 2" w:uiPriority="72"/>
-    <w:lsdException w:name="Colorful Grid Accent 2" w:uiPriority="73"/>
-    <w:lsdException w:name="Light Shading Accent 3" w:uiPriority="60"/>
-    <w:lsdException w:name="Light List Accent 3" w:uiPriority="61"/>
-    <w:lsdException w:name="Light Grid Accent 3" w:uiPriority="62"/>
-    <w:lsdException w:name="Medium Shading 1 Accent 3" w:uiPriority="63"/>
-    <w:lsdException w:name="Medium Shading 2 Accent 3" w:uiPriority="64"/>
-    <w:lsdException w:name="Medium List 1 Accent 3" w:uiPriority="65"/>
-    <w:lsdException w:name="Medium List 2 Accent 3" w:uiPriority="66"/>
-    <w:lsdException w:name="Medium Grid 1 Accent 3" w:uiPriority="67"/>
-    <w:lsdException w:name="Medium Grid 2 Accent 3" w:uiPriority="68"/>
-    <w:lsdException w:name="Medium Grid 3 Accent 3" w:uiPriority="69"/>
-    <w:lsdException w:name="Dark List Accent 3" w:uiPriority="70"/>
-    <w:lsdException w:name="Colorful Shading Accent 3" w:uiPriority="71"/>
-    <w:lsdException w:name="Colorful List Accent 3" w:uiPriority="72"/>
-    <w:lsdException w:name="Colorful Grid Accent 3" w:uiPriority="73"/>
-    <w:lsdException w:name="Light Shading Accent 4" w:uiPriority="60"/>
-    <w:lsdException w:name="Light List Accent 4" w:uiPriority="61"/>
-    <w:lsdException w:name="Light Grid Accent 4" w:uiPriority="62"/>
-    <w:lsdException w:name="Medium Shading 1 Accent 4" w:uiPriority="63"/>
-    <w:lsdException w:name="Medium Shading 2 Accent 4" w:uiPriority="64"/>
-    <w:lsdException w:name="Medium List 1 Accent 4" w:uiPriority="65"/>
-    <w:lsdException w:name="Medium List 2 Accent 4" w:uiPriority="66"/>
-    <w:lsdException w:name="Medium Grid 1 Accent 4" w:uiPriority="67"/>
-    <w:lsdException w:name="Medium Grid 2 Accent 4" w:uiPriority="68"/>
-    <w:lsdException w:name="Medium Grid 3 Accent 4" w:uiPriority="69"/>
-    <w:lsdException w:name="Dark List Accent 4" w:uiPriority="70"/>
-    <w:lsdException w:name="Colorful Shading Accent 4" w:uiPriority="71"/>
-    <w:lsdException w:name="Colorful List Accent 4" w:uiPriority="72"/>
-    <w:lsdException w:name="Colorful Grid Accent 4" w:uiPriority="73"/>
-    <w:lsdException w:name="Light Shading Accent 5" w:uiPriority="60"/>
-    <w:lsdException w:name="Light List Accent 5" w:uiPriority="61"/>
-    <w:lsdException w:name="Light Grid Accent 5" w:uiPriority="62"/>
-    <w:lsdException w:name="Medium Shading 1 Accent 5" w:uiPriority="63"/>
-    <w:lsdException w:name="Medium Shading 2 Accent 5" w:uiPriority="64"/>
-    <w:lsdException w:name="Medium List 1 Accent 5" w:uiPriority="65"/>
-    <w:lsdException w:name="Medium List 2 Accent 5" w:uiPriority="66"/>
-    <w:lsdException w:name="Medium Grid 1 Accent 5" w:uiPriority="67"/>
-    <w:lsdException w:name="Medium Grid 2 Accent 5" w:uiPriority="68"/>
-    <w:lsdException w:name="Medium Grid 3 Accent 5" w:uiPriority="69"/>
-    <w:lsdException w:name="Dark List Accent 5" w:uiPriority="70"/>
-    <w:lsdException w:name="Colorful Shading Accent 5" w:uiPriority="71"/>
-    <w:lsdException w:name="Colorful List Accent 5" w:uiPriority="72"/>
-    <w:lsdException w:name="Colorful Grid Accent 5" w:uiPriority="73"/>
-    <w:lsdException w:name="Light Shading Accent 6" w:uiPriority="60"/>
-    <w:lsdException w:name="Light List Accent 6" w:uiPriority="61"/>
-    <w:lsdException w:name="Light Grid Accent 6" w:uiPriority="62"/>
-    <w:lsdException w:name="Medium Shading 1 Accent 6" w:uiPriority="63"/>
-    <w:lsdException w:name="Medium Shading 2 Accent 6" w:uiPriority="64"/>
-    <w:lsdException w:name="Medium List 1 Accent 6" w:uiPriority="65"/>
-    <w:lsdException w:name="Medium List 2 Accent 6" w:uiPriority="66"/>
-    <w:lsdException w:name="Medium Grid 1 Accent 6" w:uiPriority="67"/>
-    <w:lsdException w:name="Medium Grid 2 Accent 6" w:uiPriority="68"/>
-    <w:lsdException w:name="Medium Grid 3 Accent 6" w:uiPriority="69"/>
-    <w:lsdException w:name="Dark List Accent 6" w:uiPriority="70"/>
-    <w:lsdException w:name="Colorful Shading Accent 6" w:uiPriority="71"/>
-    <w:lsdException w:name="Colorful List Accent 6" w:uiPriority="72"/>
-    <w:lsdException w:name="Colorful Grid Accent 6" w:uiPriority="73"/>
-    <w:lsdException w:name="Subtle Emphasis" w:uiPriority="19" w:qFormat="1"/>
-    <w:lsdException w:name="Intense Emphasis" w:uiPriority="21" w:qFormat="1"/>
-    <w:lsdException w:name="Subtle Reference" w:uiPriority="31" w:qFormat="1"/>
-    <w:lsdException w:name="Intense Reference" w:uiPriority="32" w:qFormat="1"/>
-    <w:lsdException w:name="Book Title" w:uiPriority="33" w:qFormat="1"/>
-    <w:lsdException w:name="Bibliography" w:semiHidden="1" w:uiPriority="37" w:unhideWhenUsed="1"/>
-    <w:lsdException w:name="TOC Heading" w:semiHidden="1" w:uiPriority="39" w:unhideWhenUsed="1" w:qFormat="1"/>
-    <w:lsdException w:name="Plain Table 1" w:uiPriority="41"/>
-    <w:lsdException w:name="Plain Table 2" w:uiPriority="42"/>
-    <w:lsdException w:name="Plain Table 3" w:uiPriority="43"/>
-    <w:lsdException w:name="Plain Table 4" w:uiPriority="44"/>
-    <w:lsdException w:name="Plain Table 5" w:uiPriority="45"/>
-    <w:lsdException w:name="Grid Table Light" w:uiPriority="40"/>
-    <w:lsdException w:name="Grid Table 1 Light" w:uiPriority="46"/>
-    <w:lsdException w:name="Grid Table 2" w:uiPriority="47"/>
-    <w:lsdException w:name="Grid Table 3" w:uiPriority="48"/>
-    <w:lsdException w:name="Grid Table 4" w:uiPriority="49"/>
-    <w:lsdException w:name="Grid Table 5 Dark" w:uiPriority="50"/>
-    <w:lsdException w:name="Grid Table 6 Colorful" w:uiPriority="51"/>
-    <w:lsdException w:name="Grid Table 7 Colorful" w:uiPriority="52"/>
-    <w:lsdException w:name="Grid Table 1 Light Accent 1" w:uiPriority="46"/>
-    <w:lsdException w:name="Grid Table 2 Accent 1" w:uiPriority="47"/>
-    <w:lsdException w:name="Grid Table 3 Accent 1" w:uiPriority="48"/>
-    <w:lsdException w:name="Grid Table 4 Accent 1" w:uiPriority="49"/>
-    <w:lsdException w:name="Grid Table 5 Dark Accent 1" w:uiPriority="50"/>
-    <w:lsdException w:name="Grid Table 6 Colorful Accent 1" w:uiPriority="51"/>
-    <w:lsdException w:name="Grid Table 7 Colorful Accent 1" w:uiPriority="52"/>
-    <w:lsdException w:name="Grid Table 1 Light Accent 2" w:uiPriority="46"/>
-    <w:lsdException w:name="Grid Table 2 Accent 2" w:uiPriority="47"/>
-    <w:lsdException w:name="Grid Table 3 Accent 2" w:uiPriority="48"/>
-    <w:lsdException w:name="Grid Table 4 Accent 2" w:uiPriority="49"/>
-    <w:lsdException w:name="Grid Table 5 Dark Accent 2" w:uiPriority="50"/>
-    <w:lsdException w:name="Grid Table 6 Colorful Accent 2" w:uiPriority="51"/>
-    <w:lsdException w:name="Grid Table 7 Colorful Accent 2" w:uiPriority="52"/>
-    <w:lsdException w:name="Grid Table 1 Light Accent 3" w:uiPriority="46"/>
-    <w:lsdException w:name="Grid Table 2 Accent 3" w:uiPriority="47"/>
-    <w:lsdException w:name="Grid Table 3 Accent 3" w:uiPriority="48"/>
-    <w:lsdException w:name="Grid Table 4 Accent 3" w:uiPriority="49"/>
-    <w:lsdException w:name="Grid Table 5 Dark Accent 3" w:uiPriority="50"/>
-    <w:lsdException w:name="Grid Table 6 Colorful Accent 3" w:uiPriority="51"/>
-    <w:lsdException w:name="Grid Table 7 Colorful Accent 3" w:uiPriority="52"/>
-    <w:lsdException w:name="Grid Table 1 Light Accent 4" w:uiPriority="46"/>
-    <w:lsdException w:name="Grid Table 2 Accent 4" w:uiPriority="47"/>
-    <w:lsdException w:name="Grid Table 3 Accent 4" w:uiPriority="48"/>
-    <w:lsdException w:name="Grid Table 4 Accent 4" w:uiPriority="49"/>
-    <w:lsdException w:name="Grid Table 5 Dark Accent 4" w:uiPriority="50"/>
-    <w:lsdException w:name="Grid Table 6 Colorful Accent 4" w:uiPriority="51"/>
-    <w:lsdException w:name="Grid Table 7 Colorful Accent 4" w:uiPriority="52"/>
-    <w:lsdException w:name="Grid Table 1 Light Accent 5" w:uiPriority="46"/>
-    <w:lsdException w:name="Grid Table 2 Accent 5" w:uiPriority="47"/>
-    <w:lsdException w:name="Grid Table 3 Accent 5" w:uiPriority="48"/>
-    <w:lsdException w:name="Grid Table 4 Accent 5" w:uiPriority="49"/>
-    <w:lsdException w:name="Grid Table 5 Dark Accent 5" w:uiPriority="50"/>
-    <w:lsdException w:name="Grid Table 6 Colorful Accent 5" w:uiPriority="51"/>
-    <w:lsdException w:name="Grid Table 7 Colorful Accent 5" w:uiPriority="52"/>
-    <w:lsdException w:name="Grid Table 1 Light Accent 6" w:uiPriority="46"/>
-    <w:lsdException w:name="Grid Table 2 Accent 6" w:uiPriority="47"/>
-    <w:lsdException w:name="Grid Table 3 Accent 6" w:uiPriority="48"/>
-    <w:lsdException w:name="Grid Table 4 Accent 6" w:uiPriority="49"/>
-    <w:lsdException w:name="Grid Table 5 Dark Accent 6" w:uiPriority="50"/>
-    <w:lsdException w:name="Grid Table 6 Colorful Accent 6" w:uiPriority="51"/>
-    <w:lsdException w:name="Grid Table 7 Colorful Accent 6" w:uiPriority="52"/>
-    <w:lsdException w:name="List Table 1 Light" w:uiPriority="46"/>
-    <w:lsdException w:name="List Table 2" w:uiPriority="47"/>
-    <w:lsdException w:name="List Table 3" w:uiPriority="48"/>
-    <w:lsdException w:name="List Table 4" w:uiPriority="49"/>
-    <w:lsdException w:name="List Table 5 Dark" w:uiPriority="50"/>
-    <w:lsdException w:name="List Table 6 Colorful" w:uiPriority="51"/>
-    <w:lsdException w:name="List Table 7 Colorful" w:uiPriority="52"/>
-    <w:lsdException w:name="List Table 1 Light Accent 1" w:uiPriority="46"/>
-    <w:lsdException w:name="List Table 2 Accent 1" w:uiPriority="47"/>
-    <w:lsdException w:name="List Table 3 Accent 1" w:uiPriority="48"/>
-    <w:lsdException w:name="List Table 4 Accent 1" w:uiPriority="49"/>
-    <w:lsdException w:name="List Table 5 Dark Accent 1" w:uiPriority="50"/>
-    <w:lsdException w:name="List Table 6 Colorful Accent 1" w:uiPriority="51"/>
-    <w:lsdException w:name="List Table 7 Colorful Accent 1" w:uiPriority="52"/>
-    <w:lsdException w:name="List Table 1 Light Accent 2" w:uiPriority="46"/>
-    <w:lsdException w:name="List Table 2 Accent 2" w:uiPriority="47"/>
-    <w:lsdException w:name="List Table 3 Accent 2" w:uiPriority="48"/>
-    <w:lsdException w:name="List Table 4 Accent 2" w:uiPriority="49"/>
-    <w:lsdException w:name="List Table 5 Dark Accent 2" w:uiPriority="50"/>
-    <w:lsdException w:name="List Table 6 Colorful Accent 2" w:uiPriority="51"/>
-    <w:lsdException w:name="List Table 7 Colorful Accent 2" w:uiPriority="52"/>
-    <w:lsdException w:name="List Table 1 Light Accent 3" w:uiPriority="46"/>
-    <w:lsdException w:name="List Table 2 Accent 3" w:uiPriority="47"/>
-    <w:lsdException w:name="List Table 3 Accent 3" w:uiPriority="48"/>
-    <w:lsdException w:name="List Table 4 Accent 3" w:uiPriority="49"/>
-    <w:lsdException w:name="List Table 5 Dark Accent 3" w:uiPriority="50"/>
-    <w:lsdException w:name="List Table 6 Colorful Accent 3" w:uiPriority="51"/>
-    <w:lsdException w:name="List Table 7 Colorful Accent 3" w:uiPriority="52"/>
-    <w:lsdException w:name="List Table 1 Light Accent 4" w:uiPriority="46"/>
-    <w:lsdException w:name="List Table 2 Accent 4" w:uiPriority="47"/>
-    <w:lsdException w:name="List Table 3 Accent 4" w:uiPriority="48"/>
-    <w:lsdException w:name="List Table 4 Accent 4" w:uiPriority="49"/>
-    <w:lsdException w:name="List Table 5 Dark Accent 4" w:uiPriority="50"/>
-    <w:lsdException w:name="List Table 6 Colorful Accent 4" w:uiPriority="51"/>
-    <w:lsdException w:name="List Table 7 Colorful Accent 4" w:uiPriority="52"/>
-    <w:lsdException w:name="List Table 1 Light Accent 5" w:uiPriority="46"/>
-    <w:lsdException w:name="List Table 2 Accent 5" w:uiPriority="47"/>
-    <w:lsdException w:name="List Table 3 Accent 5" w:uiPriority="48"/>
-    <w:lsdException w:name="List Table 4 Accent 5" w:uiPriority="49"/>
-    <w:lsdException w:name="List Table 5 Dark Accent 5" w:uiPriority="50"/>
-    <w:lsdException w:name="List Table 6 Colorful Accent 5" w:uiPriority="51"/>
-    <w:lsdException w:name="List Table 7 Colorful Accent 5" w:uiPriority="52"/>
-    <w:lsdException w:name="List Table 1 Light Accent 6" w:uiPriority="46"/>
-    <w:lsdException w:name="List Table 2 Accent 6" w:uiPriority="47"/>
-    <w:lsdException w:name="List Table 3 Accent 6" w:uiPriority="48"/>
-    <w:lsdException w:name="List Table 4 Accent 6" w:uiPriority="49"/>
-    <w:lsdException w:name="List Table 5 Dark Accent 6" w:uiPriority="50"/>
-    <w:lsdException w:name="List Table 6 Colorful Accent 6" w:uiPriority="51"/>
-    <w:lsdException w:name="List Table 7 Colorful Accent 6" w:uiPriority="52"/>
-    <w:lsdException w:name="Mention" w:semiHidden="1" w:unhideWhenUsed="1"/>
-    <w:lsdException w:name="Smart Hyperlink" w:semiHidden="1" w:unhideWhenUsed="1"/>
+  <w:latentStyles w:defLockedState="0" w:defUIPriority="99" w:defSemiHidden="1" w:defUnhideWhenUsed="1" w:defQFormat="0" w:count="267">
+    <w:lsdException w:name="Normal" w:semiHidden="0" w:uiPriority="0" w:unhideWhenUsed="0" w:qFormat="1"/>
+    <w:lsdException w:name="heading 1" w:semiHidden="0" w:uiPriority="9" w:unhideWhenUsed="0" w:qFormat="1"/>
+    <w:lsdException w:name="heading 2" w:uiPriority="9" w:qFormat="1"/>
+    <w:lsdException w:name="heading 3" w:uiPriority="9" w:qFormat="1"/>
+    <w:lsdException w:name="heading 4" w:uiPriority="9" w:qFormat="1"/>
+    <w:lsdException w:name="heading 5" w:uiPriority="9" w:qFormat="1"/>
+    <w:lsdException w:name="heading 6" w:uiPriority="9" w:qFormat="1"/>
+    <w:lsdException w:name="heading 7" w:uiPriority="9" w:qFormat="1"/>
+    <w:lsdException w:name="heading 8" w:uiPriority="9" w:qFormat="1"/>
+    <w:lsdException w:name="heading 9" w:uiPriority="9" w:qFormat="1"/>
+    <w:lsdException w:name="toc 1" w:uiPriority="39"/>
+    <w:lsdException w:name="toc 2" w:uiPriority="39"/>
+    <w:lsdException w:name="toc 3" w:uiPriority="39"/>
+    <w:lsdException w:name="toc 4" w:uiPriority="39"/>
+    <w:lsdException w:name="toc 5" w:uiPriority="39"/>
+    <w:lsdException w:name="toc 6" w:uiPriority="39"/>
+    <w:lsdException w:name="toc 7" w:uiPriority="39"/>
+    <w:lsdException w:name="toc 8" w:uiPriority="39"/>
+    <w:lsdException w:name="toc 9" w:uiPriority="39"/>
+    <w:lsdException w:name="caption" w:uiPriority="35" w:qFormat="1"/>
+    <w:lsdException w:name="Title" w:semiHidden="0" w:uiPriority="10" w:unhideWhenUsed="0" w:qFormat="1"/>
+    <w:lsdException w:name="Default Paragraph Font" w:uiPriority="1"/>
+    <w:lsdException w:name="Subtitle" w:semiHidden="0" w:uiPriority="11" w:unhideWhenUsed="0" w:qFormat="1"/>
+    <w:lsdException w:name="Strong" w:semiHidden="0" w:uiPriority="22" w:unhideWhenUsed="0" w:qFormat="1"/>
+    <w:lsdException w:name="Emphasis" w:semiHidden="0" w:uiPriority="20" w:unhideWhenUsed="0" w:qFormat="1"/>
+    <w:lsdException w:name="Table Grid" w:uiPriority="39"/>
+    <w:lsdException w:name="Placeholder Text" w:unhideWhenUsed="0"/>
+    <w:lsdException w:name="No Spacing" w:semiHidden="0" w:uiPriority="1" w:unhideWhenUsed="0" w:qFormat="1"/>
+    <w:lsdException w:name="Light Shading" w:semiHidden="0" w:uiPriority="60" w:unhideWhenUsed="0"/>
+    <w:lsdException w:name="Light List" w:semiHidden="0" w:uiPriority="61" w:unhideWhenUsed="0"/>
+    <w:lsdException w:name="Light Grid" w:semiHidden="0" w:uiPriority="62" w:unhideWhenUsed="0"/>
+    <w:lsdException w:name="Medium Shading 1" w:semiHidden="0" w:uiPriority="63" w:unhideWhenUsed="0"/>
+    <w:lsdException w:name="Medium Shading 2" w:semiHidden="0" w:uiPriority="64" w:unhideWhenUsed="0"/>
+    <w:lsdException w:name="Medium List 1" w:semiHidden="0" w:uiPriority="65" w:unhideWhenUsed="0"/>
+    <w:lsdException w:name="Medium List 2" w:semiHidden="0" w:uiPriority="66" w:unhideWhenUsed="0"/>
+    <w:lsdException w:name="Medium Grid 1" w:semiHidden="0" w:uiPriority="67" w:unhideWhenUsed="0"/>
+    <w:lsdException w:name="Medium Grid 2" w:semiHidden="0" w:uiPriority="68" w:unhideWhenUsed="0"/>
+    <w:lsdException w:name="Medium Grid 3" w:semiHidden="0" w:uiPriority="69" w:unhideWhenUsed="0"/>
+    <w:lsdException w:name="Dark List" w:semiHidden="0" w:uiPriority="70" w:unhideWhenUsed="0"/>
+    <w:lsdException w:name="Colorful Shading" w:semiHidden="0" w:uiPriority="71" w:unhideWhenUsed="0"/>
+    <w:lsdException w:name="Colorful List" w:semiHidden="0" w:uiPriority="72" w:unhideWhenUsed="0"/>
+    <w:lsdException w:name="Colorful Grid" w:semiHidden="0" w:uiPriority="73" w:unhideWhenUsed="0"/>
+    <w:lsdException w:name="Light Shading Accent 1" w:semiHidden="0" w:uiPriority="60" w:unhideWhenUsed="0"/>
+    <w:lsdException w:name="Light List Accent 1" w:semiHidden="0" w:uiPriority="61" w:unhideWhenUsed="0"/>
+    <w:lsdException w:name="Light Grid Accent 1" w:semiHidden="0" w:uiPriority="62" w:unhideWhenUsed="0"/>
+    <w:lsdException w:name="Medium Shading 1 Accent 1" w:semiHidden="0" w:uiPriority="63" w:unhideWhenUsed="0"/>
+    <w:lsdException w:name="Medium Shading 2 Accent 1" w:semiHidden="0" w:uiPriority="64" w:unhideWhenUsed="0"/>
+    <w:lsdException w:name="Medium List 1 Accent 1" w:semiHidden="0" w:uiPriority="65" w:unhideWhenUsed="0"/>
+    <w:lsdException w:name="Revision" w:unhideWhenUsed="0"/>
+    <w:lsdException w:name="List Paragraph" w:semiHidden="0" w:uiPriority="34" w:unhideWhenUsed="0" w:qFormat="1"/>
+    <w:lsdException w:name="Quote" w:semiHidden="0" w:uiPriority="29" w:unhideWhenUsed="0" w:qFormat="1"/>
+    <w:lsdException w:name="Intense Quote" w:semiHidden="0" w:uiPriority="30" w:unhideWhenUsed="0" w:qFormat="1"/>
+    <w:lsdException w:name="Medium List 2 Accent 1" w:semiHidden="0" w:uiPriority="66" w:unhideWhenUsed="0"/>
+    <w:lsdException w:name="Medium Grid 1 Accent 1" w:semiHidden="0" w:uiPriority="67" w:unhideWhenUsed="0"/>
+    <w:lsdException w:name="Medium Grid 2 Accent 1" w:semiHidden="0" w:uiPriority="68" w:unhideWhenUsed="0"/>
+    <w:lsdException w:name="Medium Grid 3 Accent 1" w:semiHidden="0" w:uiPriority="69" w:unhideWhenUsed="0"/>
+    <w:lsdException w:name="Dark List Accent 1" w:semiHidden="0" w:uiPriority="70" w:unhideWhenUsed="0"/>
+    <w:lsdException w:name="Colorful Shading Accent 1" w:semiHidden="0" w:uiPriority="71" w:unhideWhenUsed="0"/>
+    <w:lsdException w:name="Colorful List Accent 1" w:semiHidden="0" w:uiPriority="72" w:unhideWhenUsed="0"/>
+    <w:lsdException w:name="Colorful Grid Accent 1" w:semiHidden="0" w:uiPriority="73" w:unhideWhenUsed="0"/>
+    <w:lsdException w:name="Light Shading Accent 2" w:semiHidden="0" w:uiPriority="60" w:unhideWhenUsed="0"/>
+    <w:lsdException w:name="Light List Accent 2" w:semiHidden="0" w:uiPriority="61" w:unhideWhenUsed="0"/>
+    <w:lsdException w:name="Light Grid Accent 2" w:semiHidden="0" w:uiPriority="62" w:unhideWhenUsed="0"/>
+    <w:lsdException w:name="Medium Shading 1 Accent 2" w:semiHidden="0" w:uiPriority="63" w:unhideWhenUsed="0"/>
+    <w:lsdException w:name="Medium Shading 2 Accent 2" w:semiHidden="0" w:uiPriority="64" w:unhideWhenUsed="0"/>
+    <w:lsdException w:name="Medium List 1 Accent 2" w:semiHidden="0" w:uiPriority="65" w:unhideWhenUsed="0"/>
+    <w:lsdException w:name="Medium List 2 Accent 2" w:semiHidden="0" w:uiPriority="66" w:unhideWhenUsed="0"/>
+    <w:lsdException w:name="Medium Grid 1 Accent 2" w:semiHidden="0" w:uiPriority="67" w:unhideWhenUsed="0"/>
+    <w:lsdException w:name="Medium Grid 2 Accent 2" w:semiHidden="0" w:uiPriority="68" w:unhideWhenUsed="0"/>
+    <w:lsdException w:name="Medium Grid 3 Accent 2" w:semiHidden="0" w:uiPriority="69" w:unhideWhenUsed="0"/>
+    <w:lsdException w:name="Dark List Accent 2" w:semiHidden="0" w:uiPriority="70" w:unhideWhenUsed="0"/>
+    <w:lsdException w:name="Colorful Shading Accent 2" w:semiHidden="0" w:uiPriority="71" w:unhideWhenUsed="0"/>
+    <w:lsdException w:name="Colorful List Accent 2" w:semiHidden="0" w:uiPriority="72" w:unhideWhenUsed="0"/>
+    <w:lsdException w:name="Colorful Grid Accent 2" w:semiHidden="0" w:uiPriority="73" w:unhideWhenUsed="0"/>
+    <w:lsdException w:name="Light Shading Accent 3" w:semiHidden="0" w:uiPriority="60" w:unhideWhenUsed="0"/>
+    <w:lsdException w:name="Light List Accent 3" w:semiHidden="0" w:uiPriority="61" w:unhideWhenUsed="0"/>
+    <w:lsdException w:name="Light Grid Accent 3" w:semiHidden="0" w:uiPriority="62" w:unhideWhenUsed="0"/>
+    <w:lsdException w:name="Medium Shading 1 Accent 3" w:semiHidden="0" w:uiPriority="63" w:unhideWhenUsed="0"/>
+    <w:lsdException w:name="Medium Shading 2 Accent 3" w:semiHidden="0" w:uiPriority="64" w:unhideWhenUsed="0"/>
+    <w:lsdException w:name="Medium List 1 Accent 3" w:semiHidden="0" w:uiPriority="65" w:unhideWhenUsed="0"/>
+    <w:lsdException w:name="Medium List 2 Accent 3" w:semiHidden="0" w:uiPriority="66" w:unhideWhenUsed="0"/>
+    <w:lsdException w:name="Medium Grid 1 Accent 3" w:semiHidden="0" w:uiPriority="67" w:unhideWhenUsed="0"/>
+    <w:lsdException w:name="Medium Grid 2 Accent 3" w:semiHidden="0" w:uiPriority="68" w:unhideWhenUsed="0"/>
+    <w:lsdException w:name="Medium Grid 3 Accent 3" w:semiHidden="0" w:uiPriority="69" w:unhideWhenUsed="0"/>
+    <w:lsdException w:name="Dark List Accent 3" w:semiHidden="0" w:uiPriority="70" w:unhideWhenUsed="0"/>
+    <w:lsdException w:name="Colorful Shading Accent 3" w:semiHidden="0" w:uiPriority="71" w:unhideWhenUsed="0"/>
+    <w:lsdException w:name="Colorful List Accent 3" w:semiHidden="0" w:uiPriority="72" w:unhideWhenUsed="0"/>
+    <w:lsdException w:name="Colorful Grid Accent 3" w:semiHidden="0" w:uiPriority="73" w:unhideWhenUsed="0"/>
+    <w:lsdException w:name="Light Shading Accent 4" w:semiHidden="0" w:uiPriority="60" w:unhideWhenUsed="0"/>
+    <w:lsdException w:name="Light List Accent 4" w:semiHidden="0" w:uiPriority="61" w:unhideWhenUsed="0"/>
+    <w:lsdException w:name="Light Grid Accent 4" w:semiHidden="0" w:uiPriority="62" w:unhideWhenUsed="0"/>
+    <w:lsdException w:name="Medium Shading 1 Accent 4" w:semiHidden="0" w:uiPriority="63" w:unhideWhenUsed="0"/>
+    <w:lsdException w:name="Medium Shading 2 Accent 4" w:semiHidden="0" w:uiPriority="64" w:unhideWhenUsed="0"/>
+    <w:lsdException w:name="Medium List 1 Accent 4" w:semiHidden="0" w:uiPriority="65" w:unhideWhenUsed="0"/>
+    <w:lsdException w:name="Medium List 2 Accent 4" w:semiHidden="0" w:uiPriority="66" w:unhideWhenUsed="0"/>
+    <w:lsdException w:name="Medium Grid 1 Accent 4" w:semiHidden="0" w:uiPriority="67" w:unhideWhenUsed="0"/>
+    <w:lsdException w:name="Medium Grid 2 Accent 4" w:semiHidden="0" w:uiPriority="68" w:unhideWhenUsed="0"/>
+    <w:lsdException w:name="Medium Grid 3 Accent 4" w:semiHidden="0" w:uiPriority="69" w:unhideWhenUsed="0"/>
+    <w:lsdException w:name="Dark List Accent 4" w:semiHidden="0" w:uiPriority="70" w:unhideWhenUsed="0"/>
+    <w:lsdException w:name="Colorful Shading Accent 4" w:semiHidden="0" w:uiPriority="71" w:unhideWhenUsed="0"/>
+    <w:lsdException w:name="Colorful List Accent 4" w:semiHidden="0" w:uiPriority="72" w:unhideWhenUsed="0"/>
+    <w:lsdException w:name="Colorful Grid Accent 4" w:semiHidden="0" w:uiPriority="73" w:unhideWhenUsed="0"/>
+    <w:lsdException w:name="Light Shading Accent 5" w:semiHidden="0" w:uiPriority="60" w:unhideWhenUsed="0"/>
+    <w:lsdException w:name="Light List Accent 5" w:semiHidden="0" w:uiPriority="61" w:unhideWhenUsed="0"/>
+    <w:lsdException w:name="Light Grid Accent 5" w:semiHidden="0" w:uiPriority="62" w:unhideWhenUsed="0"/>
+    <w:lsdException w:name="Medium Shading 1 Accent 5" w:semiHidden="0" w:uiPriority="63" w:unhideWhenUsed="0"/>
+    <w:lsdException w:name="Medium Shading 2 Accent 5" w:semiHidden="0" w:uiPriority="64" w:unhideWhenUsed="0"/>
+    <w:lsdException w:name="Medium List 1 Accent 5" w:semiHidden="0" w:uiPriority="65" w:unhideWhenUsed="0"/>
+    <w:lsdException w:name="Medium List 2 Accent 5" w:semiHidden="0" w:uiPriority="66" w:unhideWhenUsed="0"/>
+    <w:lsdException w:name="Medium Grid 1 Accent 5" w:semiHidden="0" w:uiPriority="67" w:unhideWhenUsed="0"/>
+    <w:lsdException w:name="Medium Grid 2 Accent 5" w:semiHidden="0" w:uiPriority="68" w:unhideWhenUsed="0"/>
+    <w:lsdException w:name="Medium Grid 3 Accent 5" w:semiHidden="0" w:uiPriority="69" w:unhideWhenUsed="0"/>
+    <w:lsdException w:name="Dark List Accent 5" w:semiHidden="0" w:uiPriority="70" w:unhideWhenUsed="0"/>
+    <w:lsdException w:name="Colorful Shading Accent 5" w:semiHidden="0" w:uiPriority="71" w:unhideWhenUsed="0"/>
+    <w:lsdException w:name="Colorful List Accent 5" w:semiHidden="0" w:uiPriority="72" w:unhideWhenUsed="0"/>
+    <w:lsdException w:name="Colorful Grid Accent 5" w:semiHidden="0" w:uiPriority="73" w:unhideWhenUsed="0"/>
+    <w:lsdException w:name="Light Shading Accent 6" w:semiHidden="0" w:uiPriority="60" w:unhideWhenUsed="0"/>
+    <w:lsdException w:name="Light List Accent 6" w:semiHidden="0" w:uiPriority="61" w:unhideWhenUsed="0"/>
+    <w:lsdException w:name="Light Grid Accent 6" w:semiHidden="0" w:uiPriority="62" w:unhideWhenUsed="0"/>
+    <w:lsdException w:name="Medium Shading 1 Accent 6" w:semiHidden="0" w:uiPriority="63" w:unhideWhenUsed="0"/>
+    <w:lsdException w:name="Medium Shading 2 Accent 6" w:semiHidden="0" w:uiPriority="64" w:unhideWhenUsed="0"/>
+    <w:lsdException w:name="Medium List 1 Accent 6" w:semiHidden="0" w:uiPriority="65" w:unhideWhenUsed="0"/>
+    <w:lsdException w:name="Medium List 2 Accent 6" w:semiHidden="0" w:uiPriority="66" w:unhideWhenUsed="0"/>
+    <w:lsdException w:name="Medium Grid 1 Accent 6" w:semiHidden="0" w:uiPriority="67" w:unhideWhenUsed="0"/>
+    <w:lsdException w:name="Medium Grid 2 Accent 6" w:semiHidden="0" w:uiPriority="68" w:unhideWhenUsed="0"/>
+    <w:lsdException w:name="Medium Grid 3 Accent 6" w:semiHidden="0" w:uiPriority="69" w:unhideWhenUsed="0"/>
+    <w:lsdException w:name="Dark List Accent 6" w:semiHidden="0" w:uiPriority="70" w:unhideWhenUsed="0"/>
+    <w:lsdException w:name="Colorful Shading Accent 6" w:semiHidden="0" w:uiPriority="71" w:unhideWhenUsed="0"/>
+    <w:lsdException w:name="Colorful List Accent 6" w:semiHidden="0" w:uiPriority="72" w:unhideWhenUsed="0"/>
+    <w:lsdException w:name="Colorful Grid Accent 6" w:semiHidden="0" w:uiPriority="73" w:unhideWhenUsed="0"/>
+    <w:lsdException w:name="Subtle Emphasis" w:semiHidden="0" w:uiPriority="19" w:unhideWhenUsed="0" w:qFormat="1"/>
+    <w:lsdException w:name="Intense Emphasis" w:semiHidden="0" w:uiPriority="21" w:unhideWhenUsed="0" w:qFormat="1"/>
+    <w:lsdException w:name="Subtle Reference" w:semiHidden="0" w:uiPriority="31" w:unhideWhenUsed="0" w:qFormat="1"/>
+    <w:lsdException w:name="Intense Reference" w:semiHidden="0" w:uiPriority="32" w:unhideWhenUsed="0" w:qFormat="1"/>
+    <w:lsdException w:name="Book Title" w:semiHidden="0" w:uiPriority="33" w:unhideWhenUsed="0" w:qFormat="1"/>
+    <w:lsdException w:name="Bibliography" w:uiPriority="37"/>
+    <w:lsdException w:name="TOC Heading" w:uiPriority="39" w:qFormat="1"/>
   </w:latentStyles>
   <w:style w:type="paragraph" w:default="1" w:styleId="Normal">
     <w:name w:val="Normal"/>
@@ -8615,6 +8304,7 @@
     <w:uiPriority w:val="99"/>
     <w:semiHidden/>
     <w:unhideWhenUsed/>
+    <w:qFormat/>
     <w:tblPr>
       <w:tblInd w:w="0" w:type="dxa"/>
       <w:tblCellMar>
@@ -8989,7 +8679,7 @@
   <a:extraClrSchemeLst/>
   <a:extLst>
     <a:ext uri="{05A4C25C-085E-4340-85A3-A5531E510DB2}">
-      <thm15:themeFamily xmlns:thm15="http://schemas.microsoft.com/office/thememl/2012/main" name="Office Theme" id="{62F939B6-93AF-4DB8-9C6B-D6C7DFDC589F}" vid="{4A3C46E8-61CC-4603-A589-7422A47A8E4A}"/>
+      <thm15:themeFamily xmlns:thm15="http://schemas.microsoft.com/office/thememl/2012/main" xmlns="" name="Office Theme" id="{62F939B6-93AF-4DB8-9C6B-D6C7DFDC589F}" vid="{4A3C46E8-61CC-4603-A589-7422A47A8E4A}"/>
     </a:ext>
   </a:extLst>
 </a:theme>

--- a/ASE_Project_Increment1.docx
+++ b/ASE_Project_Increment1.docx
@@ -482,7 +482,19 @@
         <w:rPr>
           <w:rFonts w:ascii="Times New Roman" w:hAnsi="Times New Roman" w:cs="Times New Roman"/>
         </w:rPr>
-        <w:t xml:space="preserve">dynamic applicationwhich facilitates users to </w:t>
+        <w:t>dynamic application</w:t>
+      </w:r>
+      <w:r>
+        <w:rPr>
+          <w:rFonts w:ascii="Times New Roman" w:hAnsi="Times New Roman" w:cs="Times New Roman"/>
+        </w:rPr>
+        <w:t xml:space="preserve"> </w:t>
+      </w:r>
+      <w:r>
+        <w:rPr>
+          <w:rFonts w:ascii="Times New Roman" w:hAnsi="Times New Roman" w:cs="Times New Roman"/>
+        </w:rPr>
+        <w:t xml:space="preserve">which facilitates users to </w:t>
       </w:r>
       <w:r>
         <w:rPr>
@@ -1190,7 +1202,19 @@
         <w:rPr>
           <w:rFonts w:ascii="Times New Roman" w:hAnsi="Times New Roman" w:cs="Times New Roman"/>
         </w:rPr>
-        <w:t xml:space="preserve"> burndown chart of the project is as follows:</w:t>
+        <w:t xml:space="preserve"> burn</w:t>
+      </w:r>
+      <w:r>
+        <w:rPr>
+          <w:rFonts w:ascii="Times New Roman" w:hAnsi="Times New Roman" w:cs="Times New Roman"/>
+        </w:rPr>
+        <w:t xml:space="preserve"> </w:t>
+      </w:r>
+      <w:r>
+        <w:rPr>
+          <w:rFonts w:ascii="Times New Roman" w:hAnsi="Times New Roman" w:cs="Times New Roman"/>
+        </w:rPr>
+        <w:t>down chart of the project is as follows:</w:t>
       </w:r>
     </w:p>
     <w:p>
@@ -1657,8 +1681,8 @@
         <w:lastRenderedPageBreak/>
         <w:drawing>
           <wp:inline distT="0" distB="0" distL="0" distR="0">
-            <wp:extent cx="5731510" cy="4296410"/>
-            <wp:effectExtent l="19050" t="0" r="2540" b="0"/>
+            <wp:extent cx="5438412" cy="4076700"/>
+            <wp:effectExtent l="19050" t="0" r="0" b="0"/>
             <wp:docPr id="1" name="Picture 0" descr="index_page_wireframe.JPG"/>
             <wp:cNvGraphicFramePr>
               <a:graphicFrameLocks xmlns:a="http://schemas.openxmlformats.org/drawingml/2006/main" noChangeAspect="1"/>
@@ -1679,7 +1703,7 @@
                   <pic:spPr>
                     <a:xfrm>
                       <a:off x="0" y="0"/>
-                      <a:ext cx="5731510" cy="4296410"/>
+                      <a:ext cx="5439216" cy="4077303"/>
                     </a:xfrm>
                     <a:prstGeom prst="rect">
                       <a:avLst/>
@@ -1752,55 +1776,20 @@
         <w:jc w:val="both"/>
         <w:rPr>
           <w:rFonts w:ascii="Times New Roman" w:hAnsi="Times New Roman" w:cs="Times New Roman"/>
-        </w:rPr>
-      </w:pPr>
-    </w:p>
-    <w:p>
-      <w:pPr>
-        <w:pStyle w:val="ListParagraph"/>
-        <w:spacing w:line="240" w:lineRule="auto"/>
-        <w:jc w:val="both"/>
-        <w:rPr>
-          <w:rFonts w:ascii="Times New Roman" w:hAnsi="Times New Roman" w:cs="Times New Roman"/>
           <w:noProof/>
           <w:lang w:val="en-US"/>
         </w:rPr>
       </w:pPr>
-    </w:p>
-    <w:p>
-      <w:pPr>
-        <w:pStyle w:val="ListParagraph"/>
-        <w:spacing w:line="240" w:lineRule="auto"/>
-        <w:jc w:val="both"/>
+      <w:r>
         <w:rPr>
           <w:rFonts w:ascii="Times New Roman" w:hAnsi="Times New Roman" w:cs="Times New Roman"/>
           <w:noProof/>
           <w:lang w:val="en-US"/>
         </w:rPr>
-      </w:pPr>
-    </w:p>
-    <w:p>
-      <w:pPr>
-        <w:pStyle w:val="ListParagraph"/>
-        <w:spacing w:line="240" w:lineRule="auto"/>
-        <w:jc w:val="both"/>
-        <w:rPr>
-          <w:rFonts w:ascii="Times New Roman" w:hAnsi="Times New Roman" w:cs="Times New Roman"/>
-          <w:noProof/>
-          <w:lang w:val="en-US"/>
-        </w:rPr>
-      </w:pPr>
-      <w:r>
-        <w:rPr>
-          <w:rFonts w:ascii="Times New Roman" w:hAnsi="Times New Roman" w:cs="Times New Roman"/>
-          <w:noProof/>
-          <w:lang w:val="en-US"/>
-        </w:rPr>
-        <w:lastRenderedPageBreak/>
         <w:drawing>
           <wp:inline distT="0" distB="0" distL="0" distR="0">
-            <wp:extent cx="5114925" cy="4305300"/>
-            <wp:effectExtent l="19050" t="0" r="9525" b="0"/>
+            <wp:extent cx="4515166" cy="3800475"/>
+            <wp:effectExtent l="19050" t="0" r="0" b="0"/>
             <wp:docPr id="4" name="Picture 2" descr="Register_page_wireframe.JPG"/>
             <wp:cNvGraphicFramePr>
               <a:graphicFrameLocks xmlns:a="http://schemas.openxmlformats.org/drawingml/2006/main" noChangeAspect="1"/>
@@ -1821,7 +1810,7 @@
                   <pic:spPr>
                     <a:xfrm>
                       <a:off x="0" y="0"/>
-                      <a:ext cx="5114925" cy="4305300"/>
+                      <a:ext cx="4515166" cy="3800475"/>
                     </a:xfrm>
                     <a:prstGeom prst="rect">
                       <a:avLst/>
@@ -2105,36 +2094,6 @@
     <w:p>
       <w:pPr>
         <w:pStyle w:val="ListParagraph"/>
-        <w:spacing w:line="240" w:lineRule="auto"/>
-        <w:jc w:val="both"/>
-        <w:rPr>
-          <w:rFonts w:ascii="Times New Roman" w:hAnsi="Times New Roman" w:cs="Times New Roman"/>
-        </w:rPr>
-      </w:pPr>
-    </w:p>
-    <w:p>
-      <w:pPr>
-        <w:pStyle w:val="ListParagraph"/>
-        <w:spacing w:line="240" w:lineRule="auto"/>
-        <w:jc w:val="both"/>
-        <w:rPr>
-          <w:rFonts w:ascii="Times New Roman" w:hAnsi="Times New Roman" w:cs="Times New Roman"/>
-        </w:rPr>
-      </w:pPr>
-    </w:p>
-    <w:p>
-      <w:pPr>
-        <w:pStyle w:val="ListParagraph"/>
-        <w:spacing w:line="240" w:lineRule="auto"/>
-        <w:jc w:val="both"/>
-        <w:rPr>
-          <w:rFonts w:ascii="Times New Roman" w:hAnsi="Times New Roman" w:cs="Times New Roman"/>
-        </w:rPr>
-      </w:pPr>
-    </w:p>
-    <w:p>
-      <w:pPr>
-        <w:pStyle w:val="ListParagraph"/>
         <w:numPr>
           <w:ilvl w:val="0"/>
           <w:numId w:val="5"/>
@@ -2286,6 +2245,17 @@
         <w:jc w:val="both"/>
         <w:rPr>
           <w:rFonts w:ascii="Times New Roman" w:hAnsi="Times New Roman" w:cs="Times New Roman"/>
+          <w:b/>
+        </w:rPr>
+      </w:pPr>
+    </w:p>
+    <w:p>
+      <w:pPr>
+        <w:pStyle w:val="ListParagraph"/>
+        <w:spacing w:line="240" w:lineRule="auto"/>
+        <w:jc w:val="both"/>
+        <w:rPr>
+          <w:rFonts w:ascii="Times New Roman" w:hAnsi="Times New Roman" w:cs="Times New Roman"/>
         </w:rPr>
       </w:pPr>
       <w:r>
@@ -2377,6 +2347,138 @@
     <w:p>
       <w:pPr>
         <w:pStyle w:val="ListParagraph"/>
+        <w:spacing w:line="240" w:lineRule="auto"/>
+        <w:jc w:val="both"/>
+        <w:rPr>
+          <w:rFonts w:ascii="Times New Roman" w:hAnsi="Times New Roman" w:cs="Times New Roman"/>
+          <w:b/>
+        </w:rPr>
+      </w:pPr>
+    </w:p>
+    <w:p>
+      <w:pPr>
+        <w:pStyle w:val="ListParagraph"/>
+        <w:spacing w:line="240" w:lineRule="auto"/>
+        <w:jc w:val="both"/>
+        <w:rPr>
+          <w:rFonts w:ascii="Times New Roman" w:hAnsi="Times New Roman" w:cs="Times New Roman"/>
+          <w:b/>
+        </w:rPr>
+      </w:pPr>
+    </w:p>
+    <w:p>
+      <w:pPr>
+        <w:pStyle w:val="ListParagraph"/>
+        <w:spacing w:line="240" w:lineRule="auto"/>
+        <w:jc w:val="both"/>
+        <w:rPr>
+          <w:rFonts w:ascii="Times New Roman" w:hAnsi="Times New Roman" w:cs="Times New Roman"/>
+          <w:b/>
+        </w:rPr>
+      </w:pPr>
+    </w:p>
+    <w:p>
+      <w:pPr>
+        <w:pStyle w:val="ListParagraph"/>
+        <w:spacing w:line="240" w:lineRule="auto"/>
+        <w:jc w:val="both"/>
+        <w:rPr>
+          <w:rFonts w:ascii="Times New Roman" w:hAnsi="Times New Roman" w:cs="Times New Roman"/>
+          <w:b/>
+        </w:rPr>
+      </w:pPr>
+    </w:p>
+    <w:p>
+      <w:pPr>
+        <w:pStyle w:val="ListParagraph"/>
+        <w:spacing w:line="240" w:lineRule="auto"/>
+        <w:jc w:val="both"/>
+        <w:rPr>
+          <w:rFonts w:ascii="Times New Roman" w:hAnsi="Times New Roman" w:cs="Times New Roman"/>
+          <w:b/>
+        </w:rPr>
+      </w:pPr>
+    </w:p>
+    <w:p>
+      <w:pPr>
+        <w:pStyle w:val="ListParagraph"/>
+        <w:spacing w:line="240" w:lineRule="auto"/>
+        <w:jc w:val="both"/>
+        <w:rPr>
+          <w:rFonts w:ascii="Times New Roman" w:hAnsi="Times New Roman" w:cs="Times New Roman"/>
+          <w:b/>
+        </w:rPr>
+      </w:pPr>
+    </w:p>
+    <w:p>
+      <w:pPr>
+        <w:pStyle w:val="ListParagraph"/>
+        <w:spacing w:line="240" w:lineRule="auto"/>
+        <w:jc w:val="both"/>
+        <w:rPr>
+          <w:rFonts w:ascii="Times New Roman" w:hAnsi="Times New Roman" w:cs="Times New Roman"/>
+          <w:b/>
+        </w:rPr>
+      </w:pPr>
+    </w:p>
+    <w:p>
+      <w:pPr>
+        <w:pStyle w:val="ListParagraph"/>
+        <w:spacing w:line="240" w:lineRule="auto"/>
+        <w:jc w:val="both"/>
+        <w:rPr>
+          <w:rFonts w:ascii="Times New Roman" w:hAnsi="Times New Roman" w:cs="Times New Roman"/>
+          <w:b/>
+        </w:rPr>
+      </w:pPr>
+    </w:p>
+    <w:p>
+      <w:pPr>
+        <w:pStyle w:val="ListParagraph"/>
+        <w:spacing w:line="240" w:lineRule="auto"/>
+        <w:jc w:val="both"/>
+        <w:rPr>
+          <w:rFonts w:ascii="Times New Roman" w:hAnsi="Times New Roman" w:cs="Times New Roman"/>
+          <w:b/>
+        </w:rPr>
+      </w:pPr>
+    </w:p>
+    <w:p>
+      <w:pPr>
+        <w:pStyle w:val="ListParagraph"/>
+        <w:spacing w:line="240" w:lineRule="auto"/>
+        <w:jc w:val="both"/>
+        <w:rPr>
+          <w:rFonts w:ascii="Times New Roman" w:hAnsi="Times New Roman" w:cs="Times New Roman"/>
+          <w:b/>
+        </w:rPr>
+      </w:pPr>
+    </w:p>
+    <w:p>
+      <w:pPr>
+        <w:pStyle w:val="ListParagraph"/>
+        <w:spacing w:line="240" w:lineRule="auto"/>
+        <w:jc w:val="both"/>
+        <w:rPr>
+          <w:rFonts w:ascii="Times New Roman" w:hAnsi="Times New Roman" w:cs="Times New Roman"/>
+          <w:b/>
+        </w:rPr>
+      </w:pPr>
+    </w:p>
+    <w:p>
+      <w:pPr>
+        <w:pStyle w:val="ListParagraph"/>
+        <w:spacing w:line="240" w:lineRule="auto"/>
+        <w:jc w:val="both"/>
+        <w:rPr>
+          <w:rFonts w:ascii="Times New Roman" w:hAnsi="Times New Roman" w:cs="Times New Roman"/>
+          <w:b/>
+        </w:rPr>
+      </w:pPr>
+    </w:p>
+    <w:p>
+      <w:pPr>
+        <w:pStyle w:val="ListParagraph"/>
         <w:numPr>
           <w:ilvl w:val="0"/>
           <w:numId w:val="5"/>
@@ -2409,6 +2511,17 @@
         </w:rPr>
         <w:t>m:</w:t>
       </w:r>
+    </w:p>
+    <w:p>
+      <w:pPr>
+        <w:pStyle w:val="ListParagraph"/>
+        <w:spacing w:line="240" w:lineRule="auto"/>
+        <w:jc w:val="both"/>
+        <w:rPr>
+          <w:rFonts w:ascii="Times New Roman" w:hAnsi="Times New Roman" w:cs="Times New Roman"/>
+          <w:b/>
+        </w:rPr>
+      </w:pPr>
     </w:p>
     <w:p>
       <w:pPr>
@@ -2895,7 +3008,6 @@
         <w:rPr>
           <w:rFonts w:ascii="Times New Roman" w:hAnsi="Times New Roman" w:cs="Times New Roman"/>
         </w:rPr>
-        <w:lastRenderedPageBreak/>
         <w:t xml:space="preserve">Users can take tests and view results after the test. </w:t>
       </w:r>
     </w:p>
@@ -3058,16 +3170,83 @@
     </w:p>
     <w:p>
       <w:pPr>
-        <w:spacing w:line="240" w:lineRule="auto"/>
-        <w:jc w:val="both"/>
-        <w:rPr>
-          <w:rFonts w:ascii="Times New Roman" w:hAnsi="Times New Roman" w:cs="Times New Roman"/>
-        </w:rPr>
-      </w:pPr>
-      <w:r>
-        <w:rPr>
-          <w:rFonts w:ascii="Times New Roman" w:hAnsi="Times New Roman" w:cs="Times New Roman"/>
-        </w:rPr>
+        <w:pStyle w:val="ListParagraph"/>
+        <w:spacing w:line="240" w:lineRule="auto"/>
+        <w:jc w:val="both"/>
+        <w:rPr>
+          <w:rFonts w:ascii="Times New Roman" w:hAnsi="Times New Roman" w:cs="Times New Roman"/>
+          <w:b/>
+        </w:rPr>
+      </w:pPr>
+    </w:p>
+    <w:p>
+      <w:pPr>
+        <w:pStyle w:val="ListParagraph"/>
+        <w:spacing w:line="240" w:lineRule="auto"/>
+        <w:jc w:val="both"/>
+        <w:rPr>
+          <w:rFonts w:ascii="Times New Roman" w:hAnsi="Times New Roman" w:cs="Times New Roman"/>
+          <w:b/>
+        </w:rPr>
+      </w:pPr>
+    </w:p>
+    <w:p>
+      <w:pPr>
+        <w:pStyle w:val="ListParagraph"/>
+        <w:spacing w:line="240" w:lineRule="auto"/>
+        <w:jc w:val="both"/>
+        <w:rPr>
+          <w:rFonts w:ascii="Times New Roman" w:hAnsi="Times New Roman" w:cs="Times New Roman"/>
+          <w:b/>
+        </w:rPr>
+      </w:pPr>
+    </w:p>
+    <w:p>
+      <w:pPr>
+        <w:pStyle w:val="ListParagraph"/>
+        <w:spacing w:line="240" w:lineRule="auto"/>
+        <w:jc w:val="both"/>
+        <w:rPr>
+          <w:rFonts w:ascii="Times New Roman" w:hAnsi="Times New Roman" w:cs="Times New Roman"/>
+          <w:b/>
+        </w:rPr>
+      </w:pPr>
+    </w:p>
+    <w:p>
+      <w:pPr>
+        <w:pStyle w:val="ListParagraph"/>
+        <w:spacing w:line="240" w:lineRule="auto"/>
+        <w:jc w:val="both"/>
+        <w:rPr>
+          <w:rFonts w:ascii="Times New Roman" w:hAnsi="Times New Roman" w:cs="Times New Roman"/>
+          <w:b/>
+        </w:rPr>
+      </w:pPr>
+    </w:p>
+    <w:p>
+      <w:pPr>
+        <w:pStyle w:val="ListParagraph"/>
+        <w:spacing w:line="240" w:lineRule="auto"/>
+        <w:jc w:val="both"/>
+        <w:rPr>
+          <w:rFonts w:ascii="Times New Roman" w:hAnsi="Times New Roman" w:cs="Times New Roman"/>
+          <w:b/>
+        </w:rPr>
+      </w:pPr>
+    </w:p>
+    <w:p>
+      <w:pPr>
+        <w:spacing w:line="240" w:lineRule="auto"/>
+        <w:jc w:val="both"/>
+        <w:rPr>
+          <w:rFonts w:ascii="Times New Roman" w:hAnsi="Times New Roman" w:cs="Times New Roman"/>
+        </w:rPr>
+      </w:pPr>
+      <w:r>
+        <w:rPr>
+          <w:rFonts w:ascii="Times New Roman" w:hAnsi="Times New Roman" w:cs="Times New Roman"/>
+        </w:rPr>
+        <w:lastRenderedPageBreak/>
         <w:tab/>
         <w:t>Start/index page of the online quiz application is as follows:</w:t>
       </w:r>
@@ -3154,6 +3333,7 @@
         <w:jc w:val="both"/>
         <w:rPr>
           <w:rFonts w:ascii="Times New Roman" w:hAnsi="Times New Roman" w:cs="Times New Roman"/>
+          <w:b/>
         </w:rPr>
       </w:pPr>
       <w:r>
@@ -3163,17 +3343,6 @@
         <w:tab/>
         <w:t>Register page of the application is as follows:</w:t>
       </w:r>
-    </w:p>
-    <w:p>
-      <w:pPr>
-        <w:pStyle w:val="ListParagraph"/>
-        <w:spacing w:line="240" w:lineRule="auto"/>
-        <w:jc w:val="both"/>
-        <w:rPr>
-          <w:rFonts w:ascii="Times New Roman" w:hAnsi="Times New Roman" w:cs="Times New Roman"/>
-          <w:b/>
-        </w:rPr>
-      </w:pPr>
     </w:p>
     <w:p>
       <w:pPr>
@@ -3260,12 +3429,133 @@
           <w:rFonts w:ascii="Times New Roman" w:hAnsi="Times New Roman" w:cs="Times New Roman"/>
         </w:rPr>
       </w:pPr>
-      <w:r>
-        <w:rPr>
-          <w:rFonts w:ascii="Times New Roman" w:hAnsi="Times New Roman" w:cs="Times New Roman"/>
-        </w:rPr>
+    </w:p>
+    <w:p>
+      <w:pPr>
+        <w:pStyle w:val="ListParagraph"/>
+        <w:spacing w:line="240" w:lineRule="auto"/>
+        <w:jc w:val="both"/>
+        <w:rPr>
+          <w:rFonts w:ascii="Times New Roman" w:hAnsi="Times New Roman" w:cs="Times New Roman"/>
+        </w:rPr>
+      </w:pPr>
+    </w:p>
+    <w:p>
+      <w:pPr>
+        <w:pStyle w:val="ListParagraph"/>
+        <w:spacing w:line="240" w:lineRule="auto"/>
+        <w:jc w:val="both"/>
+        <w:rPr>
+          <w:rFonts w:ascii="Times New Roman" w:hAnsi="Times New Roman" w:cs="Times New Roman"/>
+        </w:rPr>
+      </w:pPr>
+    </w:p>
+    <w:p>
+      <w:pPr>
+        <w:pStyle w:val="ListParagraph"/>
+        <w:spacing w:line="240" w:lineRule="auto"/>
+        <w:jc w:val="both"/>
+        <w:rPr>
+          <w:rFonts w:ascii="Times New Roman" w:hAnsi="Times New Roman" w:cs="Times New Roman"/>
+        </w:rPr>
+      </w:pPr>
+    </w:p>
+    <w:p>
+      <w:pPr>
+        <w:pStyle w:val="ListParagraph"/>
+        <w:spacing w:line="240" w:lineRule="auto"/>
+        <w:jc w:val="both"/>
+        <w:rPr>
+          <w:rFonts w:ascii="Times New Roman" w:hAnsi="Times New Roman" w:cs="Times New Roman"/>
+        </w:rPr>
+      </w:pPr>
+    </w:p>
+    <w:p>
+      <w:pPr>
+        <w:pStyle w:val="ListParagraph"/>
+        <w:spacing w:line="240" w:lineRule="auto"/>
+        <w:jc w:val="both"/>
+        <w:rPr>
+          <w:rFonts w:ascii="Times New Roman" w:hAnsi="Times New Roman" w:cs="Times New Roman"/>
+        </w:rPr>
+      </w:pPr>
+    </w:p>
+    <w:p>
+      <w:pPr>
+        <w:pStyle w:val="ListParagraph"/>
+        <w:spacing w:line="240" w:lineRule="auto"/>
+        <w:jc w:val="both"/>
+        <w:rPr>
+          <w:rFonts w:ascii="Times New Roman" w:hAnsi="Times New Roman" w:cs="Times New Roman"/>
+        </w:rPr>
+      </w:pPr>
+    </w:p>
+    <w:p>
+      <w:pPr>
+        <w:pStyle w:val="ListParagraph"/>
+        <w:spacing w:line="240" w:lineRule="auto"/>
+        <w:jc w:val="both"/>
+        <w:rPr>
+          <w:rFonts w:ascii="Times New Roman" w:hAnsi="Times New Roman" w:cs="Times New Roman"/>
+        </w:rPr>
+      </w:pPr>
+    </w:p>
+    <w:p>
+      <w:pPr>
+        <w:pStyle w:val="ListParagraph"/>
+        <w:spacing w:line="240" w:lineRule="auto"/>
+        <w:jc w:val="both"/>
+        <w:rPr>
+          <w:rFonts w:ascii="Times New Roman" w:hAnsi="Times New Roman" w:cs="Times New Roman"/>
+        </w:rPr>
+      </w:pPr>
+    </w:p>
+    <w:p>
+      <w:pPr>
+        <w:pStyle w:val="ListParagraph"/>
+        <w:spacing w:line="240" w:lineRule="auto"/>
+        <w:jc w:val="both"/>
+        <w:rPr>
+          <w:rFonts w:ascii="Times New Roman" w:hAnsi="Times New Roman" w:cs="Times New Roman"/>
+        </w:rPr>
+      </w:pPr>
+    </w:p>
+    <w:p>
+      <w:pPr>
+        <w:pStyle w:val="ListParagraph"/>
+        <w:spacing w:line="240" w:lineRule="auto"/>
+        <w:jc w:val="both"/>
+        <w:rPr>
+          <w:rFonts w:ascii="Times New Roman" w:hAnsi="Times New Roman" w:cs="Times New Roman"/>
+        </w:rPr>
+      </w:pPr>
+    </w:p>
+    <w:p>
+      <w:pPr>
+        <w:pStyle w:val="ListParagraph"/>
+        <w:spacing w:line="240" w:lineRule="auto"/>
+        <w:jc w:val="both"/>
+        <w:rPr>
+          <w:rFonts w:ascii="Times New Roman" w:hAnsi="Times New Roman" w:cs="Times New Roman"/>
+        </w:rPr>
+      </w:pPr>
+      <w:r>
+        <w:rPr>
+          <w:rFonts w:ascii="Times New Roman" w:hAnsi="Times New Roman" w:cs="Times New Roman"/>
+        </w:rPr>
+        <w:lastRenderedPageBreak/>
         <w:t>Error is shown for invalid email ID:</w:t>
       </w:r>
+    </w:p>
+    <w:p>
+      <w:pPr>
+        <w:pStyle w:val="ListParagraph"/>
+        <w:spacing w:line="240" w:lineRule="auto"/>
+        <w:jc w:val="both"/>
+        <w:rPr>
+          <w:rFonts w:ascii="Times New Roman" w:hAnsi="Times New Roman" w:cs="Times New Roman"/>
+        </w:rPr>
+      </w:pPr>
     </w:p>
     <w:p>
       <w:pPr>
@@ -3465,6 +3755,99 @@
           <w:rFonts w:ascii="Times New Roman" w:hAnsi="Times New Roman" w:cs="Times New Roman"/>
         </w:rPr>
         <w:tab/>
+      </w:r>
+    </w:p>
+    <w:p>
+      <w:pPr>
+        <w:spacing w:line="240" w:lineRule="auto"/>
+        <w:jc w:val="both"/>
+        <w:rPr>
+          <w:rFonts w:ascii="Times New Roman" w:hAnsi="Times New Roman" w:cs="Times New Roman"/>
+        </w:rPr>
+      </w:pPr>
+    </w:p>
+    <w:p>
+      <w:pPr>
+        <w:spacing w:line="240" w:lineRule="auto"/>
+        <w:jc w:val="both"/>
+        <w:rPr>
+          <w:rFonts w:ascii="Times New Roman" w:hAnsi="Times New Roman" w:cs="Times New Roman"/>
+        </w:rPr>
+      </w:pPr>
+    </w:p>
+    <w:p>
+      <w:pPr>
+        <w:spacing w:line="240" w:lineRule="auto"/>
+        <w:jc w:val="both"/>
+        <w:rPr>
+          <w:rFonts w:ascii="Times New Roman" w:hAnsi="Times New Roman" w:cs="Times New Roman"/>
+        </w:rPr>
+      </w:pPr>
+    </w:p>
+    <w:p>
+      <w:pPr>
+        <w:spacing w:line="240" w:lineRule="auto"/>
+        <w:jc w:val="both"/>
+        <w:rPr>
+          <w:rFonts w:ascii="Times New Roman" w:hAnsi="Times New Roman" w:cs="Times New Roman"/>
+        </w:rPr>
+      </w:pPr>
+    </w:p>
+    <w:p>
+      <w:pPr>
+        <w:spacing w:line="240" w:lineRule="auto"/>
+        <w:jc w:val="both"/>
+        <w:rPr>
+          <w:rFonts w:ascii="Times New Roman" w:hAnsi="Times New Roman" w:cs="Times New Roman"/>
+        </w:rPr>
+      </w:pPr>
+    </w:p>
+    <w:p>
+      <w:pPr>
+        <w:spacing w:line="240" w:lineRule="auto"/>
+        <w:jc w:val="both"/>
+        <w:rPr>
+          <w:rFonts w:ascii="Times New Roman" w:hAnsi="Times New Roman" w:cs="Times New Roman"/>
+        </w:rPr>
+      </w:pPr>
+    </w:p>
+    <w:p>
+      <w:pPr>
+        <w:spacing w:line="240" w:lineRule="auto"/>
+        <w:jc w:val="both"/>
+        <w:rPr>
+          <w:rFonts w:ascii="Times New Roman" w:hAnsi="Times New Roman" w:cs="Times New Roman"/>
+        </w:rPr>
+      </w:pPr>
+    </w:p>
+    <w:p>
+      <w:pPr>
+        <w:spacing w:line="240" w:lineRule="auto"/>
+        <w:jc w:val="both"/>
+        <w:rPr>
+          <w:rFonts w:ascii="Times New Roman" w:hAnsi="Times New Roman" w:cs="Times New Roman"/>
+        </w:rPr>
+      </w:pPr>
+    </w:p>
+    <w:p>
+      <w:pPr>
+        <w:spacing w:line="240" w:lineRule="auto"/>
+        <w:jc w:val="both"/>
+        <w:rPr>
+          <w:rFonts w:ascii="Times New Roman" w:hAnsi="Times New Roman" w:cs="Times New Roman"/>
+        </w:rPr>
+      </w:pPr>
+      <w:r>
+        <w:rPr>
+          <w:rFonts w:ascii="Times New Roman" w:hAnsi="Times New Roman" w:cs="Times New Roman"/>
+        </w:rPr>
+        <w:lastRenderedPageBreak/>
+        <w:tab/>
+      </w:r>
+      <w:r>
+        <w:rPr>
+          <w:rFonts w:ascii="Times New Roman" w:hAnsi="Times New Roman" w:cs="Times New Roman"/>
+        </w:rPr>
         <w:t>Error is shown if passwords doesn't match in register page of the application:</w:t>
       </w:r>
     </w:p>
@@ -3496,7 +3879,6 @@
           <w:noProof/>
           <w:lang w:val="en-US"/>
         </w:rPr>
-        <w:lastRenderedPageBreak/>
         <w:drawing>
           <wp:inline distT="0" distB="0" distL="0" distR="0">
             <wp:extent cx="5731510" cy="2891155"/>
@@ -3653,10 +4035,111 @@
           <w:rFonts w:ascii="Times New Roman" w:hAnsi="Times New Roman" w:cs="Times New Roman"/>
         </w:rPr>
       </w:pPr>
-      <w:r>
-        <w:rPr>
-          <w:rFonts w:ascii="Times New Roman" w:hAnsi="Times New Roman" w:cs="Times New Roman"/>
-        </w:rPr>
+    </w:p>
+    <w:p>
+      <w:pPr>
+        <w:pStyle w:val="ListParagraph"/>
+        <w:spacing w:line="240" w:lineRule="auto"/>
+        <w:jc w:val="both"/>
+        <w:rPr>
+          <w:rFonts w:ascii="Times New Roman" w:hAnsi="Times New Roman" w:cs="Times New Roman"/>
+        </w:rPr>
+      </w:pPr>
+    </w:p>
+    <w:p>
+      <w:pPr>
+        <w:pStyle w:val="ListParagraph"/>
+        <w:spacing w:line="240" w:lineRule="auto"/>
+        <w:jc w:val="both"/>
+        <w:rPr>
+          <w:rFonts w:ascii="Times New Roman" w:hAnsi="Times New Roman" w:cs="Times New Roman"/>
+        </w:rPr>
+      </w:pPr>
+    </w:p>
+    <w:p>
+      <w:pPr>
+        <w:pStyle w:val="ListParagraph"/>
+        <w:spacing w:line="240" w:lineRule="auto"/>
+        <w:jc w:val="both"/>
+        <w:rPr>
+          <w:rFonts w:ascii="Times New Roman" w:hAnsi="Times New Roman" w:cs="Times New Roman"/>
+        </w:rPr>
+      </w:pPr>
+    </w:p>
+    <w:p>
+      <w:pPr>
+        <w:pStyle w:val="ListParagraph"/>
+        <w:spacing w:line="240" w:lineRule="auto"/>
+        <w:jc w:val="both"/>
+        <w:rPr>
+          <w:rFonts w:ascii="Times New Roman" w:hAnsi="Times New Roman" w:cs="Times New Roman"/>
+        </w:rPr>
+      </w:pPr>
+    </w:p>
+    <w:p>
+      <w:pPr>
+        <w:pStyle w:val="ListParagraph"/>
+        <w:spacing w:line="240" w:lineRule="auto"/>
+        <w:jc w:val="both"/>
+        <w:rPr>
+          <w:rFonts w:ascii="Times New Roman" w:hAnsi="Times New Roman" w:cs="Times New Roman"/>
+        </w:rPr>
+      </w:pPr>
+    </w:p>
+    <w:p>
+      <w:pPr>
+        <w:pStyle w:val="ListParagraph"/>
+        <w:spacing w:line="240" w:lineRule="auto"/>
+        <w:jc w:val="both"/>
+        <w:rPr>
+          <w:rFonts w:ascii="Times New Roman" w:hAnsi="Times New Roman" w:cs="Times New Roman"/>
+        </w:rPr>
+      </w:pPr>
+    </w:p>
+    <w:p>
+      <w:pPr>
+        <w:pStyle w:val="ListParagraph"/>
+        <w:spacing w:line="240" w:lineRule="auto"/>
+        <w:jc w:val="both"/>
+        <w:rPr>
+          <w:rFonts w:ascii="Times New Roman" w:hAnsi="Times New Roman" w:cs="Times New Roman"/>
+        </w:rPr>
+      </w:pPr>
+    </w:p>
+    <w:p>
+      <w:pPr>
+        <w:pStyle w:val="ListParagraph"/>
+        <w:spacing w:line="240" w:lineRule="auto"/>
+        <w:jc w:val="both"/>
+        <w:rPr>
+          <w:rFonts w:ascii="Times New Roman" w:hAnsi="Times New Roman" w:cs="Times New Roman"/>
+        </w:rPr>
+      </w:pPr>
+    </w:p>
+    <w:p>
+      <w:pPr>
+        <w:pStyle w:val="ListParagraph"/>
+        <w:spacing w:line="240" w:lineRule="auto"/>
+        <w:jc w:val="both"/>
+        <w:rPr>
+          <w:rFonts w:ascii="Times New Roman" w:hAnsi="Times New Roman" w:cs="Times New Roman"/>
+        </w:rPr>
+      </w:pPr>
+    </w:p>
+    <w:p>
+      <w:pPr>
+        <w:pStyle w:val="ListParagraph"/>
+        <w:spacing w:line="240" w:lineRule="auto"/>
+        <w:jc w:val="both"/>
+        <w:rPr>
+          <w:rFonts w:ascii="Times New Roman" w:hAnsi="Times New Roman" w:cs="Times New Roman"/>
+        </w:rPr>
+      </w:pPr>
+      <w:r>
+        <w:rPr>
+          <w:rFonts w:ascii="Times New Roman" w:hAnsi="Times New Roman" w:cs="Times New Roman"/>
+        </w:rPr>
+        <w:lastRenderedPageBreak/>
         <w:t>Login page is as follows:</w:t>
       </w:r>
     </w:p>
@@ -3699,7 +4182,6 @@
           <w:noProof/>
           <w:lang w:val="en-US"/>
         </w:rPr>
-        <w:lastRenderedPageBreak/>
         <w:drawing>
           <wp:inline distT="0" distB="0" distL="0" distR="0">
             <wp:extent cx="5731510" cy="2106295"/>
@@ -4087,7 +4569,7 @@
           <v:shape id="_x0000_i1025" type="#_x0000_t75" style="width:177.75pt;height:40.5pt" o:ole="">
             <v:imagedata r:id="rId27" o:title=""/>
           </v:shape>
-          <o:OLEObject Type="Embed" ProgID="Package" ShapeID="_x0000_i1025" DrawAspect="Content" ObjectID="_1536166560" r:id="rId28"/>
+          <o:OLEObject Type="Embed" ProgID="Package" ShapeID="_x0000_i1025" DrawAspect="Content" ObjectID="_1536166854" r:id="rId28"/>
         </w:object>
       </w:r>
     </w:p>
@@ -8679,7 +9161,7 @@
   <a:extraClrSchemeLst/>
   <a:extLst>
     <a:ext uri="{05A4C25C-085E-4340-85A3-A5531E510DB2}">
-      <thm15:themeFamily xmlns:thm15="http://schemas.microsoft.com/office/thememl/2012/main" xmlns="" name="Office Theme" id="{62F939B6-93AF-4DB8-9C6B-D6C7DFDC589F}" vid="{4A3C46E8-61CC-4603-A589-7422A47A8E4A}"/>
+      <thm15:themeFamily xmlns="" xmlns:thm15="http://schemas.microsoft.com/office/thememl/2012/main" name="Office Theme" id="{62F939B6-93AF-4DB8-9C6B-D6C7DFDC589F}" vid="{4A3C46E8-61CC-4603-A589-7422A47A8E4A}"/>
     </a:ext>
   </a:extLst>
 </a:theme>

--- a/ASE_Project_Increment1.docx
+++ b/ASE_Project_Increment1.docx
@@ -82,7 +82,7 @@
         <w:tblLook w:val="04A0"/>
       </w:tblPr>
       <w:tblGrid>
-        <w:gridCol w:w="310"/>
+        <w:gridCol w:w="1618"/>
         <w:gridCol w:w="3151"/>
       </w:tblGrid>
       <w:tr>
@@ -167,7 +167,23 @@
                 <w:color w:val="000000"/>
                 <w:lang w:eastAsia="en-IN"/>
               </w:rPr>
-              <w:t>Makani,SaiTeja</w:t>
+              <w:t>Makani,Sai</w:t>
+            </w:r>
+            <w:r>
+              <w:rPr>
+                <w:rFonts w:ascii="Times New Roman" w:eastAsia="Times New Roman" w:hAnsi="Times New Roman" w:cs="Times New Roman"/>
+                <w:color w:val="000000"/>
+                <w:lang w:eastAsia="en-IN"/>
+              </w:rPr>
+              <w:t xml:space="preserve"> </w:t>
+            </w:r>
+            <w:r>
+              <w:rPr>
+                <w:rFonts w:ascii="Times New Roman" w:eastAsia="Times New Roman" w:hAnsi="Times New Roman" w:cs="Times New Roman"/>
+                <w:color w:val="000000"/>
+                <w:lang w:eastAsia="en-IN"/>
+              </w:rPr>
+              <w:t>Teja</w:t>
             </w:r>
           </w:p>
         </w:tc>
@@ -389,7 +405,7 @@
                 <w:color w:val="000000"/>
                 <w:lang w:eastAsia="en-IN"/>
               </w:rPr>
-              <w:t>62</w:t>
+              <w:t>Not yet assigned</w:t>
             </w:r>
           </w:p>
         </w:tc>
@@ -1097,7 +1113,19 @@
         <w:rPr>
           <w:rFonts w:ascii="Times New Roman" w:hAnsi="Times New Roman" w:cs="Times New Roman"/>
         </w:rPr>
-        <w:t xml:space="preserve">Students in schools neednot wait for their instructors to conduct quizzes </w:t>
+        <w:t>Students in schools need</w:t>
+      </w:r>
+      <w:r>
+        <w:rPr>
+          <w:rFonts w:ascii="Times New Roman" w:hAnsi="Times New Roman" w:cs="Times New Roman"/>
+        </w:rPr>
+        <w:t xml:space="preserve"> </w:t>
+      </w:r>
+      <w:r>
+        <w:rPr>
+          <w:rFonts w:ascii="Times New Roman" w:hAnsi="Times New Roman" w:cs="Times New Roman"/>
+        </w:rPr>
+        <w:t xml:space="preserve">not wait for their instructors to conduct quizzes </w:t>
       </w:r>
       <w:r>
         <w:rPr>
@@ -1480,8 +1508,8 @@
         </w:rPr>
         <w:drawing>
           <wp:inline distT="0" distB="0" distL="0" distR="0">
-            <wp:extent cx="5731510" cy="5067935"/>
-            <wp:effectExtent l="19050" t="0" r="2540" b="0"/>
+            <wp:extent cx="6140134" cy="5429250"/>
+            <wp:effectExtent l="19050" t="0" r="0" b="0"/>
             <wp:docPr id="15" name="Picture 14" descr="contributors_graph_increment1.JPG"/>
             <wp:cNvGraphicFramePr>
               <a:graphicFrameLocks xmlns:a="http://schemas.openxmlformats.org/drawingml/2006/main" noChangeAspect="1"/>
@@ -1502,7 +1530,7 @@
                   <pic:spPr>
                     <a:xfrm>
                       <a:off x="0" y="0"/>
-                      <a:ext cx="5731510" cy="5067935"/>
+                      <a:ext cx="6140903" cy="5429930"/>
                     </a:xfrm>
                     <a:prstGeom prst="rect">
                       <a:avLst/>
@@ -1899,18 +1927,6 @@
         <w:jc w:val="both"/>
         <w:rPr>
           <w:rFonts w:ascii="Times New Roman" w:hAnsi="Times New Roman" w:cs="Times New Roman"/>
-          <w:noProof/>
-          <w:lang w:val="en-US"/>
-        </w:rPr>
-      </w:pPr>
-    </w:p>
-    <w:p>
-      <w:pPr>
-        <w:pStyle w:val="ListParagraph"/>
-        <w:spacing w:line="240" w:lineRule="auto"/>
-        <w:jc w:val="both"/>
-        <w:rPr>
-          <w:rFonts w:ascii="Times New Roman" w:hAnsi="Times New Roman" w:cs="Times New Roman"/>
         </w:rPr>
       </w:pPr>
       <w:r>
@@ -2110,6 +2126,7 @@
           <w:rFonts w:ascii="Times New Roman" w:hAnsi="Times New Roman" w:cs="Times New Roman"/>
           <w:b/>
         </w:rPr>
+        <w:lastRenderedPageBreak/>
         <w:t>Architectural diagram:</w:t>
       </w:r>
     </w:p>
@@ -2495,6 +2512,7 @@
           <w:rFonts w:ascii="Times New Roman" w:hAnsi="Times New Roman" w:cs="Times New Roman"/>
           <w:b/>
         </w:rPr>
+        <w:lastRenderedPageBreak/>
         <w:t>Class diagr</w:t>
       </w:r>
       <w:r>
@@ -3246,8 +3264,22 @@
         <w:rPr>
           <w:rFonts w:ascii="Times New Roman" w:hAnsi="Times New Roman" w:cs="Times New Roman"/>
         </w:rPr>
+        <w:tab/>
+      </w:r>
+    </w:p>
+    <w:p>
+      <w:pPr>
+        <w:spacing w:line="240" w:lineRule="auto"/>
+        <w:jc w:val="both"/>
+        <w:rPr>
+          <w:rFonts w:ascii="Times New Roman" w:hAnsi="Times New Roman" w:cs="Times New Roman"/>
+        </w:rPr>
+      </w:pPr>
+      <w:r>
+        <w:rPr>
+          <w:rFonts w:ascii="Times New Roman" w:hAnsi="Times New Roman" w:cs="Times New Roman"/>
+        </w:rPr>
         <w:lastRenderedPageBreak/>
-        <w:tab/>
         <w:t>Start/index page of the online quiz application is as follows:</w:t>
       </w:r>
     </w:p>
@@ -4569,7 +4601,7 @@
           <v:shape id="_x0000_i1025" type="#_x0000_t75" style="width:177.75pt;height:40.5pt" o:ole="">
             <v:imagedata r:id="rId27" o:title=""/>
           </v:shape>
-          <o:OLEObject Type="Embed" ProgID="Package" ShapeID="_x0000_i1025" DrawAspect="Content" ObjectID="_1536166854" r:id="rId28"/>
+          <o:OLEObject Type="Embed" ProgID="Package" ShapeID="_x0000_i1025" DrawAspect="Content" ObjectID="_1536167317" r:id="rId28"/>
         </w:object>
       </w:r>
     </w:p>
@@ -5516,6 +5548,14 @@
                 <w:color w:val="000000"/>
                 <w:lang w:val="en-US"/>
               </w:rPr>
+              <w:t xml:space="preserve"> </w:t>
+            </w:r>
+            <w:r>
+              <w:rPr>
+                <w:rFonts w:ascii="Calibri" w:eastAsia="Times New Roman" w:hAnsi="Calibri" w:cs="Calibri"/>
+                <w:color w:val="000000"/>
+                <w:lang w:val="en-US"/>
+              </w:rPr>
               <w:t>is</w:t>
             </w:r>
             <w:r>
@@ -5581,6 +5621,14 @@
                 <w:lang w:val="en-US"/>
               </w:rPr>
               <w:t>criteria</w:t>
+            </w:r>
+            <w:r>
+              <w:rPr>
+                <w:rFonts w:ascii="Calibri" w:eastAsia="Times New Roman" w:hAnsi="Calibri" w:cs="Calibri"/>
+                <w:color w:val="000000"/>
+                <w:lang w:val="en-US"/>
+              </w:rPr>
+              <w:t xml:space="preserve"> </w:t>
             </w:r>
             <w:r>
               <w:rPr>
@@ -9161,7 +9209,7 @@
   <a:extraClrSchemeLst/>
   <a:extLst>
     <a:ext uri="{05A4C25C-085E-4340-85A3-A5531E510DB2}">
-      <thm15:themeFamily xmlns="" xmlns:thm15="http://schemas.microsoft.com/office/thememl/2012/main" name="Office Theme" id="{62F939B6-93AF-4DB8-9C6B-D6C7DFDC589F}" vid="{4A3C46E8-61CC-4603-A589-7422A47A8E4A}"/>
+      <thm15:themeFamily xmlns:thm15="http://schemas.microsoft.com/office/thememl/2012/main" xmlns="" name="Office Theme" id="{62F939B6-93AF-4DB8-9C6B-D6C7DFDC589F}" vid="{4A3C46E8-61CC-4603-A589-7422A47A8E4A}"/>
     </a:ext>
   </a:extLst>
 </a:theme>

--- a/ASE_Project_Increment1.docx
+++ b/ASE_Project_Increment1.docx
@@ -82,7 +82,7 @@
         <w:tblLook w:val="04A0"/>
       </w:tblPr>
       <w:tblGrid>
-        <w:gridCol w:w="1618"/>
+        <w:gridCol w:w="310"/>
         <w:gridCol w:w="3151"/>
       </w:tblGrid>
       <w:tr>
@@ -405,7 +405,7 @@
                 <w:color w:val="000000"/>
                 <w:lang w:eastAsia="en-IN"/>
               </w:rPr>
-              <w:t>Not yet assigned</w:t>
+              <w:t>62</w:t>
             </w:r>
           </w:p>
         </w:tc>
@@ -1508,9 +1508,9 @@
         </w:rPr>
         <w:drawing>
           <wp:inline distT="0" distB="0" distL="0" distR="0">
-            <wp:extent cx="6140134" cy="5429250"/>
-            <wp:effectExtent l="19050" t="0" r="0" b="0"/>
-            <wp:docPr id="15" name="Picture 14" descr="contributors_graph_increment1.JPG"/>
+            <wp:extent cx="5400675" cy="4487598"/>
+            <wp:effectExtent l="19050" t="0" r="9525" b="0"/>
+            <wp:docPr id="20" name="Picture 19" descr="contributors_graph_increment1.PNG"/>
             <wp:cNvGraphicFramePr>
               <a:graphicFrameLocks xmlns:a="http://schemas.openxmlformats.org/drawingml/2006/main" noChangeAspect="1"/>
             </wp:cNvGraphicFramePr>
@@ -1518,7 +1518,7 @@
               <a:graphicData uri="http://schemas.openxmlformats.org/drawingml/2006/picture">
                 <pic:pic xmlns:pic="http://schemas.openxmlformats.org/drawingml/2006/picture">
                   <pic:nvPicPr>
-                    <pic:cNvPr id="0" name="contributors_graph_increment1.JPG"/>
+                    <pic:cNvPr id="0" name="contributors_graph_increment1.PNG"/>
                     <pic:cNvPicPr/>
                   </pic:nvPicPr>
                   <pic:blipFill>
@@ -1530,7 +1530,7 @@
                   <pic:spPr>
                     <a:xfrm>
                       <a:off x="0" y="0"/>
-                      <a:ext cx="6140903" cy="5429930"/>
+                      <a:ext cx="5405516" cy="4491620"/>
                     </a:xfrm>
                     <a:prstGeom prst="rect">
                       <a:avLst/>
@@ -1652,6 +1652,7 @@
         <w:jc w:val="both"/>
         <w:rPr>
           <w:rFonts w:ascii="Times New Roman" w:hAnsi="Times New Roman" w:cs="Times New Roman"/>
+          <w:b/>
         </w:rPr>
       </w:pPr>
       <w:r>
@@ -1687,31 +1688,17 @@
         <w:jc w:val="both"/>
         <w:rPr>
           <w:rFonts w:ascii="Times New Roman" w:hAnsi="Times New Roman" w:cs="Times New Roman"/>
-          <w:b/>
-        </w:rPr>
-      </w:pPr>
-    </w:p>
-    <w:p>
-      <w:pPr>
-        <w:pStyle w:val="ListParagraph"/>
-        <w:spacing w:line="240" w:lineRule="auto"/>
-        <w:jc w:val="both"/>
-        <w:rPr>
-          <w:rFonts w:ascii="Times New Roman" w:hAnsi="Times New Roman" w:cs="Times New Roman"/>
-        </w:rPr>
-      </w:pPr>
-      <w:r>
-        <w:rPr>
-          <w:rFonts w:ascii="Times New Roman" w:hAnsi="Times New Roman" w:cs="Times New Roman"/>
-          <w:noProof/>
-          <w:lang w:val="en-US"/>
-        </w:rPr>
-        <w:lastRenderedPageBreak/>
+        </w:rPr>
+      </w:pPr>
+      <w:r>
+        <w:rPr>
+          <w:rFonts w:ascii="Times New Roman" w:hAnsi="Times New Roman" w:cs="Times New Roman"/>
+        </w:rPr>
         <w:drawing>
           <wp:inline distT="0" distB="0" distL="0" distR="0">
-            <wp:extent cx="5438412" cy="4076700"/>
+            <wp:extent cx="3467100" cy="2074265"/>
             <wp:effectExtent l="19050" t="0" r="0" b="0"/>
-            <wp:docPr id="1" name="Picture 0" descr="index_page_wireframe.JPG"/>
+            <wp:docPr id="21" name="Picture 0" descr="index_page_wireframe.JPG"/>
             <wp:cNvGraphicFramePr>
               <a:graphicFrameLocks xmlns:a="http://schemas.openxmlformats.org/drawingml/2006/main" noChangeAspect="1"/>
             </wp:cNvGraphicFramePr>
@@ -1731,7 +1718,7 @@
                   <pic:spPr>
                     <a:xfrm>
                       <a:off x="0" y="0"/>
-                      <a:ext cx="5439216" cy="4077303"/>
+                      <a:ext cx="3468553" cy="2075134"/>
                     </a:xfrm>
                     <a:prstGeom prst="rect">
                       <a:avLst/>
@@ -1816,8 +1803,8 @@
         </w:rPr>
         <w:drawing>
           <wp:inline distT="0" distB="0" distL="0" distR="0">
-            <wp:extent cx="4515166" cy="3800475"/>
-            <wp:effectExtent l="19050" t="0" r="0" b="0"/>
+            <wp:extent cx="5305425" cy="3800209"/>
+            <wp:effectExtent l="19050" t="0" r="9525" b="0"/>
             <wp:docPr id="4" name="Picture 2" descr="Register_page_wireframe.JPG"/>
             <wp:cNvGraphicFramePr>
               <a:graphicFrameLocks xmlns:a="http://schemas.openxmlformats.org/drawingml/2006/main" noChangeAspect="1"/>
@@ -1838,7 +1825,7 @@
                   <pic:spPr>
                     <a:xfrm>
                       <a:off x="0" y="0"/>
-                      <a:ext cx="4515166" cy="3800475"/>
+                      <a:ext cx="5305796" cy="3800475"/>
                     </a:xfrm>
                     <a:prstGeom prst="rect">
                       <a:avLst/>
@@ -1937,8 +1924,8 @@
         </w:rPr>
         <w:drawing>
           <wp:inline distT="0" distB="0" distL="0" distR="0">
-            <wp:extent cx="5731510" cy="3446145"/>
-            <wp:effectExtent l="19050" t="0" r="2540" b="0"/>
+            <wp:extent cx="5417846" cy="3257550"/>
+            <wp:effectExtent l="19050" t="0" r="0" b="0"/>
             <wp:docPr id="2" name="Picture 1" descr="Login_page_wireframes.JPG"/>
             <wp:cNvGraphicFramePr>
               <a:graphicFrameLocks xmlns:a="http://schemas.openxmlformats.org/drawingml/2006/main" noChangeAspect="1"/>
@@ -1959,7 +1946,7 @@
                   <pic:spPr>
                     <a:xfrm>
                       <a:off x="0" y="0"/>
-                      <a:ext cx="5731510" cy="3446145"/>
+                      <a:ext cx="5422001" cy="3260048"/>
                     </a:xfrm>
                     <a:prstGeom prst="rect">
                       <a:avLst/>
@@ -2004,6 +1991,7 @@
         <w:rPr>
           <w:rFonts w:ascii="Times New Roman" w:hAnsi="Times New Roman" w:cs="Times New Roman"/>
         </w:rPr>
+        <w:lastRenderedPageBreak/>
         <w:tab/>
       </w:r>
       <w:r>
@@ -2024,16 +2012,6 @@
         </w:rPr>
         <w:t>home page of the online quiz application is as follows:</w:t>
       </w:r>
-    </w:p>
-    <w:p>
-      <w:pPr>
-        <w:pStyle w:val="ListParagraph"/>
-        <w:spacing w:line="240" w:lineRule="auto"/>
-        <w:jc w:val="both"/>
-        <w:rPr>
-          <w:rFonts w:ascii="Times New Roman" w:hAnsi="Times New Roman" w:cs="Times New Roman"/>
-        </w:rPr>
-      </w:pPr>
     </w:p>
     <w:p>
       <w:pPr>
@@ -2126,7 +2104,6 @@
           <w:rFonts w:ascii="Times New Roman" w:hAnsi="Times New Roman" w:cs="Times New Roman"/>
           <w:b/>
         </w:rPr>
-        <w:lastRenderedPageBreak/>
         <w:t>Architectural diagram:</w:t>
       </w:r>
     </w:p>
@@ -2236,6 +2213,61 @@
     <w:p>
       <w:pPr>
         <w:pStyle w:val="ListParagraph"/>
+        <w:spacing w:line="240" w:lineRule="auto"/>
+        <w:jc w:val="both"/>
+        <w:rPr>
+          <w:rFonts w:ascii="Times New Roman" w:hAnsi="Times New Roman" w:cs="Times New Roman"/>
+          <w:b/>
+        </w:rPr>
+      </w:pPr>
+    </w:p>
+    <w:p>
+      <w:pPr>
+        <w:pStyle w:val="ListParagraph"/>
+        <w:spacing w:line="240" w:lineRule="auto"/>
+        <w:jc w:val="both"/>
+        <w:rPr>
+          <w:rFonts w:ascii="Times New Roman" w:hAnsi="Times New Roman" w:cs="Times New Roman"/>
+          <w:b/>
+        </w:rPr>
+      </w:pPr>
+    </w:p>
+    <w:p>
+      <w:pPr>
+        <w:pStyle w:val="ListParagraph"/>
+        <w:spacing w:line="240" w:lineRule="auto"/>
+        <w:jc w:val="both"/>
+        <w:rPr>
+          <w:rFonts w:ascii="Times New Roman" w:hAnsi="Times New Roman" w:cs="Times New Roman"/>
+          <w:b/>
+        </w:rPr>
+      </w:pPr>
+    </w:p>
+    <w:p>
+      <w:pPr>
+        <w:pStyle w:val="ListParagraph"/>
+        <w:spacing w:line="240" w:lineRule="auto"/>
+        <w:jc w:val="both"/>
+        <w:rPr>
+          <w:rFonts w:ascii="Times New Roman" w:hAnsi="Times New Roman" w:cs="Times New Roman"/>
+          <w:b/>
+        </w:rPr>
+      </w:pPr>
+    </w:p>
+    <w:p>
+      <w:pPr>
+        <w:pStyle w:val="ListParagraph"/>
+        <w:spacing w:line="240" w:lineRule="auto"/>
+        <w:jc w:val="both"/>
+        <w:rPr>
+          <w:rFonts w:ascii="Times New Roman" w:hAnsi="Times New Roman" w:cs="Times New Roman"/>
+          <w:b/>
+        </w:rPr>
+      </w:pPr>
+    </w:p>
+    <w:p>
+      <w:pPr>
+        <w:pStyle w:val="ListParagraph"/>
         <w:numPr>
           <w:ilvl w:val="0"/>
           <w:numId w:val="5"/>
@@ -2252,6 +2284,7 @@
           <w:rFonts w:ascii="Times New Roman" w:hAnsi="Times New Roman" w:cs="Times New Roman"/>
           <w:b/>
         </w:rPr>
+        <w:lastRenderedPageBreak/>
         <w:t>Sequence diagram:</w:t>
       </w:r>
     </w:p>
@@ -2386,116 +2419,6 @@
     <w:p>
       <w:pPr>
         <w:pStyle w:val="ListParagraph"/>
-        <w:spacing w:line="240" w:lineRule="auto"/>
-        <w:jc w:val="both"/>
-        <w:rPr>
-          <w:rFonts w:ascii="Times New Roman" w:hAnsi="Times New Roman" w:cs="Times New Roman"/>
-          <w:b/>
-        </w:rPr>
-      </w:pPr>
-    </w:p>
-    <w:p>
-      <w:pPr>
-        <w:pStyle w:val="ListParagraph"/>
-        <w:spacing w:line="240" w:lineRule="auto"/>
-        <w:jc w:val="both"/>
-        <w:rPr>
-          <w:rFonts w:ascii="Times New Roman" w:hAnsi="Times New Roman" w:cs="Times New Roman"/>
-          <w:b/>
-        </w:rPr>
-      </w:pPr>
-    </w:p>
-    <w:p>
-      <w:pPr>
-        <w:pStyle w:val="ListParagraph"/>
-        <w:spacing w:line="240" w:lineRule="auto"/>
-        <w:jc w:val="both"/>
-        <w:rPr>
-          <w:rFonts w:ascii="Times New Roman" w:hAnsi="Times New Roman" w:cs="Times New Roman"/>
-          <w:b/>
-        </w:rPr>
-      </w:pPr>
-    </w:p>
-    <w:p>
-      <w:pPr>
-        <w:pStyle w:val="ListParagraph"/>
-        <w:spacing w:line="240" w:lineRule="auto"/>
-        <w:jc w:val="both"/>
-        <w:rPr>
-          <w:rFonts w:ascii="Times New Roman" w:hAnsi="Times New Roman" w:cs="Times New Roman"/>
-          <w:b/>
-        </w:rPr>
-      </w:pPr>
-    </w:p>
-    <w:p>
-      <w:pPr>
-        <w:pStyle w:val="ListParagraph"/>
-        <w:spacing w:line="240" w:lineRule="auto"/>
-        <w:jc w:val="both"/>
-        <w:rPr>
-          <w:rFonts w:ascii="Times New Roman" w:hAnsi="Times New Roman" w:cs="Times New Roman"/>
-          <w:b/>
-        </w:rPr>
-      </w:pPr>
-    </w:p>
-    <w:p>
-      <w:pPr>
-        <w:pStyle w:val="ListParagraph"/>
-        <w:spacing w:line="240" w:lineRule="auto"/>
-        <w:jc w:val="both"/>
-        <w:rPr>
-          <w:rFonts w:ascii="Times New Roman" w:hAnsi="Times New Roman" w:cs="Times New Roman"/>
-          <w:b/>
-        </w:rPr>
-      </w:pPr>
-    </w:p>
-    <w:p>
-      <w:pPr>
-        <w:pStyle w:val="ListParagraph"/>
-        <w:spacing w:line="240" w:lineRule="auto"/>
-        <w:jc w:val="both"/>
-        <w:rPr>
-          <w:rFonts w:ascii="Times New Roman" w:hAnsi="Times New Roman" w:cs="Times New Roman"/>
-          <w:b/>
-        </w:rPr>
-      </w:pPr>
-    </w:p>
-    <w:p>
-      <w:pPr>
-        <w:pStyle w:val="ListParagraph"/>
-        <w:spacing w:line="240" w:lineRule="auto"/>
-        <w:jc w:val="both"/>
-        <w:rPr>
-          <w:rFonts w:ascii="Times New Roman" w:hAnsi="Times New Roman" w:cs="Times New Roman"/>
-          <w:b/>
-        </w:rPr>
-      </w:pPr>
-    </w:p>
-    <w:p>
-      <w:pPr>
-        <w:pStyle w:val="ListParagraph"/>
-        <w:spacing w:line="240" w:lineRule="auto"/>
-        <w:jc w:val="both"/>
-        <w:rPr>
-          <w:rFonts w:ascii="Times New Roman" w:hAnsi="Times New Roman" w:cs="Times New Roman"/>
-          <w:b/>
-        </w:rPr>
-      </w:pPr>
-    </w:p>
-    <w:p>
-      <w:pPr>
-        <w:pStyle w:val="ListParagraph"/>
-        <w:spacing w:line="240" w:lineRule="auto"/>
-        <w:jc w:val="both"/>
-        <w:rPr>
-          <w:rFonts w:ascii="Times New Roman" w:hAnsi="Times New Roman" w:cs="Times New Roman"/>
-          <w:b/>
-        </w:rPr>
-      </w:pPr>
-    </w:p>
-    <w:p>
-      <w:pPr>
-        <w:pStyle w:val="ListParagraph"/>
         <w:numPr>
           <w:ilvl w:val="0"/>
           <w:numId w:val="5"/>
@@ -2512,7 +2435,6 @@
           <w:rFonts w:ascii="Times New Roman" w:hAnsi="Times New Roman" w:cs="Times New Roman"/>
           <w:b/>
         </w:rPr>
-        <w:lastRenderedPageBreak/>
         <w:t>Class diagr</w:t>
       </w:r>
       <w:r>
@@ -2957,17 +2879,6 @@
     <w:p>
       <w:pPr>
         <w:pStyle w:val="ListParagraph"/>
-        <w:spacing w:line="240" w:lineRule="auto"/>
-        <w:jc w:val="both"/>
-        <w:rPr>
-          <w:rFonts w:ascii="Times New Roman" w:hAnsi="Times New Roman" w:cs="Times New Roman"/>
-          <w:b/>
-        </w:rPr>
-      </w:pPr>
-    </w:p>
-    <w:p>
-      <w:pPr>
-        <w:pStyle w:val="ListParagraph"/>
         <w:numPr>
           <w:ilvl w:val="0"/>
           <w:numId w:val="5"/>
@@ -2984,6 +2895,7 @@
           <w:rFonts w:ascii="Times New Roman" w:hAnsi="Times New Roman" w:cs="Times New Roman"/>
           <w:b/>
         </w:rPr>
+        <w:lastRenderedPageBreak/>
         <w:t>Service description:</w:t>
       </w:r>
     </w:p>
@@ -3188,72 +3100,6 @@
     </w:p>
     <w:p>
       <w:pPr>
-        <w:pStyle w:val="ListParagraph"/>
-        <w:spacing w:line="240" w:lineRule="auto"/>
-        <w:jc w:val="both"/>
-        <w:rPr>
-          <w:rFonts w:ascii="Times New Roman" w:hAnsi="Times New Roman" w:cs="Times New Roman"/>
-          <w:b/>
-        </w:rPr>
-      </w:pPr>
-    </w:p>
-    <w:p>
-      <w:pPr>
-        <w:pStyle w:val="ListParagraph"/>
-        <w:spacing w:line="240" w:lineRule="auto"/>
-        <w:jc w:val="both"/>
-        <w:rPr>
-          <w:rFonts w:ascii="Times New Roman" w:hAnsi="Times New Roman" w:cs="Times New Roman"/>
-          <w:b/>
-        </w:rPr>
-      </w:pPr>
-    </w:p>
-    <w:p>
-      <w:pPr>
-        <w:pStyle w:val="ListParagraph"/>
-        <w:spacing w:line="240" w:lineRule="auto"/>
-        <w:jc w:val="both"/>
-        <w:rPr>
-          <w:rFonts w:ascii="Times New Roman" w:hAnsi="Times New Roman" w:cs="Times New Roman"/>
-          <w:b/>
-        </w:rPr>
-      </w:pPr>
-    </w:p>
-    <w:p>
-      <w:pPr>
-        <w:pStyle w:val="ListParagraph"/>
-        <w:spacing w:line="240" w:lineRule="auto"/>
-        <w:jc w:val="both"/>
-        <w:rPr>
-          <w:rFonts w:ascii="Times New Roman" w:hAnsi="Times New Roman" w:cs="Times New Roman"/>
-          <w:b/>
-        </w:rPr>
-      </w:pPr>
-    </w:p>
-    <w:p>
-      <w:pPr>
-        <w:pStyle w:val="ListParagraph"/>
-        <w:spacing w:line="240" w:lineRule="auto"/>
-        <w:jc w:val="both"/>
-        <w:rPr>
-          <w:rFonts w:ascii="Times New Roman" w:hAnsi="Times New Roman" w:cs="Times New Roman"/>
-          <w:b/>
-        </w:rPr>
-      </w:pPr>
-    </w:p>
-    <w:p>
-      <w:pPr>
-        <w:pStyle w:val="ListParagraph"/>
-        <w:spacing w:line="240" w:lineRule="auto"/>
-        <w:jc w:val="both"/>
-        <w:rPr>
-          <w:rFonts w:ascii="Times New Roman" w:hAnsi="Times New Roman" w:cs="Times New Roman"/>
-          <w:b/>
-        </w:rPr>
-      </w:pPr>
-    </w:p>
-    <w:p>
-      <w:pPr>
         <w:spacing w:line="240" w:lineRule="auto"/>
         <w:jc w:val="both"/>
         <w:rPr>
@@ -3266,20 +3112,10 @@
         </w:rPr>
         <w:tab/>
       </w:r>
-    </w:p>
-    <w:p>
-      <w:pPr>
-        <w:spacing w:line="240" w:lineRule="auto"/>
-        <w:jc w:val="both"/>
-        <w:rPr>
-          <w:rFonts w:ascii="Times New Roman" w:hAnsi="Times New Roman" w:cs="Times New Roman"/>
-        </w:rPr>
-      </w:pPr>
-      <w:r>
-        <w:rPr>
-          <w:rFonts w:ascii="Times New Roman" w:hAnsi="Times New Roman" w:cs="Times New Roman"/>
-        </w:rPr>
-        <w:lastRenderedPageBreak/>
+      <w:r>
+        <w:rPr>
+          <w:rFonts w:ascii="Times New Roman" w:hAnsi="Times New Roman" w:cs="Times New Roman"/>
+        </w:rPr>
         <w:t>Start/index page of the online quiz application is as follows:</w:t>
       </w:r>
     </w:p>
@@ -3406,8 +3242,8 @@
         </w:rPr>
         <w:drawing>
           <wp:inline distT="0" distB="0" distL="0" distR="0">
-            <wp:extent cx="5731510" cy="3004820"/>
-            <wp:effectExtent l="19050" t="0" r="2540" b="0"/>
+            <wp:extent cx="4705603" cy="2466975"/>
+            <wp:effectExtent l="19050" t="0" r="0" b="0"/>
             <wp:docPr id="3" name="Picture 2" descr="Register_page.JPG"/>
             <wp:cNvGraphicFramePr>
               <a:graphicFrameLocks xmlns:a="http://schemas.openxmlformats.org/drawingml/2006/main" noChangeAspect="1"/>
@@ -3428,7 +3264,7 @@
                   <pic:spPr>
                     <a:xfrm>
                       <a:off x="0" y="0"/>
-                      <a:ext cx="5731510" cy="3004820"/>
+                      <a:ext cx="4712574" cy="2470630"/>
                     </a:xfrm>
                     <a:prstGeom prst="rect">
                       <a:avLst/>
@@ -3449,106 +3285,6 @@
         <w:rPr>
           <w:rFonts w:ascii="Times New Roman" w:hAnsi="Times New Roman" w:cs="Times New Roman"/>
           <w:b/>
-        </w:rPr>
-      </w:pPr>
-    </w:p>
-    <w:p>
-      <w:pPr>
-        <w:pStyle w:val="ListParagraph"/>
-        <w:spacing w:line="240" w:lineRule="auto"/>
-        <w:jc w:val="both"/>
-        <w:rPr>
-          <w:rFonts w:ascii="Times New Roman" w:hAnsi="Times New Roman" w:cs="Times New Roman"/>
-        </w:rPr>
-      </w:pPr>
-    </w:p>
-    <w:p>
-      <w:pPr>
-        <w:pStyle w:val="ListParagraph"/>
-        <w:spacing w:line="240" w:lineRule="auto"/>
-        <w:jc w:val="both"/>
-        <w:rPr>
-          <w:rFonts w:ascii="Times New Roman" w:hAnsi="Times New Roman" w:cs="Times New Roman"/>
-        </w:rPr>
-      </w:pPr>
-    </w:p>
-    <w:p>
-      <w:pPr>
-        <w:pStyle w:val="ListParagraph"/>
-        <w:spacing w:line="240" w:lineRule="auto"/>
-        <w:jc w:val="both"/>
-        <w:rPr>
-          <w:rFonts w:ascii="Times New Roman" w:hAnsi="Times New Roman" w:cs="Times New Roman"/>
-        </w:rPr>
-      </w:pPr>
-    </w:p>
-    <w:p>
-      <w:pPr>
-        <w:pStyle w:val="ListParagraph"/>
-        <w:spacing w:line="240" w:lineRule="auto"/>
-        <w:jc w:val="both"/>
-        <w:rPr>
-          <w:rFonts w:ascii="Times New Roman" w:hAnsi="Times New Roman" w:cs="Times New Roman"/>
-        </w:rPr>
-      </w:pPr>
-    </w:p>
-    <w:p>
-      <w:pPr>
-        <w:pStyle w:val="ListParagraph"/>
-        <w:spacing w:line="240" w:lineRule="auto"/>
-        <w:jc w:val="both"/>
-        <w:rPr>
-          <w:rFonts w:ascii="Times New Roman" w:hAnsi="Times New Roman" w:cs="Times New Roman"/>
-        </w:rPr>
-      </w:pPr>
-    </w:p>
-    <w:p>
-      <w:pPr>
-        <w:pStyle w:val="ListParagraph"/>
-        <w:spacing w:line="240" w:lineRule="auto"/>
-        <w:jc w:val="both"/>
-        <w:rPr>
-          <w:rFonts w:ascii="Times New Roman" w:hAnsi="Times New Roman" w:cs="Times New Roman"/>
-        </w:rPr>
-      </w:pPr>
-    </w:p>
-    <w:p>
-      <w:pPr>
-        <w:pStyle w:val="ListParagraph"/>
-        <w:spacing w:line="240" w:lineRule="auto"/>
-        <w:jc w:val="both"/>
-        <w:rPr>
-          <w:rFonts w:ascii="Times New Roman" w:hAnsi="Times New Roman" w:cs="Times New Roman"/>
-        </w:rPr>
-      </w:pPr>
-    </w:p>
-    <w:p>
-      <w:pPr>
-        <w:pStyle w:val="ListParagraph"/>
-        <w:spacing w:line="240" w:lineRule="auto"/>
-        <w:jc w:val="both"/>
-        <w:rPr>
-          <w:rFonts w:ascii="Times New Roman" w:hAnsi="Times New Roman" w:cs="Times New Roman"/>
-        </w:rPr>
-      </w:pPr>
-    </w:p>
-    <w:p>
-      <w:pPr>
-        <w:pStyle w:val="ListParagraph"/>
-        <w:spacing w:line="240" w:lineRule="auto"/>
-        <w:jc w:val="both"/>
-        <w:rPr>
-          <w:rFonts w:ascii="Times New Roman" w:hAnsi="Times New Roman" w:cs="Times New Roman"/>
-        </w:rPr>
-      </w:pPr>
-    </w:p>
-    <w:p>
-      <w:pPr>
-        <w:pStyle w:val="ListParagraph"/>
-        <w:spacing w:line="240" w:lineRule="auto"/>
-        <w:jc w:val="both"/>
-        <w:rPr>
-          <w:rFonts w:ascii="Times New Roman" w:hAnsi="Times New Roman" w:cs="Times New Roman"/>
         </w:rPr>
       </w:pPr>
     </w:p>
@@ -3721,7 +3457,7 @@
         </w:rPr>
         <w:drawing>
           <wp:inline distT="0" distB="0" distL="0" distR="0">
-            <wp:extent cx="5731510" cy="2273935"/>
+            <wp:extent cx="5731510" cy="2733675"/>
             <wp:effectExtent l="19050" t="0" r="2540" b="0"/>
             <wp:docPr id="12" name="Picture 11" descr="Password_length_test condition.JPG"/>
             <wp:cNvGraphicFramePr>
@@ -3743,7 +3479,7 @@
                   <pic:spPr>
                     <a:xfrm>
                       <a:off x="0" y="0"/>
-                      <a:ext cx="5731510" cy="2273935"/>
+                      <a:ext cx="5731510" cy="2733675"/>
                     </a:xfrm>
                     <a:prstGeom prst="rect">
                       <a:avLst/>
@@ -3873,7 +3609,6 @@
         <w:rPr>
           <w:rFonts w:ascii="Times New Roman" w:hAnsi="Times New Roman" w:cs="Times New Roman"/>
         </w:rPr>
-        <w:lastRenderedPageBreak/>
         <w:tab/>
       </w:r>
       <w:r>
@@ -4171,7 +3906,6 @@
         <w:rPr>
           <w:rFonts w:ascii="Times New Roman" w:hAnsi="Times New Roman" w:cs="Times New Roman"/>
         </w:rPr>
-        <w:lastRenderedPageBreak/>
         <w:t>Login page is as follows:</w:t>
       </w:r>
     </w:p>
@@ -4601,7 +4335,7 @@
           <v:shape id="_x0000_i1025" type="#_x0000_t75" style="width:177.75pt;height:40.5pt" o:ole="">
             <v:imagedata r:id="rId27" o:title=""/>
           </v:shape>
-          <o:OLEObject Type="Embed" ProgID="Package" ShapeID="_x0000_i1025" DrawAspect="Content" ObjectID="_1536167317" r:id="rId28"/>
+          <o:OLEObject Type="Embed" ProgID="Package" ShapeID="_x0000_i1025" DrawAspect="Content" ObjectID="_1536167892" r:id="rId28"/>
         </w:object>
       </w:r>
     </w:p>
@@ -4636,9 +4370,6 @@
       <w:pPr>
         <w:spacing w:line="240" w:lineRule="auto"/>
         <w:jc w:val="both"/>
-        <w:rPr>
-          <w:rFonts w:ascii="Times New Roman" w:hAnsi="Times New Roman" w:cs="Times New Roman"/>
-        </w:rPr>
       </w:pPr>
       <w:hyperlink r:id="rId29" w:history="1">
         <w:r>
@@ -6152,15 +5883,6 @@
           <w:t>https://github.com/SaiTejaMakani/ASE-Project/wiki/Interactive-Quiz-Application--(Increment-1)</w:t>
         </w:r>
       </w:hyperlink>
-    </w:p>
-    <w:p>
-      <w:pPr>
-        <w:spacing w:line="240" w:lineRule="auto"/>
-        <w:jc w:val="both"/>
-        <w:rPr>
-          <w:rFonts w:ascii="Times New Roman" w:hAnsi="Times New Roman" w:cs="Times New Roman"/>
-        </w:rPr>
-      </w:pPr>
     </w:p>
     <w:p>
       <w:pPr>

--- a/ASE_Project_Increment1.docx
+++ b/ASE_Project_Increment1.docx
@@ -21,7 +21,17 @@
           <w:szCs w:val="32"/>
           <w:u w:val="single"/>
         </w:rPr>
-        <w:t xml:space="preserve">Online </w:t>
+        <w:t>Interactive</w:t>
+      </w:r>
+      <w:r>
+        <w:rPr>
+          <w:rFonts w:ascii="Times New Roman" w:hAnsi="Times New Roman" w:cs="Times New Roman"/>
+          <w:b/>
+          <w:sz w:val="32"/>
+          <w:szCs w:val="32"/>
+          <w:u w:val="single"/>
+        </w:rPr>
+        <w:t xml:space="preserve"> </w:t>
       </w:r>
       <w:r>
         <w:rPr>
@@ -492,7 +502,13 @@
         <w:rPr>
           <w:rFonts w:ascii="Times New Roman" w:hAnsi="Times New Roman" w:cs="Times New Roman"/>
         </w:rPr>
-        <w:t xml:space="preserve">Online Quiz application is a </w:t>
+        <w:t>Interactive</w:t>
+      </w:r>
+      <w:r>
+        <w:rPr>
+          <w:rFonts w:ascii="Times New Roman" w:hAnsi="Times New Roman" w:cs="Times New Roman"/>
+        </w:rPr>
+        <w:t xml:space="preserve"> Quiz application is a </w:t>
       </w:r>
       <w:r>
         <w:rPr>
@@ -722,7 +738,25 @@
         <w:rPr>
           <w:rFonts w:ascii="Times New Roman" w:hAnsi="Times New Roman" w:cs="Times New Roman"/>
         </w:rPr>
-        <w:t>Objective is to create user friendly online quiz application with register page, login page and home page.</w:t>
+        <w:t xml:space="preserve">Objective is to create user friendly </w:t>
+      </w:r>
+      <w:r>
+        <w:rPr>
+          <w:rFonts w:ascii="Times New Roman" w:hAnsi="Times New Roman" w:cs="Times New Roman"/>
+        </w:rPr>
+        <w:t>Interactive</w:t>
+      </w:r>
+      <w:r>
+        <w:rPr>
+          <w:rFonts w:ascii="Times New Roman" w:hAnsi="Times New Roman" w:cs="Times New Roman"/>
+        </w:rPr>
+        <w:t xml:space="preserve"> </w:t>
+      </w:r>
+      <w:r>
+        <w:rPr>
+          <w:rFonts w:ascii="Times New Roman" w:hAnsi="Times New Roman" w:cs="Times New Roman"/>
+        </w:rPr>
+        <w:t>quiz application with register page, login page and home page.</w:t>
       </w:r>
     </w:p>
     <w:p>
@@ -1678,21 +1712,35 @@
         <w:rPr>
           <w:rFonts w:ascii="Times New Roman" w:hAnsi="Times New Roman" w:cs="Times New Roman"/>
         </w:rPr>
-        <w:t>Start/Index page of the online quiz application is as follows:</w:t>
-      </w:r>
-    </w:p>
-    <w:p>
-      <w:pPr>
-        <w:pStyle w:val="ListParagraph"/>
-        <w:spacing w:line="240" w:lineRule="auto"/>
-        <w:jc w:val="both"/>
-        <w:rPr>
-          <w:rFonts w:ascii="Times New Roman" w:hAnsi="Times New Roman" w:cs="Times New Roman"/>
-        </w:rPr>
-      </w:pPr>
-      <w:r>
-        <w:rPr>
-          <w:rFonts w:ascii="Times New Roman" w:hAnsi="Times New Roman" w:cs="Times New Roman"/>
+        <w:t xml:space="preserve">Start/Index page of the </w:t>
+      </w:r>
+      <w:r>
+        <w:rPr>
+          <w:rFonts w:ascii="Times New Roman" w:hAnsi="Times New Roman" w:cs="Times New Roman"/>
+        </w:rPr>
+        <w:t xml:space="preserve">Interactive </w:t>
+      </w:r>
+      <w:r>
+        <w:rPr>
+          <w:rFonts w:ascii="Times New Roman" w:hAnsi="Times New Roman" w:cs="Times New Roman"/>
+        </w:rPr>
+        <w:t>quiz application is as follows:</w:t>
+      </w:r>
+    </w:p>
+    <w:p>
+      <w:pPr>
+        <w:pStyle w:val="ListParagraph"/>
+        <w:spacing w:line="240" w:lineRule="auto"/>
+        <w:jc w:val="both"/>
+        <w:rPr>
+          <w:rFonts w:ascii="Times New Roman" w:hAnsi="Times New Roman" w:cs="Times New Roman"/>
+        </w:rPr>
+      </w:pPr>
+      <w:r>
+        <w:rPr>
+          <w:rFonts w:ascii="Times New Roman" w:hAnsi="Times New Roman" w:cs="Times New Roman"/>
+          <w:noProof/>
+          <w:lang w:val="en-US"/>
         </w:rPr>
         <w:drawing>
           <wp:inline distT="0" distB="0" distL="0" distR="0">
@@ -1781,7 +1829,19 @@
         <w:rPr>
           <w:rFonts w:ascii="Times New Roman" w:hAnsi="Times New Roman" w:cs="Times New Roman"/>
         </w:rPr>
-        <w:t>register page of the online quiz application is as follows:</w:t>
+        <w:t xml:space="preserve">register page of the </w:t>
+      </w:r>
+      <w:r>
+        <w:rPr>
+          <w:rFonts w:ascii="Times New Roman" w:hAnsi="Times New Roman" w:cs="Times New Roman"/>
+        </w:rPr>
+        <w:t xml:space="preserve">Interactive </w:t>
+      </w:r>
+      <w:r>
+        <w:rPr>
+          <w:rFonts w:ascii="Times New Roman" w:hAnsi="Times New Roman" w:cs="Times New Roman"/>
+        </w:rPr>
+        <w:t>quiz application is as follows:</w:t>
       </w:r>
     </w:p>
     <w:p>
@@ -1892,7 +1952,19 @@
         <w:rPr>
           <w:rFonts w:ascii="Times New Roman" w:hAnsi="Times New Roman" w:cs="Times New Roman"/>
         </w:rPr>
-        <w:t>login page of the online quiz application is as follows:</w:t>
+        <w:t xml:space="preserve">login page of the </w:t>
+      </w:r>
+      <w:r>
+        <w:rPr>
+          <w:rFonts w:ascii="Times New Roman" w:hAnsi="Times New Roman" w:cs="Times New Roman"/>
+        </w:rPr>
+        <w:t xml:space="preserve">Interactive </w:t>
+      </w:r>
+      <w:r>
+        <w:rPr>
+          <w:rFonts w:ascii="Times New Roman" w:hAnsi="Times New Roman" w:cs="Times New Roman"/>
+        </w:rPr>
+        <w:t>quiz application is as follows:</w:t>
       </w:r>
     </w:p>
     <w:p>
@@ -2010,7 +2082,19 @@
         <w:rPr>
           <w:rFonts w:ascii="Times New Roman" w:hAnsi="Times New Roman" w:cs="Times New Roman"/>
         </w:rPr>
-        <w:t>home page of the online quiz application is as follows:</w:t>
+        <w:t xml:space="preserve">home page of the </w:t>
+      </w:r>
+      <w:r>
+        <w:rPr>
+          <w:rFonts w:ascii="Times New Roman" w:hAnsi="Times New Roman" w:cs="Times New Roman"/>
+        </w:rPr>
+        <w:t xml:space="preserve">Interactive </w:t>
+      </w:r>
+      <w:r>
+        <w:rPr>
+          <w:rFonts w:ascii="Times New Roman" w:hAnsi="Times New Roman" w:cs="Times New Roman"/>
+        </w:rPr>
+        <w:t>quiz application is as follows:</w:t>
       </w:r>
     </w:p>
     <w:p>
@@ -2615,7 +2699,19 @@
         <w:rPr>
           <w:rFonts w:ascii="Times New Roman" w:hAnsi="Times New Roman" w:cs="Times New Roman"/>
         </w:rPr>
-        <w:t>can take online quizzes through this online quiz application.</w:t>
+        <w:t xml:space="preserve">can take online quizzes through this </w:t>
+      </w:r>
+      <w:r>
+        <w:rPr>
+          <w:rFonts w:ascii="Times New Roman" w:hAnsi="Times New Roman" w:cs="Times New Roman"/>
+        </w:rPr>
+        <w:t xml:space="preserve">Interactive </w:t>
+      </w:r>
+      <w:r>
+        <w:rPr>
+          <w:rFonts w:ascii="Times New Roman" w:hAnsi="Times New Roman" w:cs="Times New Roman"/>
+        </w:rPr>
+        <w:t>quiz application.</w:t>
       </w:r>
     </w:p>
     <w:p>
@@ -2917,7 +3013,19 @@
         <w:rPr>
           <w:rFonts w:ascii="Times New Roman" w:hAnsi="Times New Roman" w:cs="Times New Roman"/>
         </w:rPr>
-        <w:t xml:space="preserve">Online quiz application provides quizzes to the users. </w:t>
+        <w:t>Interactive</w:t>
+      </w:r>
+      <w:r>
+        <w:rPr>
+          <w:rFonts w:ascii="Times New Roman" w:hAnsi="Times New Roman" w:cs="Times New Roman"/>
+        </w:rPr>
+        <w:t xml:space="preserve"> </w:t>
+      </w:r>
+      <w:r>
+        <w:rPr>
+          <w:rFonts w:ascii="Times New Roman" w:hAnsi="Times New Roman" w:cs="Times New Roman"/>
+        </w:rPr>
+        <w:t xml:space="preserve">quiz application provides quizzes to the users. </w:t>
       </w:r>
     </w:p>
     <w:p>
@@ -3116,7 +3224,19 @@
         <w:rPr>
           <w:rFonts w:ascii="Times New Roman" w:hAnsi="Times New Roman" w:cs="Times New Roman"/>
         </w:rPr>
-        <w:t>Start/index page of the online quiz application is as follows:</w:t>
+        <w:t xml:space="preserve">Start/index page of the </w:t>
+      </w:r>
+      <w:r>
+        <w:rPr>
+          <w:rFonts w:ascii="Times New Roman" w:hAnsi="Times New Roman" w:cs="Times New Roman"/>
+        </w:rPr>
+        <w:t xml:space="preserve">Interactive </w:t>
+      </w:r>
+      <w:r>
+        <w:rPr>
+          <w:rFonts w:ascii="Times New Roman" w:hAnsi="Times New Roman" w:cs="Times New Roman"/>
+        </w:rPr>
+        <w:t>quiz application is as follows:</w:t>
       </w:r>
     </w:p>
     <w:p>
@@ -4335,7 +4455,7 @@
           <v:shape id="_x0000_i1025" type="#_x0000_t75" style="width:177.75pt;height:40.5pt" o:ole="">
             <v:imagedata r:id="rId27" o:title=""/>
           </v:shape>
-          <o:OLEObject Type="Embed" ProgID="Package" ShapeID="_x0000_i1025" DrawAspect="Content" ObjectID="_1536167892" r:id="rId28"/>
+          <o:OLEObject Type="Embed" ProgID="Package" ShapeID="_x0000_i1025" DrawAspect="Content" ObjectID="_1536168507" r:id="rId28"/>
         </w:object>
       </w:r>
     </w:p>
@@ -8931,7 +9051,7 @@
   <a:extraClrSchemeLst/>
   <a:extLst>
     <a:ext uri="{05A4C25C-085E-4340-85A3-A5531E510DB2}">
-      <thm15:themeFamily xmlns:thm15="http://schemas.microsoft.com/office/thememl/2012/main" xmlns="" name="Office Theme" id="{62F939B6-93AF-4DB8-9C6B-D6C7DFDC589F}" vid="{4A3C46E8-61CC-4603-A589-7422A47A8E4A}"/>
+      <thm15:themeFamily xmlns="" xmlns:thm15="http://schemas.microsoft.com/office/thememl/2012/main" name="Office Theme" id="{62F939B6-93AF-4DB8-9C6B-D6C7DFDC589F}" vid="{4A3C46E8-61CC-4603-A589-7422A47A8E4A}"/>
     </a:ext>
   </a:extLst>
 </a:theme>
